--- a/nginx/nginx.docx
+++ b/nginx/nginx.docx
@@ -1603,13 +1603,7 @@
         <w:t>负载</w:t>
       </w:r>
     </w:p>
-    <w:p>
-      <w:pPr>
-        <w:rPr>
-          <w:rFonts w:hint="eastAsia"/>
-        </w:rPr>
-      </w:pPr>
-    </w:p>
+    <w:p/>
     <w:p>
       <w:r>
         <w:rPr>
@@ -2021,11 +2015,6 @@
       </w:r>
     </w:p>
     <w:p>
-      <w:pPr>
-        <w:rPr>
-          <w:rFonts w:hint="eastAsia"/>
-        </w:rPr>
-      </w:pPr>
       <w:r>
         <w:rPr>
           <w:rFonts w:hint="eastAsia"/>
@@ -2040,11 +2029,6 @@
       </w:r>
     </w:p>
     <w:p>
-      <w:pPr>
-        <w:rPr>
-          <w:rFonts w:hint="eastAsia"/>
-        </w:rPr>
-      </w:pPr>
       <w:r>
         <w:rPr>
           <w:rFonts w:hint="eastAsia"/>
@@ -2059,11 +2043,6 @@
       </w:r>
     </w:p>
     <w:p>
-      <w:pPr>
-        <w:rPr>
-          <w:rFonts w:hint="eastAsia"/>
-        </w:rPr>
-      </w:pPr>
       <w:r>
         <w:rPr>
           <w:rFonts w:hint="eastAsia"/>
@@ -2315,9 +2294,6 @@
     <w:p>
       <w:pPr>
         <w:ind w:firstLine="432"/>
-        <w:rPr>
-          <w:rFonts w:hint="eastAsia"/>
-        </w:rPr>
       </w:pPr>
       <w:r>
         <w:rPr>
@@ -2407,11 +2383,6 @@
       </w:r>
     </w:p>
     <w:p>
-      <w:pPr>
-        <w:rPr>
-          <w:rFonts w:hint="eastAsia"/>
-        </w:rPr>
-      </w:pPr>
       <w:r>
         <w:t xml:space="preserve">  </w:t>
       </w:r>
@@ -2452,11 +2423,6 @@
       </w:r>
     </w:p>
     <w:p>
-      <w:pPr>
-        <w:rPr>
-          <w:rFonts w:hint="eastAsia"/>
-        </w:rPr>
-      </w:pPr>
       <w:r>
         <w:rPr>
           <w:rFonts w:hint="eastAsia"/>
@@ -2501,11 +2467,6 @@
       </w:r>
     </w:p>
     <w:p>
-      <w:pPr>
-        <w:rPr>
-          <w:rFonts w:hint="eastAsia"/>
-        </w:rPr>
-      </w:pPr>
       <w:r>
         <w:rPr>
           <w:rFonts w:hint="eastAsia"/>
@@ -2520,11 +2481,6 @@
       </w:r>
     </w:p>
     <w:p>
-      <w:pPr>
-        <w:rPr>
-          <w:rFonts w:hint="eastAsia"/>
-        </w:rPr>
-      </w:pPr>
       <w:r>
         <w:rPr>
           <w:rFonts w:hint="eastAsia"/>
@@ -2550,11 +2506,6 @@
       </w:r>
     </w:p>
     <w:p>
-      <w:pPr>
-        <w:rPr>
-          <w:rFonts w:hint="eastAsia"/>
-        </w:rPr>
-      </w:pPr>
       <w:r>
         <w:rPr>
           <w:rFonts w:hint="eastAsia"/>
@@ -2586,11 +2537,6 @@
       </w:r>
     </w:p>
     <w:p>
-      <w:pPr>
-        <w:rPr>
-          <w:rFonts w:hint="eastAsia"/>
-        </w:rPr>
-      </w:pPr>
       <w:r>
         <w:rPr>
           <w:rFonts w:hint="eastAsia"/>
@@ -2620,11 +2566,6 @@
       </w:r>
     </w:p>
     <w:p>
-      <w:pPr>
-        <w:rPr>
-          <w:rFonts w:hint="eastAsia"/>
-        </w:rPr>
-      </w:pPr>
       <w:r>
         <w:rPr>
           <w:rFonts w:hint="eastAsia"/>
@@ -2651,11 +2592,6 @@
       </w:r>
     </w:p>
     <w:p>
-      <w:pPr>
-        <w:rPr>
-          <w:rFonts w:hint="eastAsia"/>
-        </w:rPr>
-      </w:pPr>
       <w:r>
         <w:rPr>
           <w:rFonts w:hint="eastAsia"/>
@@ -2694,11 +2630,6 @@
       </w:r>
     </w:p>
     <w:p>
-      <w:pPr>
-        <w:rPr>
-          <w:rFonts w:hint="eastAsia"/>
-        </w:rPr>
-      </w:pPr>
       <w:r>
         <w:rPr>
           <w:rFonts w:hint="eastAsia"/>
@@ -2719,11 +2650,6 @@
       </w:r>
     </w:p>
     <w:p>
-      <w:pPr>
-        <w:rPr>
-          <w:rFonts w:hint="eastAsia"/>
-        </w:rPr>
-      </w:pPr>
       <w:r>
         <w:rPr>
           <w:rFonts w:hint="eastAsia"/>
@@ -2750,11 +2676,6 @@
       </w:r>
     </w:p>
     <w:p>
-      <w:pPr>
-        <w:rPr>
-          <w:rFonts w:hint="eastAsia"/>
-        </w:rPr>
-      </w:pPr>
       <w:r>
         <w:rPr>
           <w:rFonts w:hint="eastAsia"/>
@@ -2781,11 +2702,6 @@
       </w:r>
     </w:p>
     <w:p>
-      <w:pPr>
-        <w:rPr>
-          <w:rFonts w:hint="eastAsia"/>
-        </w:rPr>
-      </w:pPr>
       <w:r>
         <w:rPr>
           <w:rFonts w:hint="eastAsia"/>
@@ -2826,11 +2742,6 @@
       </w:r>
     </w:p>
     <w:p>
-      <w:pPr>
-        <w:rPr>
-          <w:rFonts w:hint="eastAsia"/>
-        </w:rPr>
-      </w:pPr>
       <w:r>
         <w:rPr>
           <w:rFonts w:hint="eastAsia"/>
@@ -2874,11 +2785,6 @@
       </w:r>
     </w:p>
     <w:p>
-      <w:pPr>
-        <w:rPr>
-          <w:rFonts w:hint="eastAsia"/>
-        </w:rPr>
-      </w:pPr>
       <w:r>
         <w:rPr>
           <w:rFonts w:hint="eastAsia"/>
@@ -2916,11 +2822,6 @@
       </w:r>
     </w:p>
     <w:p>
-      <w:pPr>
-        <w:rPr>
-          <w:rFonts w:hint="eastAsia"/>
-        </w:rPr>
-      </w:pPr>
       <w:r>
         <w:rPr>
           <w:rFonts w:hint="eastAsia"/>
@@ -3210,7 +3111,7 @@
         <w:spacing w:line="390" w:lineRule="atLeast"/>
         <w:jc w:val="left"/>
         <w:rPr>
-          <w:rFonts w:asciiTheme="minorEastAsia" w:hAnsiTheme="minorEastAsia" w:cs="宋体" w:hint="eastAsia"/>
+          <w:rFonts w:asciiTheme="minorEastAsia" w:hAnsiTheme="minorEastAsia" w:cs="宋体"/>
           <w:color w:val="4D4D4D"/>
           <w:kern w:val="0"/>
           <w:sz w:val="18"/>
@@ -3235,7 +3136,7 @@
         <w:spacing w:line="390" w:lineRule="atLeast"/>
         <w:jc w:val="left"/>
         <w:rPr>
-          <w:rFonts w:asciiTheme="minorEastAsia" w:hAnsiTheme="minorEastAsia" w:cs="宋体" w:hint="eastAsia"/>
+          <w:rFonts w:asciiTheme="minorEastAsia" w:hAnsiTheme="minorEastAsia" w:cs="宋体"/>
           <w:color w:val="4D4D4D"/>
           <w:kern w:val="0"/>
           <w:sz w:val="18"/>
@@ -3260,7 +3161,7 @@
         <w:spacing w:line="390" w:lineRule="atLeast"/>
         <w:jc w:val="left"/>
         <w:rPr>
-          <w:rFonts w:asciiTheme="minorEastAsia" w:hAnsiTheme="minorEastAsia" w:cs="宋体" w:hint="eastAsia"/>
+          <w:rFonts w:asciiTheme="minorEastAsia" w:hAnsiTheme="minorEastAsia" w:cs="宋体"/>
           <w:color w:val="4D4D4D"/>
           <w:kern w:val="0"/>
           <w:sz w:val="18"/>
@@ -3285,7 +3186,7 @@
         <w:spacing w:line="390" w:lineRule="atLeast"/>
         <w:jc w:val="left"/>
         <w:rPr>
-          <w:rFonts w:asciiTheme="minorEastAsia" w:hAnsiTheme="minorEastAsia" w:cs="宋体" w:hint="eastAsia"/>
+          <w:rFonts w:asciiTheme="minorEastAsia" w:hAnsiTheme="minorEastAsia" w:cs="宋体"/>
           <w:color w:val="4D4D4D"/>
           <w:kern w:val="0"/>
           <w:sz w:val="18"/>
@@ -3310,7 +3211,7 @@
         <w:spacing w:line="390" w:lineRule="atLeast"/>
         <w:jc w:val="left"/>
         <w:rPr>
-          <w:rFonts w:asciiTheme="minorEastAsia" w:hAnsiTheme="minorEastAsia" w:cs="宋体" w:hint="eastAsia"/>
+          <w:rFonts w:asciiTheme="minorEastAsia" w:hAnsiTheme="minorEastAsia" w:cs="宋体"/>
           <w:color w:val="4D4D4D"/>
           <w:kern w:val="0"/>
           <w:sz w:val="18"/>
@@ -3335,7 +3236,7 @@
         <w:spacing w:line="390" w:lineRule="atLeast"/>
         <w:jc w:val="left"/>
         <w:rPr>
-          <w:rFonts w:asciiTheme="minorEastAsia" w:hAnsiTheme="minorEastAsia" w:cs="宋体" w:hint="eastAsia"/>
+          <w:rFonts w:asciiTheme="minorEastAsia" w:hAnsiTheme="minorEastAsia" w:cs="宋体"/>
           <w:color w:val="4D4D4D"/>
           <w:kern w:val="0"/>
           <w:sz w:val="18"/>
@@ -3360,7 +3261,7 @@
         <w:spacing w:line="390" w:lineRule="atLeast"/>
         <w:jc w:val="left"/>
         <w:rPr>
-          <w:rFonts w:asciiTheme="minorEastAsia" w:hAnsiTheme="minorEastAsia" w:cs="宋体" w:hint="eastAsia"/>
+          <w:rFonts w:asciiTheme="minorEastAsia" w:hAnsiTheme="minorEastAsia" w:cs="宋体"/>
           <w:color w:val="4D4D4D"/>
           <w:kern w:val="0"/>
           <w:sz w:val="18"/>
@@ -3385,7 +3286,7 @@
         <w:spacing w:line="390" w:lineRule="atLeast"/>
         <w:jc w:val="left"/>
         <w:rPr>
-          <w:rFonts w:asciiTheme="minorEastAsia" w:hAnsiTheme="minorEastAsia" w:cs="宋体" w:hint="eastAsia"/>
+          <w:rFonts w:asciiTheme="minorEastAsia" w:hAnsiTheme="minorEastAsia" w:cs="宋体"/>
           <w:color w:val="4D4D4D"/>
           <w:kern w:val="0"/>
           <w:sz w:val="18"/>
@@ -3410,7 +3311,7 @@
         <w:spacing w:line="390" w:lineRule="atLeast"/>
         <w:jc w:val="left"/>
         <w:rPr>
-          <w:rFonts w:asciiTheme="minorEastAsia" w:hAnsiTheme="minorEastAsia" w:cs="宋体" w:hint="eastAsia"/>
+          <w:rFonts w:asciiTheme="minorEastAsia" w:hAnsiTheme="minorEastAsia" w:cs="宋体"/>
           <w:color w:val="4D4D4D"/>
           <w:kern w:val="0"/>
           <w:sz w:val="18"/>
@@ -3435,7 +3336,7 @@
         <w:spacing w:line="390" w:lineRule="atLeast"/>
         <w:jc w:val="left"/>
         <w:rPr>
-          <w:rFonts w:asciiTheme="minorEastAsia" w:hAnsiTheme="minorEastAsia" w:cs="宋体" w:hint="eastAsia"/>
+          <w:rFonts w:asciiTheme="minorEastAsia" w:hAnsiTheme="minorEastAsia" w:cs="宋体"/>
           <w:color w:val="4D4D4D"/>
           <w:kern w:val="0"/>
           <w:sz w:val="18"/>
@@ -3460,7 +3361,7 @@
         <w:spacing w:line="390" w:lineRule="atLeast"/>
         <w:jc w:val="left"/>
         <w:rPr>
-          <w:rFonts w:asciiTheme="minorEastAsia" w:hAnsiTheme="minorEastAsia" w:cs="宋体" w:hint="eastAsia"/>
+          <w:rFonts w:asciiTheme="minorEastAsia" w:hAnsiTheme="minorEastAsia" w:cs="宋体"/>
           <w:color w:val="4D4D4D"/>
           <w:kern w:val="0"/>
           <w:sz w:val="18"/>
@@ -3485,7 +3386,7 @@
         <w:spacing w:line="390" w:lineRule="atLeast"/>
         <w:jc w:val="left"/>
         <w:rPr>
-          <w:rFonts w:asciiTheme="minorEastAsia" w:hAnsiTheme="minorEastAsia" w:cs="宋体" w:hint="eastAsia"/>
+          <w:rFonts w:asciiTheme="minorEastAsia" w:hAnsiTheme="minorEastAsia" w:cs="宋体"/>
           <w:color w:val="4D4D4D"/>
           <w:kern w:val="0"/>
           <w:sz w:val="18"/>
@@ -3510,7 +3411,7 @@
         <w:spacing w:line="390" w:lineRule="atLeast"/>
         <w:jc w:val="left"/>
         <w:rPr>
-          <w:rFonts w:asciiTheme="minorEastAsia" w:hAnsiTheme="minorEastAsia" w:cs="宋体" w:hint="eastAsia"/>
+          <w:rFonts w:asciiTheme="minorEastAsia" w:hAnsiTheme="minorEastAsia" w:cs="宋体"/>
           <w:color w:val="4D4D4D"/>
           <w:kern w:val="0"/>
           <w:sz w:val="18"/>
@@ -3647,13 +3548,7 @@
         <w:t>负载</w:t>
       </w:r>
     </w:p>
-    <w:p>
-      <w:pPr>
-        <w:rPr>
-          <w:rFonts w:hint="eastAsia"/>
-        </w:rPr>
-      </w:pPr>
-    </w:p>
+    <w:p/>
     <w:p>
       <w:r>
         <w:t>global_defs {</w:t>
@@ -3690,11 +3585,6 @@
       </w:r>
     </w:p>
     <w:p>
-      <w:pPr>
-        <w:rPr>
-          <w:rFonts w:hint="eastAsia"/>
-        </w:rPr>
-      </w:pPr>
       <w:r>
         <w:rPr>
           <w:rFonts w:hint="eastAsia"/>
@@ -3743,11 +3633,6 @@
       </w:r>
     </w:p>
     <w:p>
-      <w:pPr>
-        <w:rPr>
-          <w:rFonts w:hint="eastAsia"/>
-        </w:rPr>
-      </w:pPr>
       <w:r>
         <w:rPr>
           <w:rFonts w:hint="eastAsia"/>
@@ -3810,11 +3695,6 @@
       </w:r>
     </w:p>
     <w:p>
-      <w:pPr>
-        <w:rPr>
-          <w:rFonts w:hint="eastAsia"/>
-        </w:rPr>
-      </w:pPr>
       <w:r>
         <w:rPr>
           <w:rFonts w:hint="eastAsia"/>
@@ -3879,9 +3759,6 @@
     <w:p>
       <w:pPr>
         <w:ind w:left="2520" w:hangingChars="1200" w:hanging="2520"/>
-        <w:rPr>
-          <w:rFonts w:hint="eastAsia"/>
-        </w:rPr>
       </w:pPr>
       <w:r>
         <w:rPr>
@@ -3939,11 +3816,6 @@
       </w:r>
     </w:p>
     <w:p>
-      <w:pPr>
-        <w:rPr>
-          <w:rFonts w:hint="eastAsia"/>
-        </w:rPr>
-      </w:pPr>
       <w:r>
         <w:rPr>
           <w:rFonts w:hint="eastAsia"/>
@@ -3976,11 +3848,6 @@
       </w:r>
     </w:p>
     <w:p>
-      <w:pPr>
-        <w:rPr>
-          <w:rFonts w:hint="eastAsia"/>
-        </w:rPr>
-      </w:pPr>
       <w:r>
         <w:rPr>
           <w:rFonts w:hint="eastAsia"/>
@@ -4001,11 +3868,6 @@
       </w:r>
     </w:p>
     <w:p>
-      <w:pPr>
-        <w:rPr>
-          <w:rFonts w:hint="eastAsia"/>
-        </w:rPr>
-      </w:pPr>
       <w:r>
         <w:rPr>
           <w:rFonts w:hint="eastAsia"/>
@@ -4052,11 +3914,6 @@
       </w:r>
     </w:p>
     <w:p>
-      <w:pPr>
-        <w:rPr>
-          <w:rFonts w:hint="eastAsia"/>
-        </w:rPr>
-      </w:pPr>
       <w:r>
         <w:rPr>
           <w:rFonts w:hint="eastAsia"/>
@@ -4105,11 +3962,6 @@
       </w:r>
     </w:p>
     <w:p>
-      <w:pPr>
-        <w:rPr>
-          <w:rFonts w:hint="eastAsia"/>
-        </w:rPr>
-      </w:pPr>
       <w:r>
         <w:rPr>
           <w:rFonts w:hint="eastAsia"/>
@@ -4173,60 +4025,1265 @@
     <w:p>
       <w:pPr>
         <w:rPr>
+          <w:rFonts w:asciiTheme="minorEastAsia" w:hAnsiTheme="minorEastAsia"/>
+          <w:sz w:val="18"/>
+          <w:szCs w:val="18"/>
+        </w:rPr>
+      </w:pPr>
+      <w:r>
+        <w:rPr>
           <w:rFonts w:asciiTheme="minorEastAsia" w:hAnsiTheme="minorEastAsia" w:hint="eastAsia"/>
           <w:sz w:val="18"/>
           <w:szCs w:val="18"/>
         </w:rPr>
-      </w:pPr>
+        <w:t xml:space="preserve">    delay_loop 6 # 设置健康检查时间，单位是秒</w:t>
+      </w:r>
       <w:r>
         <w:rPr>
           <w:rFonts w:asciiTheme="minorEastAsia" w:hAnsiTheme="minorEastAsia" w:hint="eastAsia"/>
           <w:sz w:val="18"/>
           <w:szCs w:val="18"/>
         </w:rPr>
-        <w:t xml:space="preserve">    delay_loop 6 # 设置健康检查时间，单位是秒</w:t>
-      </w:r>
+        <w:t>即每隔6秒realserver的状态</w:t>
+      </w:r>
+    </w:p>
+    <w:p>
+      <w:pPr>
+        <w:rPr>
+          <w:rFonts w:asciiTheme="minorEastAsia" w:hAnsiTheme="minorEastAsia"/>
+          <w:b/>
+          <w:sz w:val="18"/>
+          <w:szCs w:val="18"/>
+        </w:rPr>
+      </w:pPr>
       <w:r>
         <w:rPr>
           <w:rFonts w:asciiTheme="minorEastAsia" w:hAnsiTheme="minorEastAsia" w:hint="eastAsia"/>
           <w:sz w:val="18"/>
           <w:szCs w:val="18"/>
         </w:rPr>
-        <w:t>即每隔6秒realserver的状态</w:t>
-      </w:r>
-    </w:p>
-    <w:p>
-      <w:pPr>
+        <w:t xml:space="preserve">    lb_algo rr # 设置负载调度的算法为</w:t>
+      </w:r>
+      <w:r>
+        <w:rPr>
+          <w:rFonts w:asciiTheme="minorEastAsia" w:hAnsiTheme="minorEastAsia" w:hint="eastAsia"/>
+          <w:sz w:val="18"/>
+          <w:szCs w:val="18"/>
+        </w:rPr>
+        <w:t xml:space="preserve">轮循 </w:t>
+      </w:r>
+      <w:r>
+        <w:rPr>
+          <w:rFonts w:asciiTheme="minorEastAsia" w:hAnsiTheme="minorEastAsia"/>
+          <w:sz w:val="18"/>
+          <w:szCs w:val="18"/>
+        </w:rPr>
+        <w:t xml:space="preserve">     </w:t>
+      </w:r>
+      <w:r>
+        <w:rPr>
+          <w:rFonts w:asciiTheme="minorEastAsia" w:hAnsiTheme="minorEastAsia"/>
+          <w:b/>
+          <w:sz w:val="18"/>
+          <w:szCs w:val="18"/>
+        </w:rPr>
+        <w:t>算法与负载机制在下面</w:t>
+      </w:r>
+    </w:p>
+    <w:p>
+      <w:pPr>
+        <w:rPr>
+          <w:rFonts w:asciiTheme="minorEastAsia" w:hAnsiTheme="minorEastAsia"/>
+          <w:sz w:val="18"/>
+          <w:szCs w:val="18"/>
+        </w:rPr>
+      </w:pPr>
+      <w:r>
+        <w:rPr>
+          <w:rFonts w:asciiTheme="minorEastAsia" w:hAnsiTheme="minorEastAsia" w:hint="eastAsia"/>
+          <w:sz w:val="18"/>
+          <w:szCs w:val="18"/>
+        </w:rPr>
+        <w:t xml:space="preserve">    lb_kind DR # 设置LVS实现负载的机制，有NAT、TUN、DR三个模式</w:t>
+      </w:r>
+    </w:p>
+    <w:p>
+      <w:pPr>
+        <w:rPr>
+          <w:rFonts w:asciiTheme="minorEastAsia" w:hAnsiTheme="minorEastAsia"/>
+          <w:sz w:val="18"/>
+          <w:szCs w:val="18"/>
+        </w:rPr>
+      </w:pPr>
+      <w:r>
+        <w:rPr>
+          <w:rFonts w:asciiTheme="minorEastAsia" w:hAnsiTheme="minorEastAsia"/>
+          <w:sz w:val="18"/>
+          <w:szCs w:val="18"/>
+        </w:rPr>
+        <w:t xml:space="preserve">    nat_mask 255.255.255.0</w:t>
+      </w:r>
+    </w:p>
+    <w:p>
+      <w:pPr>
+        <w:rPr>
+          <w:rFonts w:asciiTheme="minorEastAsia" w:hAnsiTheme="minorEastAsia"/>
+          <w:sz w:val="18"/>
+          <w:szCs w:val="18"/>
+        </w:rPr>
+      </w:pPr>
+      <w:r>
+        <w:rPr>
+          <w:rFonts w:asciiTheme="minorEastAsia" w:hAnsiTheme="minorEastAsia"/>
+          <w:sz w:val="18"/>
+          <w:szCs w:val="18"/>
+        </w:rPr>
+        <w:lastRenderedPageBreak/>
+        <w:t xml:space="preserve">    persistence_timeout </w:t>
+      </w:r>
+      <w:r>
+        <w:rPr>
+          <w:rFonts w:asciiTheme="minorEastAsia" w:hAnsiTheme="minorEastAsia"/>
+          <w:sz w:val="18"/>
+          <w:szCs w:val="18"/>
+        </w:rPr>
+        <w:t>60  在</w:t>
+      </w:r>
+      <w:r>
+        <w:rPr>
+          <w:rFonts w:asciiTheme="minorEastAsia" w:hAnsiTheme="minorEastAsia" w:hint="eastAsia"/>
+          <w:sz w:val="18"/>
+          <w:szCs w:val="18"/>
+        </w:rPr>
+        <w:t>6</w:t>
+      </w:r>
+      <w:r>
+        <w:rPr>
+          <w:rFonts w:asciiTheme="minorEastAsia" w:hAnsiTheme="minorEastAsia"/>
+          <w:sz w:val="18"/>
+          <w:szCs w:val="18"/>
+        </w:rPr>
+        <w:t>0秒内同一ip的访问会被分配到同一台realserver上</w:t>
+      </w:r>
+      <w:r>
+        <w:rPr>
+          <w:rFonts w:asciiTheme="minorEastAsia" w:hAnsiTheme="minorEastAsia" w:hint="eastAsia"/>
+          <w:sz w:val="18"/>
+          <w:szCs w:val="18"/>
+        </w:rPr>
+        <w:t>，</w:t>
+      </w:r>
+      <w:r>
+        <w:rPr>
+          <w:rFonts w:asciiTheme="minorEastAsia" w:hAnsiTheme="minorEastAsia"/>
+          <w:sz w:val="18"/>
+          <w:szCs w:val="18"/>
+        </w:rPr>
+        <w:t>即会话保持时间</w:t>
+      </w:r>
+    </w:p>
+    <w:p>
+      <w:pPr>
+        <w:ind w:firstLine="360"/>
+        <w:rPr>
+          <w:rFonts w:asciiTheme="minorEastAsia" w:hAnsiTheme="minorEastAsia"/>
+          <w:sz w:val="18"/>
+          <w:szCs w:val="18"/>
+        </w:rPr>
+      </w:pPr>
+      <w:r>
+        <w:rPr>
+          <w:rFonts w:asciiTheme="minorEastAsia" w:hAnsiTheme="minorEastAsia"/>
+          <w:sz w:val="18"/>
+          <w:szCs w:val="18"/>
+        </w:rPr>
+        <w:t>protocol TCP</w:t>
+      </w:r>
+      <w:r>
+        <w:rPr>
+          <w:rFonts w:asciiTheme="minorEastAsia" w:hAnsiTheme="minorEastAsia"/>
+          <w:sz w:val="18"/>
+          <w:szCs w:val="18"/>
+        </w:rPr>
+        <w:t xml:space="preserve">   用tcp协议检查realserver的状态</w:t>
+      </w:r>
+    </w:p>
+    <w:p>
+      <w:pPr>
+        <w:ind w:firstLine="360"/>
+        <w:rPr>
+          <w:rFonts w:asciiTheme="minorEastAsia" w:hAnsiTheme="minorEastAsia"/>
+          <w:sz w:val="18"/>
+          <w:szCs w:val="18"/>
+        </w:rPr>
+      </w:pPr>
+      <w:r>
+        <w:rPr>
+          <w:rFonts w:asciiTheme="minorEastAsia" w:hAnsiTheme="minorEastAsia" w:hint="eastAsia"/>
+          <w:sz w:val="18"/>
+          <w:szCs w:val="18"/>
+        </w:rPr>
+        <w:t>#</w:t>
+      </w:r>
+      <w:r>
+        <w:rPr>
+          <w:rFonts w:asciiTheme="minorEastAsia" w:hAnsiTheme="minorEastAsia"/>
+          <w:sz w:val="18"/>
+          <w:szCs w:val="18"/>
+        </w:rPr>
+        <w:t>virtualhost  string</w:t>
+      </w:r>
+      <w:r>
+        <w:rPr>
+          <w:rFonts w:asciiTheme="minorEastAsia" w:hAnsiTheme="minorEastAsia" w:hint="eastAsia"/>
+          <w:sz w:val="18"/>
+          <w:szCs w:val="18"/>
+        </w:rPr>
+        <w:t>：</w:t>
+      </w:r>
+      <w:r>
+        <w:rPr>
+          <w:rFonts w:asciiTheme="minorEastAsia" w:hAnsiTheme="minorEastAsia"/>
+          <w:sz w:val="18"/>
+          <w:szCs w:val="18"/>
+        </w:rPr>
+        <w:t>检查的web服务器的虚拟主机</w:t>
+      </w:r>
+      <w:r>
+        <w:rPr>
+          <w:rFonts w:asciiTheme="minorEastAsia" w:hAnsiTheme="minorEastAsia" w:hint="eastAsia"/>
+          <w:sz w:val="18"/>
+          <w:szCs w:val="18"/>
+        </w:rPr>
+        <w:t>（host：头）</w:t>
+      </w:r>
+    </w:p>
+    <w:p>
+      <w:pPr>
+        <w:ind w:firstLine="360"/>
+        <w:rPr>
+          <w:rFonts w:asciiTheme="minorEastAsia" w:hAnsiTheme="minorEastAsia"/>
+          <w:sz w:val="18"/>
+          <w:szCs w:val="18"/>
+        </w:rPr>
+      </w:pPr>
+      <w:r>
+        <w:rPr>
+          <w:rFonts w:asciiTheme="minorEastAsia" w:hAnsiTheme="minorEastAsia" w:hint="eastAsia"/>
+          <w:sz w:val="18"/>
+          <w:szCs w:val="18"/>
+        </w:rPr>
+        <w:t>s</w:t>
+      </w:r>
+      <w:r>
+        <w:rPr>
+          <w:rFonts w:asciiTheme="minorEastAsia" w:hAnsiTheme="minorEastAsia"/>
+          <w:sz w:val="18"/>
+          <w:szCs w:val="18"/>
+        </w:rPr>
+        <w:t>orry_server ip  port:备用机</w:t>
+      </w:r>
+      <w:r>
+        <w:rPr>
+          <w:rFonts w:asciiTheme="minorEastAsia" w:hAnsiTheme="minorEastAsia" w:hint="eastAsia"/>
+          <w:sz w:val="18"/>
+          <w:szCs w:val="18"/>
+        </w:rPr>
+        <w:t>，</w:t>
+      </w:r>
+      <w:r>
+        <w:rPr>
+          <w:rFonts w:asciiTheme="minorEastAsia" w:hAnsiTheme="minorEastAsia"/>
+          <w:sz w:val="18"/>
+          <w:szCs w:val="18"/>
+        </w:rPr>
+        <w:t>所有realserver失效后启用</w:t>
+      </w:r>
+    </w:p>
+    <w:p>
+      <w:pPr>
+        <w:rPr>
+          <w:rFonts w:asciiTheme="minorEastAsia" w:hAnsiTheme="minorEastAsia"/>
+          <w:sz w:val="18"/>
+          <w:szCs w:val="18"/>
+        </w:rPr>
+      </w:pPr>
+      <w:r>
+        <w:rPr>
+          <w:rFonts w:asciiTheme="minorEastAsia" w:hAnsiTheme="minorEastAsia" w:hint="eastAsia"/>
+          <w:sz w:val="18"/>
+          <w:szCs w:val="18"/>
+        </w:rPr>
+        <w:t xml:space="preserve">    real_server 192.168.1.130 80 {  # 指定real server1的IP地址</w:t>
+      </w:r>
+    </w:p>
+    <w:p>
+      <w:pPr>
+        <w:rPr>
+          <w:rFonts w:asciiTheme="minorEastAsia" w:hAnsiTheme="minorEastAsia"/>
+          <w:sz w:val="18"/>
+          <w:szCs w:val="18"/>
+        </w:rPr>
+      </w:pPr>
+      <w:r>
+        <w:rPr>
+          <w:rFonts w:asciiTheme="minorEastAsia" w:hAnsiTheme="minorEastAsia" w:hint="eastAsia"/>
+          <w:sz w:val="18"/>
+          <w:szCs w:val="18"/>
+        </w:rPr>
+        <w:t xml:space="preserve">        weight 3   # 配置节点权值，数字越大权重越高</w:t>
+      </w:r>
+      <w:r>
+        <w:rPr>
+          <w:rFonts w:asciiTheme="minorEastAsia" w:hAnsiTheme="minorEastAsia" w:hint="eastAsia"/>
+          <w:sz w:val="18"/>
+          <w:szCs w:val="18"/>
+        </w:rPr>
+        <w:t>，默认为1</w:t>
+      </w:r>
+      <w:r>
+        <w:rPr>
+          <w:rFonts w:asciiTheme="minorEastAsia" w:hAnsiTheme="minorEastAsia" w:hint="eastAsia"/>
+          <w:sz w:val="18"/>
+          <w:szCs w:val="18"/>
+        </w:rPr>
+        <w:t>,</w:t>
+      </w:r>
+      <w:r>
+        <w:rPr>
+          <w:rFonts w:asciiTheme="minorEastAsia" w:hAnsiTheme="minorEastAsia"/>
+          <w:sz w:val="18"/>
+          <w:szCs w:val="18"/>
+        </w:rPr>
+        <w:t>0为失效</w:t>
+      </w:r>
+    </w:p>
+    <w:p>
+      <w:pPr>
+        <w:rPr>
+          <w:rFonts w:asciiTheme="minorEastAsia" w:hAnsiTheme="minorEastAsia"/>
+          <w:sz w:val="18"/>
+          <w:szCs w:val="18"/>
+        </w:rPr>
+      </w:pPr>
+      <w:r>
+        <w:rPr>
+          <w:rFonts w:asciiTheme="minorEastAsia" w:hAnsiTheme="minorEastAsia"/>
+          <w:sz w:val="18"/>
+          <w:szCs w:val="18"/>
+        </w:rPr>
+        <w:t xml:space="preserve">        TCP_CHECK {</w:t>
+      </w:r>
+    </w:p>
+    <w:p>
+      <w:pPr>
+        <w:rPr>
+          <w:rFonts w:asciiTheme="minorEastAsia" w:hAnsiTheme="minorEastAsia"/>
+          <w:sz w:val="18"/>
+          <w:szCs w:val="18"/>
+        </w:rPr>
+      </w:pPr>
+      <w:r>
+        <w:rPr>
+          <w:rFonts w:asciiTheme="minorEastAsia" w:hAnsiTheme="minorEastAsia"/>
+          <w:sz w:val="18"/>
+          <w:szCs w:val="18"/>
+        </w:rPr>
+        <w:t xml:space="preserve">        connect_timeout 10</w:t>
+      </w:r>
+      <w:r>
+        <w:rPr>
+          <w:rFonts w:asciiTheme="minorEastAsia" w:hAnsiTheme="minorEastAsia"/>
+          <w:sz w:val="18"/>
+          <w:szCs w:val="18"/>
+        </w:rPr>
+        <w:t xml:space="preserve">   10秒无响应超时</w:t>
+      </w:r>
+    </w:p>
+    <w:p>
+      <w:pPr>
+        <w:rPr>
+          <w:rFonts w:asciiTheme="minorEastAsia" w:hAnsiTheme="minorEastAsia"/>
+          <w:sz w:val="18"/>
+          <w:szCs w:val="18"/>
+        </w:rPr>
+      </w:pPr>
+      <w:r>
+        <w:rPr>
+          <w:rFonts w:asciiTheme="minorEastAsia" w:hAnsiTheme="minorEastAsia"/>
+          <w:sz w:val="18"/>
+          <w:szCs w:val="18"/>
+        </w:rPr>
+        <w:t xml:space="preserve">        nb_get_retry 3</w:t>
+      </w:r>
+      <w:r>
+        <w:rPr>
+          <w:rFonts w:asciiTheme="minorEastAsia" w:hAnsiTheme="minorEastAsia"/>
+          <w:sz w:val="18"/>
+          <w:szCs w:val="18"/>
+        </w:rPr>
+        <w:t xml:space="preserve">  重连次数</w:t>
+      </w:r>
+    </w:p>
+    <w:p>
+      <w:pPr>
+        <w:rPr>
+          <w:rFonts w:asciiTheme="minorEastAsia" w:hAnsiTheme="minorEastAsia"/>
+          <w:sz w:val="18"/>
+          <w:szCs w:val="18"/>
+        </w:rPr>
+      </w:pPr>
+      <w:r>
+        <w:rPr>
+          <w:rFonts w:asciiTheme="minorEastAsia" w:hAnsiTheme="minorEastAsia"/>
+          <w:sz w:val="18"/>
+          <w:szCs w:val="18"/>
+        </w:rPr>
+        <w:t xml:space="preserve">        delay_before_retry 3</w:t>
+      </w:r>
+      <w:r>
+        <w:rPr>
+          <w:rFonts w:asciiTheme="minorEastAsia" w:hAnsiTheme="minorEastAsia"/>
+          <w:sz w:val="18"/>
+          <w:szCs w:val="18"/>
+        </w:rPr>
+        <w:t xml:space="preserve">   重连时间间隔</w:t>
+      </w:r>
+    </w:p>
+    <w:p>
+      <w:pPr>
+        <w:ind w:leftChars="400" w:left="1020" w:hangingChars="100" w:hanging="180"/>
+        <w:rPr>
+          <w:rFonts w:asciiTheme="minorEastAsia" w:hAnsiTheme="minorEastAsia"/>
+          <w:sz w:val="18"/>
+          <w:szCs w:val="18"/>
+        </w:rPr>
+      </w:pPr>
+      <w:r>
+        <w:rPr>
+          <w:rFonts w:asciiTheme="minorEastAsia" w:hAnsiTheme="minorEastAsia"/>
+          <w:sz w:val="18"/>
+          <w:szCs w:val="18"/>
+        </w:rPr>
+        <w:t>connect_port 80</w:t>
+      </w:r>
+      <w:r>
+        <w:rPr>
+          <w:rFonts w:asciiTheme="minorEastAsia" w:hAnsiTheme="minorEastAsia"/>
+          <w:sz w:val="18"/>
+          <w:szCs w:val="18"/>
+        </w:rPr>
+        <w:t xml:space="preserve">   健康检查</w:t>
+      </w:r>
+      <w:r>
+        <w:rPr>
+          <w:rFonts w:asciiTheme="minorEastAsia" w:hAnsiTheme="minorEastAsia" w:hint="eastAsia"/>
+          <w:sz w:val="18"/>
+          <w:szCs w:val="18"/>
+        </w:rPr>
+        <w:t>，</w:t>
+      </w:r>
+      <w:r>
+        <w:rPr>
+          <w:rFonts w:asciiTheme="minorEastAsia" w:hAnsiTheme="minorEastAsia"/>
+          <w:sz w:val="18"/>
+          <w:szCs w:val="18"/>
+        </w:rPr>
+        <w:t>如果端口通则认为服务正常</w:t>
+      </w:r>
+      <w:r>
+        <w:rPr>
+          <w:rFonts w:asciiTheme="minorEastAsia" w:hAnsiTheme="minorEastAsia"/>
+          <w:sz w:val="18"/>
+          <w:szCs w:val="18"/>
+        </w:rPr>
+        <w:t>此处</w:t>
+      </w:r>
+      <w:r>
+        <w:rPr>
+          <w:rFonts w:asciiTheme="minorEastAsia" w:hAnsiTheme="minorEastAsia" w:hint="eastAsia"/>
+          <w:sz w:val="18"/>
+          <w:szCs w:val="18"/>
+        </w:rPr>
+        <w:t>8</w:t>
+      </w:r>
+      <w:r>
+        <w:rPr>
+          <w:rFonts w:asciiTheme="minorEastAsia" w:hAnsiTheme="minorEastAsia"/>
+          <w:sz w:val="18"/>
+          <w:szCs w:val="18"/>
+        </w:rPr>
+        <w:t>0为nginx端口</w:t>
+      </w:r>
+      <w:r>
+        <w:rPr>
+          <w:rFonts w:asciiTheme="minorEastAsia" w:hAnsiTheme="minorEastAsia" w:hint="eastAsia"/>
+          <w:sz w:val="18"/>
+          <w:szCs w:val="18"/>
+        </w:rPr>
+        <w:t>，</w:t>
+      </w:r>
+      <w:r>
+        <w:rPr>
+          <w:rFonts w:asciiTheme="minorEastAsia" w:hAnsiTheme="minorEastAsia"/>
+          <w:sz w:val="18"/>
+          <w:szCs w:val="18"/>
+        </w:rPr>
+        <w:t>如果是MySQL此处为</w:t>
+      </w:r>
+      <w:r>
+        <w:rPr>
+          <w:rFonts w:asciiTheme="minorEastAsia" w:hAnsiTheme="minorEastAsia" w:hint="eastAsia"/>
+          <w:sz w:val="18"/>
+          <w:szCs w:val="18"/>
+        </w:rPr>
+        <w:t>3</w:t>
+      </w:r>
+      <w:r>
+        <w:rPr>
+          <w:rFonts w:asciiTheme="minorEastAsia" w:hAnsiTheme="minorEastAsia"/>
+          <w:sz w:val="18"/>
+          <w:szCs w:val="18"/>
+        </w:rPr>
+        <w:t>306</w:t>
+      </w:r>
+    </w:p>
+    <w:p>
+      <w:pPr>
+        <w:rPr>
+          <w:rFonts w:asciiTheme="minorEastAsia" w:hAnsiTheme="minorEastAsia"/>
+          <w:sz w:val="18"/>
+          <w:szCs w:val="18"/>
+        </w:rPr>
+      </w:pPr>
+      <w:r>
+        <w:rPr>
+          <w:rFonts w:asciiTheme="minorEastAsia" w:hAnsiTheme="minorEastAsia"/>
+          <w:sz w:val="18"/>
+          <w:szCs w:val="18"/>
+        </w:rPr>
+        <w:t xml:space="preserve">        }</w:t>
+      </w:r>
+    </w:p>
+    <w:p>
+      <w:pPr>
+        <w:rPr>
+          <w:rFonts w:asciiTheme="minorEastAsia" w:hAnsiTheme="minorEastAsia"/>
+          <w:sz w:val="18"/>
+          <w:szCs w:val="18"/>
+        </w:rPr>
+      </w:pPr>
+      <w:r>
+        <w:rPr>
+          <w:rFonts w:asciiTheme="minorEastAsia" w:hAnsiTheme="minorEastAsia"/>
+          <w:sz w:val="18"/>
+          <w:szCs w:val="18"/>
+        </w:rPr>
+        <w:t xml:space="preserve">    }</w:t>
+      </w:r>
+    </w:p>
+    <w:p>
+      <w:pPr>
+        <w:rPr>
+          <w:rFonts w:asciiTheme="minorEastAsia" w:hAnsiTheme="minorEastAsia"/>
+          <w:sz w:val="18"/>
+          <w:szCs w:val="18"/>
+        </w:rPr>
+      </w:pPr>
+      <w:r>
+        <w:rPr>
+          <w:rFonts w:asciiTheme="minorEastAsia" w:hAnsiTheme="minorEastAsia" w:hint="eastAsia"/>
+          <w:sz w:val="18"/>
+          <w:szCs w:val="18"/>
+        </w:rPr>
+        <w:t xml:space="preserve">    real_server 192.168.1.131 80 {  # 指定real server2的IP地址</w:t>
+      </w:r>
+    </w:p>
+    <w:p>
+      <w:pPr>
+        <w:rPr>
+          <w:rFonts w:asciiTheme="minorEastAsia" w:hAnsiTheme="minorEastAsia"/>
+          <w:sz w:val="18"/>
+          <w:szCs w:val="18"/>
+        </w:rPr>
+      </w:pPr>
+      <w:r>
+        <w:rPr>
+          <w:rFonts w:asciiTheme="minorEastAsia" w:hAnsiTheme="minorEastAsia" w:hint="eastAsia"/>
+          <w:sz w:val="18"/>
+          <w:szCs w:val="18"/>
+        </w:rPr>
+        <w:t xml:space="preserve">        weight 3  # 配置节点权值，数字越大权重越高</w:t>
+      </w:r>
+    </w:p>
+    <w:p>
+      <w:pPr>
+        <w:rPr>
+          <w:rFonts w:asciiTheme="minorEastAsia" w:hAnsiTheme="minorEastAsia"/>
+          <w:sz w:val="18"/>
+          <w:szCs w:val="18"/>
+        </w:rPr>
+      </w:pPr>
+      <w:r>
+        <w:rPr>
+          <w:rFonts w:asciiTheme="minorEastAsia" w:hAnsiTheme="minorEastAsia"/>
+          <w:sz w:val="18"/>
+          <w:szCs w:val="18"/>
+        </w:rPr>
+        <w:t xml:space="preserve">        TCP_CHECK {</w:t>
+      </w:r>
+    </w:p>
+    <w:p>
+      <w:pPr>
+        <w:rPr>
+          <w:rFonts w:asciiTheme="minorEastAsia" w:hAnsiTheme="minorEastAsia"/>
+          <w:sz w:val="18"/>
+          <w:szCs w:val="18"/>
+        </w:rPr>
+      </w:pPr>
+      <w:r>
+        <w:rPr>
+          <w:rFonts w:asciiTheme="minorEastAsia" w:hAnsiTheme="minorEastAsia"/>
+          <w:sz w:val="18"/>
+          <w:szCs w:val="18"/>
+        </w:rPr>
+        <w:t xml:space="preserve">        connect_timeout 10</w:t>
+      </w:r>
+    </w:p>
+    <w:p>
+      <w:pPr>
+        <w:rPr>
+          <w:rFonts w:asciiTheme="minorEastAsia" w:hAnsiTheme="minorEastAsia"/>
+          <w:sz w:val="18"/>
+          <w:szCs w:val="18"/>
+        </w:rPr>
+      </w:pPr>
+      <w:r>
+        <w:rPr>
+          <w:rFonts w:asciiTheme="minorEastAsia" w:hAnsiTheme="minorEastAsia"/>
+          <w:sz w:val="18"/>
+          <w:szCs w:val="18"/>
+        </w:rPr>
+        <w:t xml:space="preserve">        nb_get_retry 3</w:t>
+      </w:r>
+    </w:p>
+    <w:p>
+      <w:pPr>
+        <w:rPr>
+          <w:rFonts w:asciiTheme="minorEastAsia" w:hAnsiTheme="minorEastAsia"/>
+          <w:sz w:val="18"/>
+          <w:szCs w:val="18"/>
+        </w:rPr>
+      </w:pPr>
+      <w:r>
+        <w:rPr>
+          <w:rFonts w:asciiTheme="minorEastAsia" w:hAnsiTheme="minorEastAsia"/>
+          <w:sz w:val="18"/>
+          <w:szCs w:val="18"/>
+        </w:rPr>
+        <w:t xml:space="preserve">        delay_before_retry 3</w:t>
+      </w:r>
+    </w:p>
+    <w:p>
+      <w:pPr>
+        <w:rPr>
+          <w:rFonts w:asciiTheme="minorEastAsia" w:hAnsiTheme="minorEastAsia"/>
+          <w:sz w:val="18"/>
+          <w:szCs w:val="18"/>
+        </w:rPr>
+      </w:pPr>
+      <w:r>
+        <w:rPr>
+          <w:rFonts w:asciiTheme="minorEastAsia" w:hAnsiTheme="minorEastAsia"/>
+          <w:sz w:val="18"/>
+          <w:szCs w:val="18"/>
+        </w:rPr>
+        <w:t xml:space="preserve">        connect_port 80</w:t>
+      </w:r>
+    </w:p>
+    <w:p>
+      <w:pPr>
+        <w:rPr>
+          <w:rFonts w:asciiTheme="minorEastAsia" w:hAnsiTheme="minorEastAsia"/>
+          <w:sz w:val="18"/>
+          <w:szCs w:val="18"/>
+        </w:rPr>
+      </w:pPr>
+      <w:r>
+        <w:rPr>
+          <w:rFonts w:asciiTheme="minorEastAsia" w:hAnsiTheme="minorEastAsia"/>
+          <w:sz w:val="18"/>
+          <w:szCs w:val="18"/>
+        </w:rPr>
+        <w:t xml:space="preserve">        }</w:t>
+      </w:r>
+    </w:p>
+    <w:p>
+      <w:pPr>
+        <w:rPr>
+          <w:rFonts w:asciiTheme="minorEastAsia" w:hAnsiTheme="minorEastAsia"/>
+          <w:sz w:val="18"/>
+          <w:szCs w:val="18"/>
+        </w:rPr>
+      </w:pPr>
+      <w:r>
+        <w:rPr>
+          <w:rFonts w:asciiTheme="minorEastAsia" w:hAnsiTheme="minorEastAsia"/>
+          <w:sz w:val="18"/>
+          <w:szCs w:val="18"/>
+        </w:rPr>
+        <w:t xml:space="preserve">     }</w:t>
+      </w:r>
+    </w:p>
+    <w:p>
+      <w:pPr>
+        <w:rPr>
+          <w:rFonts w:asciiTheme="minorEastAsia" w:hAnsiTheme="minorEastAsia"/>
+          <w:sz w:val="18"/>
+          <w:szCs w:val="18"/>
+        </w:rPr>
+      </w:pPr>
+      <w:r>
+        <w:rPr>
+          <w:rFonts w:asciiTheme="minorEastAsia" w:hAnsiTheme="minorEastAsia"/>
+          <w:sz w:val="18"/>
+          <w:szCs w:val="18"/>
+        </w:rPr>
+        <w:t>}</w:t>
+      </w:r>
+    </w:p>
+    <w:p>
+      <w:pPr>
+        <w:rPr>
+          <w:rFonts w:asciiTheme="minorEastAsia" w:hAnsiTheme="minorEastAsia"/>
+          <w:sz w:val="18"/>
+          <w:szCs w:val="18"/>
+        </w:rPr>
+      </w:pPr>
+      <w:r>
+        <w:rPr>
+          <w:rFonts w:asciiTheme="minorEastAsia" w:hAnsiTheme="minorEastAsia" w:hint="eastAsia"/>
+          <w:sz w:val="18"/>
+          <w:szCs w:val="18"/>
+        </w:rPr>
+        <w:t>lb_algo</w:t>
+      </w:r>
+      <w:r>
+        <w:rPr>
+          <w:rFonts w:asciiTheme="minorEastAsia" w:hAnsiTheme="minorEastAsia" w:hint="eastAsia"/>
+          <w:sz w:val="18"/>
+          <w:szCs w:val="18"/>
+        </w:rPr>
+        <w:t>：lvs负载调度算法</w:t>
+      </w:r>
+    </w:p>
+    <w:p>
+      <w:pPr>
+        <w:rPr>
+          <w:rFonts w:asciiTheme="minorEastAsia" w:hAnsiTheme="minorEastAsia"/>
+          <w:sz w:val="18"/>
+          <w:szCs w:val="18"/>
+        </w:rPr>
+      </w:pPr>
+      <w:r>
+        <w:rPr>
+          <w:rFonts w:asciiTheme="minorEastAsia" w:hAnsiTheme="minorEastAsia" w:hint="eastAsia"/>
+          <w:sz w:val="18"/>
+          <w:szCs w:val="18"/>
+        </w:rPr>
+        <w:t xml:space="preserve"> </w:t>
+      </w:r>
+      <w:r>
+        <w:rPr>
+          <w:rFonts w:asciiTheme="minorEastAsia" w:hAnsiTheme="minorEastAsia"/>
+          <w:sz w:val="18"/>
+          <w:szCs w:val="18"/>
+        </w:rPr>
+        <w:t xml:space="preserve">   固定调度算法</w:t>
+      </w:r>
+      <w:r>
+        <w:rPr>
+          <w:rFonts w:asciiTheme="minorEastAsia" w:hAnsiTheme="minorEastAsia" w:hint="eastAsia"/>
+          <w:sz w:val="18"/>
+          <w:szCs w:val="18"/>
+        </w:rPr>
+        <w:t>：rr、wrr、dh、sh</w:t>
+      </w:r>
+    </w:p>
+    <w:p>
+      <w:pPr>
+        <w:rPr>
+          <w:rFonts w:asciiTheme="minorEastAsia" w:hAnsiTheme="minorEastAsia"/>
+          <w:sz w:val="18"/>
+          <w:szCs w:val="18"/>
+        </w:rPr>
+      </w:pPr>
+      <w:r>
+        <w:rPr>
+          <w:rFonts w:asciiTheme="minorEastAsia" w:hAnsiTheme="minorEastAsia" w:hint="eastAsia"/>
+          <w:sz w:val="18"/>
+          <w:szCs w:val="18"/>
+        </w:rPr>
+        <w:t xml:space="preserve"> </w:t>
+      </w:r>
+      <w:r>
+        <w:rPr>
+          <w:rFonts w:asciiTheme="minorEastAsia" w:hAnsiTheme="minorEastAsia"/>
+          <w:sz w:val="18"/>
+          <w:szCs w:val="18"/>
+        </w:rPr>
+        <w:t xml:space="preserve">      rr</w:t>
+      </w:r>
+      <w:r>
+        <w:rPr>
+          <w:rFonts w:asciiTheme="minorEastAsia" w:hAnsiTheme="minorEastAsia" w:hint="eastAsia"/>
+          <w:sz w:val="18"/>
+          <w:szCs w:val="18"/>
+        </w:rPr>
+        <w:t>：</w:t>
+      </w:r>
+      <w:r>
+        <w:rPr>
+          <w:rFonts w:asciiTheme="minorEastAsia" w:hAnsiTheme="minorEastAsia"/>
+          <w:sz w:val="18"/>
+          <w:szCs w:val="18"/>
+        </w:rPr>
+        <w:t>轮循调度</w:t>
+      </w:r>
+    </w:p>
+    <w:p>
+      <w:pPr>
+        <w:rPr>
+          <w:rFonts w:asciiTheme="minorEastAsia" w:hAnsiTheme="minorEastAsia"/>
+          <w:sz w:val="18"/>
+          <w:szCs w:val="18"/>
+        </w:rPr>
+      </w:pPr>
+      <w:r>
+        <w:rPr>
+          <w:rFonts w:asciiTheme="minorEastAsia" w:hAnsiTheme="minorEastAsia" w:hint="eastAsia"/>
+          <w:sz w:val="18"/>
+          <w:szCs w:val="18"/>
+        </w:rPr>
+        <w:t xml:space="preserve"> </w:t>
+      </w:r>
+      <w:r>
+        <w:rPr>
+          <w:rFonts w:asciiTheme="minorEastAsia" w:hAnsiTheme="minorEastAsia"/>
+          <w:sz w:val="18"/>
+          <w:szCs w:val="18"/>
+        </w:rPr>
+        <w:t xml:space="preserve">      wrr</w:t>
+      </w:r>
+      <w:r>
+        <w:rPr>
+          <w:rFonts w:asciiTheme="minorEastAsia" w:hAnsiTheme="minorEastAsia" w:hint="eastAsia"/>
+          <w:sz w:val="18"/>
+          <w:szCs w:val="18"/>
+        </w:rPr>
+        <w:t>：</w:t>
+      </w:r>
+      <w:r>
+        <w:rPr>
+          <w:rFonts w:asciiTheme="minorEastAsia" w:hAnsiTheme="minorEastAsia"/>
+          <w:sz w:val="18"/>
+          <w:szCs w:val="18"/>
+        </w:rPr>
+        <w:t>轮循加权重调度</w:t>
+      </w:r>
+      <w:r>
+        <w:rPr>
+          <w:rFonts w:asciiTheme="minorEastAsia" w:hAnsiTheme="minorEastAsia" w:hint="eastAsia"/>
+          <w:sz w:val="18"/>
+          <w:szCs w:val="18"/>
+        </w:rPr>
+        <w:t>，</w:t>
+      </w:r>
+      <w:r>
+        <w:rPr>
+          <w:rFonts w:asciiTheme="minorEastAsia" w:hAnsiTheme="minorEastAsia"/>
+          <w:sz w:val="18"/>
+          <w:szCs w:val="18"/>
+        </w:rPr>
+        <w:t>权重越高分发请求数越多</w:t>
+      </w:r>
+      <w:r>
+        <w:rPr>
+          <w:rFonts w:asciiTheme="minorEastAsia" w:hAnsiTheme="minorEastAsia" w:hint="eastAsia"/>
+          <w:sz w:val="18"/>
+          <w:szCs w:val="18"/>
+        </w:rPr>
+        <w:t>，</w:t>
+      </w:r>
+      <w:r>
+        <w:rPr>
+          <w:rFonts w:asciiTheme="minorEastAsia" w:hAnsiTheme="minorEastAsia"/>
+          <w:sz w:val="18"/>
+          <w:szCs w:val="18"/>
+        </w:rPr>
+        <w:t>权重取值范围</w:t>
+      </w:r>
+      <w:r>
+        <w:rPr>
+          <w:rFonts w:asciiTheme="minorEastAsia" w:hAnsiTheme="minorEastAsia" w:hint="eastAsia"/>
+          <w:sz w:val="18"/>
+          <w:szCs w:val="18"/>
+        </w:rPr>
+        <w:t>0-</w:t>
+      </w:r>
+      <w:r>
+        <w:rPr>
+          <w:rFonts w:asciiTheme="minorEastAsia" w:hAnsiTheme="minorEastAsia"/>
+          <w:sz w:val="18"/>
+          <w:szCs w:val="18"/>
+        </w:rPr>
+        <w:t>100</w:t>
+      </w:r>
+    </w:p>
+    <w:p>
+      <w:pPr>
+        <w:rPr>
+          <w:rFonts w:asciiTheme="minorEastAsia" w:hAnsiTheme="minorEastAsia"/>
+          <w:sz w:val="18"/>
+          <w:szCs w:val="18"/>
+        </w:rPr>
+      </w:pPr>
+      <w:r>
+        <w:rPr>
+          <w:rFonts w:asciiTheme="minorEastAsia" w:hAnsiTheme="minorEastAsia"/>
+          <w:sz w:val="18"/>
+          <w:szCs w:val="18"/>
+        </w:rPr>
+        <w:tab/>
+        <w:t xml:space="preserve">  dh</w:t>
+      </w:r>
+      <w:r>
+        <w:rPr>
+          <w:rFonts w:asciiTheme="minorEastAsia" w:hAnsiTheme="minorEastAsia" w:hint="eastAsia"/>
+          <w:sz w:val="18"/>
+          <w:szCs w:val="18"/>
+        </w:rPr>
+        <w:t>：</w:t>
+      </w:r>
+      <w:r>
+        <w:rPr>
+          <w:rFonts w:asciiTheme="minorEastAsia" w:hAnsiTheme="minorEastAsia" w:hint="eastAsia"/>
+          <w:sz w:val="18"/>
+          <w:szCs w:val="18"/>
+        </w:rPr>
+        <w:t>目的地址哈希调度，以目的地址获取hash来确定目标服务器</w:t>
+      </w:r>
+    </w:p>
+    <w:p>
+      <w:pPr>
+        <w:rPr>
+          <w:rFonts w:asciiTheme="minorEastAsia" w:hAnsiTheme="minorEastAsia"/>
+          <w:sz w:val="18"/>
+          <w:szCs w:val="18"/>
+        </w:rPr>
+      </w:pPr>
+      <w:r>
+        <w:rPr>
+          <w:rFonts w:asciiTheme="minorEastAsia" w:hAnsiTheme="minorEastAsia"/>
+          <w:sz w:val="18"/>
+          <w:szCs w:val="18"/>
+        </w:rPr>
+        <w:tab/>
+        <w:t xml:space="preserve">  sh</w:t>
+      </w:r>
+      <w:r>
+        <w:rPr>
+          <w:rFonts w:asciiTheme="minorEastAsia" w:hAnsiTheme="minorEastAsia" w:hint="eastAsia"/>
+          <w:sz w:val="18"/>
+          <w:szCs w:val="18"/>
+        </w:rPr>
+        <w:t>：源地址哈希调度，以源地址为关键字获取hash确定目标服务器</w:t>
+      </w:r>
+    </w:p>
+    <w:p>
+      <w:pPr>
+        <w:rPr>
+          <w:rFonts w:asciiTheme="minorEastAsia" w:hAnsiTheme="minorEastAsia"/>
+          <w:sz w:val="18"/>
+          <w:szCs w:val="18"/>
+        </w:rPr>
+      </w:pPr>
+      <w:r>
+        <w:rPr>
+          <w:rFonts w:asciiTheme="minorEastAsia" w:hAnsiTheme="minorEastAsia" w:hint="eastAsia"/>
+          <w:sz w:val="18"/>
+          <w:szCs w:val="18"/>
+        </w:rPr>
+        <w:t xml:space="preserve"> </w:t>
+      </w:r>
+      <w:r>
+        <w:rPr>
+          <w:rFonts w:asciiTheme="minorEastAsia" w:hAnsiTheme="minorEastAsia"/>
+          <w:sz w:val="18"/>
+          <w:szCs w:val="18"/>
+        </w:rPr>
+        <w:t xml:space="preserve">   动态调度算法</w:t>
+      </w:r>
+      <w:r>
+        <w:rPr>
+          <w:rFonts w:asciiTheme="minorEastAsia" w:hAnsiTheme="minorEastAsia" w:hint="eastAsia"/>
+          <w:sz w:val="18"/>
+          <w:szCs w:val="18"/>
+        </w:rPr>
+        <w:t>：</w:t>
+      </w:r>
+    </w:p>
+    <w:p>
+      <w:pPr>
+        <w:rPr>
+          <w:rFonts w:asciiTheme="minorEastAsia" w:hAnsiTheme="minorEastAsia"/>
+          <w:sz w:val="18"/>
+          <w:szCs w:val="18"/>
+        </w:rPr>
+      </w:pPr>
+      <w:r>
+        <w:rPr>
+          <w:rFonts w:asciiTheme="minorEastAsia" w:hAnsiTheme="minorEastAsia"/>
+          <w:sz w:val="18"/>
+          <w:szCs w:val="18"/>
+        </w:rPr>
+        <w:tab/>
+        <w:t xml:space="preserve">  LC</w:t>
+      </w:r>
+      <w:r>
+        <w:rPr>
+          <w:rFonts w:asciiTheme="minorEastAsia" w:hAnsiTheme="minorEastAsia" w:hint="eastAsia"/>
+          <w:sz w:val="18"/>
+          <w:szCs w:val="18"/>
+        </w:rPr>
+        <w:t>：</w:t>
+      </w:r>
+      <w:r>
+        <w:rPr>
+          <w:rFonts w:asciiTheme="minorEastAsia" w:hAnsiTheme="minorEastAsia"/>
+          <w:sz w:val="18"/>
+          <w:szCs w:val="18"/>
+        </w:rPr>
+        <w:t>最少连接</w:t>
+      </w:r>
+      <w:r>
+        <w:rPr>
+          <w:rFonts w:asciiTheme="minorEastAsia" w:hAnsiTheme="minorEastAsia" w:hint="eastAsia"/>
+          <w:sz w:val="18"/>
+          <w:szCs w:val="18"/>
+        </w:rPr>
+        <w:t xml:space="preserve"> least</w:t>
+      </w:r>
+      <w:r>
+        <w:rPr>
+          <w:rFonts w:asciiTheme="minorEastAsia" w:hAnsiTheme="minorEastAsia"/>
+          <w:sz w:val="18"/>
+          <w:szCs w:val="18"/>
+        </w:rPr>
+        <w:t xml:space="preserve"> connection</w:t>
+      </w:r>
+      <w:r>
+        <w:rPr>
+          <w:rFonts w:asciiTheme="minorEastAsia" w:hAnsiTheme="minorEastAsia" w:hint="eastAsia"/>
+          <w:sz w:val="18"/>
+          <w:szCs w:val="18"/>
+        </w:rPr>
+        <w:t>，这个算法把请求分发给连接最少的服务器</w:t>
+      </w:r>
+    </w:p>
+    <w:p>
+      <w:pPr>
+        <w:rPr>
+          <w:rFonts w:asciiTheme="minorEastAsia" w:hAnsiTheme="minorEastAsia"/>
+          <w:sz w:val="18"/>
+          <w:szCs w:val="18"/>
+        </w:rPr>
+      </w:pPr>
+      <w:r>
+        <w:rPr>
+          <w:rFonts w:asciiTheme="minorEastAsia" w:hAnsiTheme="minorEastAsia"/>
+          <w:sz w:val="18"/>
+          <w:szCs w:val="18"/>
+        </w:rPr>
+        <w:tab/>
+        <w:t xml:space="preserve">  WLC</w:t>
+      </w:r>
+      <w:r>
+        <w:rPr>
+          <w:rFonts w:asciiTheme="minorEastAsia" w:hAnsiTheme="minorEastAsia" w:hint="eastAsia"/>
+          <w:sz w:val="18"/>
+          <w:szCs w:val="18"/>
+        </w:rPr>
+        <w:t>：</w:t>
+      </w:r>
+      <w:r>
+        <w:rPr>
+          <w:rFonts w:asciiTheme="minorEastAsia" w:hAnsiTheme="minorEastAsia"/>
+          <w:sz w:val="18"/>
+          <w:szCs w:val="18"/>
+        </w:rPr>
+        <w:t>权重最少连接</w:t>
+      </w:r>
+    </w:p>
+    <w:p>
+      <w:pPr>
+        <w:ind w:leftChars="300" w:left="990" w:hangingChars="200" w:hanging="360"/>
+        <w:rPr>
+          <w:rFonts w:asciiTheme="minorEastAsia" w:hAnsiTheme="minorEastAsia"/>
+          <w:sz w:val="18"/>
+          <w:szCs w:val="18"/>
+        </w:rPr>
+      </w:pPr>
+      <w:r>
+        <w:rPr>
+          <w:rFonts w:asciiTheme="minorEastAsia" w:hAnsiTheme="minorEastAsia" w:hint="eastAsia"/>
+          <w:sz w:val="18"/>
+          <w:szCs w:val="18"/>
+        </w:rPr>
+        <w:t>L</w:t>
+      </w:r>
+      <w:r>
+        <w:rPr>
+          <w:rFonts w:asciiTheme="minorEastAsia" w:hAnsiTheme="minorEastAsia"/>
+          <w:sz w:val="18"/>
+          <w:szCs w:val="18"/>
+        </w:rPr>
+        <w:t>BLC</w:t>
+      </w:r>
+      <w:r>
+        <w:rPr>
+          <w:rFonts w:asciiTheme="minorEastAsia" w:hAnsiTheme="minorEastAsia" w:hint="eastAsia"/>
+          <w:sz w:val="18"/>
+          <w:szCs w:val="18"/>
+        </w:rPr>
+        <w:t>：</w:t>
+      </w:r>
+      <w:r>
+        <w:rPr>
+          <w:rFonts w:asciiTheme="minorEastAsia" w:hAnsiTheme="minorEastAsia"/>
+          <w:sz w:val="18"/>
+          <w:szCs w:val="18"/>
+        </w:rPr>
+        <w:t>最小连接数调度</w:t>
+      </w:r>
+      <w:r>
+        <w:rPr>
+          <w:rFonts w:asciiTheme="minorEastAsia" w:hAnsiTheme="minorEastAsia" w:hint="eastAsia"/>
+          <w:sz w:val="18"/>
+          <w:szCs w:val="18"/>
+        </w:rPr>
+        <w:t>，</w:t>
+      </w:r>
+      <w:r>
+        <w:rPr>
+          <w:rFonts w:asciiTheme="minorEastAsia" w:hAnsiTheme="minorEastAsia"/>
+          <w:sz w:val="18"/>
+          <w:szCs w:val="18"/>
+        </w:rPr>
+        <w:t>IPVS表存储了所有活动的连接</w:t>
+      </w:r>
+      <w:r>
+        <w:rPr>
+          <w:rFonts w:asciiTheme="minorEastAsia" w:hAnsiTheme="minorEastAsia" w:hint="eastAsia"/>
+          <w:sz w:val="18"/>
+          <w:szCs w:val="18"/>
+        </w:rPr>
+        <w:t>，</w:t>
+      </w:r>
+      <w:r>
+        <w:rPr>
+          <w:rFonts w:asciiTheme="minorEastAsia" w:hAnsiTheme="minorEastAsia"/>
+          <w:sz w:val="18"/>
+          <w:szCs w:val="18"/>
+        </w:rPr>
+        <w:t>lb会比较将连接请求发送到当前连接最少的机器</w:t>
+      </w:r>
+    </w:p>
+    <w:p>
+      <w:pPr>
+        <w:ind w:leftChars="300" w:left="990" w:hangingChars="200" w:hanging="360"/>
+        <w:rPr>
+          <w:rFonts w:asciiTheme="minorEastAsia" w:hAnsiTheme="minorEastAsia"/>
+          <w:sz w:val="18"/>
+          <w:szCs w:val="18"/>
+        </w:rPr>
+      </w:pPr>
+      <w:r>
+        <w:rPr>
+          <w:rFonts w:asciiTheme="minorEastAsia" w:hAnsiTheme="minorEastAsia" w:hint="eastAsia"/>
+          <w:sz w:val="18"/>
+          <w:szCs w:val="18"/>
+        </w:rPr>
+        <w:t>LBLCR：带复制的基于本地最少连接，时lblc的改进</w:t>
+      </w:r>
+    </w:p>
+    <w:p>
+      <w:pPr>
+        <w:rPr>
+          <w:rFonts w:asciiTheme="minorEastAsia" w:hAnsiTheme="minorEastAsia"/>
+          <w:b/>
+          <w:sz w:val="18"/>
+          <w:szCs w:val="18"/>
+        </w:rPr>
+      </w:pPr>
+    </w:p>
+    <w:p>
+      <w:pPr>
+        <w:rPr>
+          <w:rFonts w:asciiTheme="minorEastAsia" w:hAnsiTheme="minorEastAsia"/>
+          <w:b/>
+          <w:sz w:val="18"/>
+          <w:szCs w:val="18"/>
+        </w:rPr>
+      </w:pPr>
+    </w:p>
+    <w:p>
+      <w:pPr>
+        <w:rPr>
+          <w:rFonts w:asciiTheme="minorEastAsia" w:hAnsiTheme="minorEastAsia"/>
+          <w:b/>
+          <w:sz w:val="18"/>
+          <w:szCs w:val="18"/>
+        </w:rPr>
+      </w:pPr>
+    </w:p>
+    <w:p>
+      <w:pPr>
+        <w:rPr>
+          <w:rFonts w:asciiTheme="minorEastAsia" w:hAnsiTheme="minorEastAsia"/>
+          <w:b/>
+          <w:sz w:val="18"/>
+          <w:szCs w:val="18"/>
+        </w:rPr>
+      </w:pPr>
+    </w:p>
+    <w:p>
+      <w:pPr>
+        <w:rPr>
+          <w:rFonts w:asciiTheme="minorEastAsia" w:hAnsiTheme="minorEastAsia"/>
+          <w:b/>
+          <w:sz w:val="18"/>
+          <w:szCs w:val="18"/>
+        </w:rPr>
+      </w:pPr>
+    </w:p>
+    <w:p>
+      <w:pPr>
+        <w:rPr>
+          <w:rFonts w:asciiTheme="minorEastAsia" w:hAnsiTheme="minorEastAsia"/>
+          <w:b/>
+          <w:sz w:val="18"/>
+          <w:szCs w:val="18"/>
+        </w:rPr>
+      </w:pPr>
+      <w:r>
         <w:rPr>
           <w:rFonts w:asciiTheme="minorEastAsia" w:hAnsiTheme="minorEastAsia" w:hint="eastAsia"/>
           <w:b/>
           <w:sz w:val="18"/>
           <w:szCs w:val="18"/>
         </w:rPr>
-      </w:pPr>
-      <w:r>
-        <w:rPr>
-          <w:rFonts w:asciiTheme="minorEastAsia" w:hAnsiTheme="minorEastAsia" w:hint="eastAsia"/>
-          <w:sz w:val="18"/>
-          <w:szCs w:val="18"/>
-        </w:rPr>
-        <w:t xml:space="preserve">    lb_algo rr # 设置负载调度的算法为</w:t>
-      </w:r>
-      <w:r>
-        <w:rPr>
-          <w:rFonts w:asciiTheme="minorEastAsia" w:hAnsiTheme="minorEastAsia" w:hint="eastAsia"/>
-          <w:sz w:val="18"/>
-          <w:szCs w:val="18"/>
-        </w:rPr>
-        <w:t xml:space="preserve">轮循 </w:t>
-      </w:r>
-      <w:r>
-        <w:rPr>
-          <w:rFonts w:asciiTheme="minorEastAsia" w:hAnsiTheme="minorEastAsia"/>
-          <w:sz w:val="18"/>
-          <w:szCs w:val="18"/>
-        </w:rPr>
-        <w:t xml:space="preserve">     </w:t>
+        <w:t>********</w:t>
       </w:r>
       <w:r>
         <w:rPr>
@@ -4235,1197 +5292,8 @@
           <w:sz w:val="18"/>
           <w:szCs w:val="18"/>
         </w:rPr>
-        <w:t>算法与负载机制在下面</w:t>
-      </w:r>
-    </w:p>
-    <w:p>
-      <w:pPr>
-        <w:rPr>
-          <w:rFonts w:asciiTheme="minorEastAsia" w:hAnsiTheme="minorEastAsia" w:hint="eastAsia"/>
-          <w:sz w:val="18"/>
-          <w:szCs w:val="18"/>
-        </w:rPr>
-      </w:pPr>
-      <w:r>
-        <w:rPr>
-          <w:rFonts w:asciiTheme="minorEastAsia" w:hAnsiTheme="minorEastAsia" w:hint="eastAsia"/>
-          <w:sz w:val="18"/>
-          <w:szCs w:val="18"/>
-        </w:rPr>
-        <w:t xml:space="preserve">    lb_kind DR # 设置LVS实现负载的机制，有NAT、TUN、DR三个模式</w:t>
-      </w:r>
-    </w:p>
-    <w:p>
-      <w:pPr>
-        <w:rPr>
-          <w:rFonts w:asciiTheme="minorEastAsia" w:hAnsiTheme="minorEastAsia"/>
-          <w:sz w:val="18"/>
-          <w:szCs w:val="18"/>
-        </w:rPr>
-      </w:pPr>
-      <w:r>
-        <w:rPr>
-          <w:rFonts w:asciiTheme="minorEastAsia" w:hAnsiTheme="minorEastAsia"/>
-          <w:sz w:val="18"/>
-          <w:szCs w:val="18"/>
-        </w:rPr>
-        <w:t xml:space="preserve">    nat_mask 255.255.255.0</w:t>
-      </w:r>
-    </w:p>
-    <w:p>
-      <w:pPr>
-        <w:rPr>
-          <w:rFonts w:asciiTheme="minorEastAsia" w:hAnsiTheme="minorEastAsia" w:hint="eastAsia"/>
-          <w:sz w:val="18"/>
-          <w:szCs w:val="18"/>
-        </w:rPr>
-      </w:pPr>
-      <w:r>
-        <w:rPr>
-          <w:rFonts w:asciiTheme="minorEastAsia" w:hAnsiTheme="minorEastAsia"/>
-          <w:sz w:val="18"/>
-          <w:szCs w:val="18"/>
-        </w:rPr>
-        <w:lastRenderedPageBreak/>
-        <w:t xml:space="preserve">    persistence_timeout </w:t>
-      </w:r>
-      <w:r>
-        <w:rPr>
-          <w:rFonts w:asciiTheme="minorEastAsia" w:hAnsiTheme="minorEastAsia"/>
-          <w:sz w:val="18"/>
-          <w:szCs w:val="18"/>
-        </w:rPr>
-        <w:t>60  在</w:t>
-      </w:r>
-      <w:r>
-        <w:rPr>
-          <w:rFonts w:asciiTheme="minorEastAsia" w:hAnsiTheme="minorEastAsia" w:hint="eastAsia"/>
-          <w:sz w:val="18"/>
-          <w:szCs w:val="18"/>
-        </w:rPr>
-        <w:t>6</w:t>
-      </w:r>
-      <w:r>
-        <w:rPr>
-          <w:rFonts w:asciiTheme="minorEastAsia" w:hAnsiTheme="minorEastAsia"/>
-          <w:sz w:val="18"/>
-          <w:szCs w:val="18"/>
-        </w:rPr>
-        <w:t>0秒内同一ip的访问会被分配到同一台realserver上</w:t>
-      </w:r>
-      <w:r>
-        <w:rPr>
-          <w:rFonts w:asciiTheme="minorEastAsia" w:hAnsiTheme="minorEastAsia" w:hint="eastAsia"/>
-          <w:sz w:val="18"/>
-          <w:szCs w:val="18"/>
-        </w:rPr>
-        <w:t>，</w:t>
-      </w:r>
-      <w:r>
-        <w:rPr>
-          <w:rFonts w:asciiTheme="minorEastAsia" w:hAnsiTheme="minorEastAsia"/>
-          <w:sz w:val="18"/>
-          <w:szCs w:val="18"/>
-        </w:rPr>
-        <w:t>即会话保持时间</w:t>
-      </w:r>
-    </w:p>
-    <w:p>
-      <w:pPr>
-        <w:ind w:firstLine="360"/>
-        <w:rPr>
-          <w:rFonts w:asciiTheme="minorEastAsia" w:hAnsiTheme="minorEastAsia"/>
-          <w:sz w:val="18"/>
-          <w:szCs w:val="18"/>
-        </w:rPr>
-      </w:pPr>
-      <w:r>
-        <w:rPr>
-          <w:rFonts w:asciiTheme="minorEastAsia" w:hAnsiTheme="minorEastAsia"/>
-          <w:sz w:val="18"/>
-          <w:szCs w:val="18"/>
-        </w:rPr>
-        <w:t>protocol TCP</w:t>
-      </w:r>
-      <w:r>
-        <w:rPr>
-          <w:rFonts w:asciiTheme="minorEastAsia" w:hAnsiTheme="minorEastAsia"/>
-          <w:sz w:val="18"/>
-          <w:szCs w:val="18"/>
-        </w:rPr>
-        <w:t xml:space="preserve">   用tcp协议检查realserver的状态</w:t>
-      </w:r>
-    </w:p>
-    <w:p>
-      <w:pPr>
-        <w:ind w:firstLine="360"/>
-        <w:rPr>
-          <w:rFonts w:asciiTheme="minorEastAsia" w:hAnsiTheme="minorEastAsia"/>
-          <w:sz w:val="18"/>
-          <w:szCs w:val="18"/>
-        </w:rPr>
-      </w:pPr>
-      <w:r>
-        <w:rPr>
-          <w:rFonts w:asciiTheme="minorEastAsia" w:hAnsiTheme="minorEastAsia" w:hint="eastAsia"/>
-          <w:sz w:val="18"/>
-          <w:szCs w:val="18"/>
-        </w:rPr>
-        <w:t>#</w:t>
-      </w:r>
-      <w:r>
-        <w:rPr>
-          <w:rFonts w:asciiTheme="minorEastAsia" w:hAnsiTheme="minorEastAsia"/>
-          <w:sz w:val="18"/>
-          <w:szCs w:val="18"/>
-        </w:rPr>
-        <w:t>virtualhost  string</w:t>
-      </w:r>
-      <w:r>
-        <w:rPr>
-          <w:rFonts w:asciiTheme="minorEastAsia" w:hAnsiTheme="minorEastAsia" w:hint="eastAsia"/>
-          <w:sz w:val="18"/>
-          <w:szCs w:val="18"/>
-        </w:rPr>
-        <w:t>：</w:t>
-      </w:r>
-      <w:r>
-        <w:rPr>
-          <w:rFonts w:asciiTheme="minorEastAsia" w:hAnsiTheme="minorEastAsia"/>
-          <w:sz w:val="18"/>
-          <w:szCs w:val="18"/>
-        </w:rPr>
-        <w:t>检查的web服务器的虚拟主机</w:t>
-      </w:r>
-      <w:r>
-        <w:rPr>
-          <w:rFonts w:asciiTheme="minorEastAsia" w:hAnsiTheme="minorEastAsia" w:hint="eastAsia"/>
-          <w:sz w:val="18"/>
-          <w:szCs w:val="18"/>
-        </w:rPr>
-        <w:t>（host：头）</w:t>
-      </w:r>
-    </w:p>
-    <w:p>
-      <w:pPr>
-        <w:ind w:firstLine="360"/>
-        <w:rPr>
-          <w:rFonts w:asciiTheme="minorEastAsia" w:hAnsiTheme="minorEastAsia" w:hint="eastAsia"/>
-          <w:sz w:val="18"/>
-          <w:szCs w:val="18"/>
-        </w:rPr>
-      </w:pPr>
-      <w:r>
-        <w:rPr>
-          <w:rFonts w:asciiTheme="minorEastAsia" w:hAnsiTheme="minorEastAsia" w:hint="eastAsia"/>
-          <w:sz w:val="18"/>
-          <w:szCs w:val="18"/>
-        </w:rPr>
-        <w:t>s</w:t>
-      </w:r>
-      <w:r>
-        <w:rPr>
-          <w:rFonts w:asciiTheme="minorEastAsia" w:hAnsiTheme="minorEastAsia"/>
-          <w:sz w:val="18"/>
-          <w:szCs w:val="18"/>
-        </w:rPr>
-        <w:t>orry_server ip  port:备用机</w:t>
-      </w:r>
-      <w:r>
-        <w:rPr>
-          <w:rFonts w:asciiTheme="minorEastAsia" w:hAnsiTheme="minorEastAsia" w:hint="eastAsia"/>
-          <w:sz w:val="18"/>
-          <w:szCs w:val="18"/>
-        </w:rPr>
-        <w:t>，</w:t>
-      </w:r>
-      <w:r>
-        <w:rPr>
-          <w:rFonts w:asciiTheme="minorEastAsia" w:hAnsiTheme="minorEastAsia"/>
-          <w:sz w:val="18"/>
-          <w:szCs w:val="18"/>
-        </w:rPr>
-        <w:t>所有realserver失效后启用</w:t>
-      </w:r>
-    </w:p>
-    <w:p>
-      <w:pPr>
-        <w:rPr>
-          <w:rFonts w:asciiTheme="minorEastAsia" w:hAnsiTheme="minorEastAsia" w:hint="eastAsia"/>
-          <w:sz w:val="18"/>
-          <w:szCs w:val="18"/>
-        </w:rPr>
-      </w:pPr>
-      <w:r>
-        <w:rPr>
-          <w:rFonts w:asciiTheme="minorEastAsia" w:hAnsiTheme="minorEastAsia" w:hint="eastAsia"/>
-          <w:sz w:val="18"/>
-          <w:szCs w:val="18"/>
-        </w:rPr>
-        <w:t xml:space="preserve">    real_server 192.168.1.130 80 {  # 指定real server1的IP地址</w:t>
-      </w:r>
-    </w:p>
-    <w:p>
-      <w:pPr>
-        <w:rPr>
-          <w:rFonts w:asciiTheme="minorEastAsia" w:hAnsiTheme="minorEastAsia" w:hint="eastAsia"/>
-          <w:sz w:val="18"/>
-          <w:szCs w:val="18"/>
-        </w:rPr>
-      </w:pPr>
-      <w:r>
-        <w:rPr>
-          <w:rFonts w:asciiTheme="minorEastAsia" w:hAnsiTheme="minorEastAsia" w:hint="eastAsia"/>
-          <w:sz w:val="18"/>
-          <w:szCs w:val="18"/>
-        </w:rPr>
-        <w:t xml:space="preserve">        weight 3   # 配置节点权值，数字越大权重越高</w:t>
-      </w:r>
-      <w:r>
-        <w:rPr>
-          <w:rFonts w:asciiTheme="minorEastAsia" w:hAnsiTheme="minorEastAsia" w:hint="eastAsia"/>
-          <w:sz w:val="18"/>
-          <w:szCs w:val="18"/>
-        </w:rPr>
-        <w:t>，默认为1</w:t>
-      </w:r>
-      <w:r>
-        <w:rPr>
-          <w:rFonts w:asciiTheme="minorEastAsia" w:hAnsiTheme="minorEastAsia" w:hint="eastAsia"/>
-          <w:sz w:val="18"/>
-          <w:szCs w:val="18"/>
-        </w:rPr>
-        <w:t>,</w:t>
-      </w:r>
-      <w:r>
-        <w:rPr>
-          <w:rFonts w:asciiTheme="minorEastAsia" w:hAnsiTheme="minorEastAsia"/>
-          <w:sz w:val="18"/>
-          <w:szCs w:val="18"/>
-        </w:rPr>
-        <w:t>0为失效</w:t>
-      </w:r>
-    </w:p>
-    <w:p>
-      <w:pPr>
-        <w:rPr>
-          <w:rFonts w:asciiTheme="minorEastAsia" w:hAnsiTheme="minorEastAsia"/>
-          <w:sz w:val="18"/>
-          <w:szCs w:val="18"/>
-        </w:rPr>
-      </w:pPr>
-      <w:r>
-        <w:rPr>
-          <w:rFonts w:asciiTheme="minorEastAsia" w:hAnsiTheme="minorEastAsia"/>
-          <w:sz w:val="18"/>
-          <w:szCs w:val="18"/>
-        </w:rPr>
-        <w:t xml:space="preserve">        TCP_CHECK {</w:t>
-      </w:r>
-    </w:p>
-    <w:p>
-      <w:pPr>
-        <w:rPr>
-          <w:rFonts w:asciiTheme="minorEastAsia" w:hAnsiTheme="minorEastAsia"/>
-          <w:sz w:val="18"/>
-          <w:szCs w:val="18"/>
-        </w:rPr>
-      </w:pPr>
-      <w:r>
-        <w:rPr>
-          <w:rFonts w:asciiTheme="minorEastAsia" w:hAnsiTheme="minorEastAsia"/>
-          <w:sz w:val="18"/>
-          <w:szCs w:val="18"/>
-        </w:rPr>
-        <w:t xml:space="preserve">        connect_timeout 10</w:t>
-      </w:r>
-      <w:r>
-        <w:rPr>
-          <w:rFonts w:asciiTheme="minorEastAsia" w:hAnsiTheme="minorEastAsia"/>
-          <w:sz w:val="18"/>
-          <w:szCs w:val="18"/>
-        </w:rPr>
-        <w:t xml:space="preserve">   10秒无响应超时</w:t>
-      </w:r>
-    </w:p>
-    <w:p>
-      <w:pPr>
-        <w:rPr>
-          <w:rFonts w:asciiTheme="minorEastAsia" w:hAnsiTheme="minorEastAsia"/>
-          <w:sz w:val="18"/>
-          <w:szCs w:val="18"/>
-        </w:rPr>
-      </w:pPr>
-      <w:r>
-        <w:rPr>
-          <w:rFonts w:asciiTheme="minorEastAsia" w:hAnsiTheme="minorEastAsia"/>
-          <w:sz w:val="18"/>
-          <w:szCs w:val="18"/>
-        </w:rPr>
-        <w:t xml:space="preserve">        nb_get_retry 3</w:t>
-      </w:r>
-      <w:r>
-        <w:rPr>
-          <w:rFonts w:asciiTheme="minorEastAsia" w:hAnsiTheme="minorEastAsia"/>
-          <w:sz w:val="18"/>
-          <w:szCs w:val="18"/>
-        </w:rPr>
-        <w:t xml:space="preserve">  重连次数</w:t>
-      </w:r>
-    </w:p>
-    <w:p>
-      <w:pPr>
-        <w:rPr>
-          <w:rFonts w:asciiTheme="minorEastAsia" w:hAnsiTheme="minorEastAsia"/>
-          <w:sz w:val="18"/>
-          <w:szCs w:val="18"/>
-        </w:rPr>
-      </w:pPr>
-      <w:r>
-        <w:rPr>
-          <w:rFonts w:asciiTheme="minorEastAsia" w:hAnsiTheme="minorEastAsia"/>
-          <w:sz w:val="18"/>
-          <w:szCs w:val="18"/>
-        </w:rPr>
-        <w:t xml:space="preserve">        delay_before_retry 3</w:t>
-      </w:r>
-      <w:r>
-        <w:rPr>
-          <w:rFonts w:asciiTheme="minorEastAsia" w:hAnsiTheme="minorEastAsia"/>
-          <w:sz w:val="18"/>
-          <w:szCs w:val="18"/>
-        </w:rPr>
-        <w:t xml:space="preserve">   重连时间间隔</w:t>
-      </w:r>
-    </w:p>
-    <w:p>
-      <w:pPr>
-        <w:ind w:leftChars="400" w:left="1020" w:hangingChars="100" w:hanging="180"/>
-        <w:rPr>
-          <w:rFonts w:asciiTheme="minorEastAsia" w:hAnsiTheme="minorEastAsia"/>
-          <w:sz w:val="18"/>
-          <w:szCs w:val="18"/>
-        </w:rPr>
-      </w:pPr>
-      <w:r>
-        <w:rPr>
-          <w:rFonts w:asciiTheme="minorEastAsia" w:hAnsiTheme="minorEastAsia"/>
-          <w:sz w:val="18"/>
-          <w:szCs w:val="18"/>
-        </w:rPr>
-        <w:t>connect_port 80</w:t>
-      </w:r>
-      <w:r>
-        <w:rPr>
-          <w:rFonts w:asciiTheme="minorEastAsia" w:hAnsiTheme="minorEastAsia"/>
-          <w:sz w:val="18"/>
-          <w:szCs w:val="18"/>
-        </w:rPr>
-        <w:t xml:space="preserve">   健康检查</w:t>
-      </w:r>
-      <w:r>
-        <w:rPr>
-          <w:rFonts w:asciiTheme="minorEastAsia" w:hAnsiTheme="minorEastAsia" w:hint="eastAsia"/>
-          <w:sz w:val="18"/>
-          <w:szCs w:val="18"/>
-        </w:rPr>
-        <w:t>，</w:t>
-      </w:r>
-      <w:r>
-        <w:rPr>
-          <w:rFonts w:asciiTheme="minorEastAsia" w:hAnsiTheme="minorEastAsia"/>
-          <w:sz w:val="18"/>
-          <w:szCs w:val="18"/>
-        </w:rPr>
-        <w:t>如果端口通则认为服务正常</w:t>
-      </w:r>
-      <w:r>
-        <w:rPr>
-          <w:rFonts w:asciiTheme="minorEastAsia" w:hAnsiTheme="minorEastAsia"/>
-          <w:sz w:val="18"/>
-          <w:szCs w:val="18"/>
-        </w:rPr>
-        <w:t>此处</w:t>
-      </w:r>
-      <w:r>
-        <w:rPr>
-          <w:rFonts w:asciiTheme="minorEastAsia" w:hAnsiTheme="minorEastAsia" w:hint="eastAsia"/>
-          <w:sz w:val="18"/>
-          <w:szCs w:val="18"/>
-        </w:rPr>
-        <w:t>8</w:t>
-      </w:r>
-      <w:r>
-        <w:rPr>
-          <w:rFonts w:asciiTheme="minorEastAsia" w:hAnsiTheme="minorEastAsia"/>
-          <w:sz w:val="18"/>
-          <w:szCs w:val="18"/>
-        </w:rPr>
-        <w:t>0为nginx端口</w:t>
-      </w:r>
-      <w:r>
-        <w:rPr>
-          <w:rFonts w:asciiTheme="minorEastAsia" w:hAnsiTheme="minorEastAsia" w:hint="eastAsia"/>
-          <w:sz w:val="18"/>
-          <w:szCs w:val="18"/>
-        </w:rPr>
-        <w:t>，</w:t>
-      </w:r>
-      <w:r>
-        <w:rPr>
-          <w:rFonts w:asciiTheme="minorEastAsia" w:hAnsiTheme="minorEastAsia"/>
-          <w:sz w:val="18"/>
-          <w:szCs w:val="18"/>
-        </w:rPr>
-        <w:t>如果是MySQL此处为</w:t>
-      </w:r>
-      <w:r>
-        <w:rPr>
-          <w:rFonts w:asciiTheme="minorEastAsia" w:hAnsiTheme="minorEastAsia" w:hint="eastAsia"/>
-          <w:sz w:val="18"/>
-          <w:szCs w:val="18"/>
-        </w:rPr>
-        <w:t>3</w:t>
-      </w:r>
-      <w:r>
-        <w:rPr>
-          <w:rFonts w:asciiTheme="minorEastAsia" w:hAnsiTheme="minorEastAsia"/>
-          <w:sz w:val="18"/>
-          <w:szCs w:val="18"/>
-        </w:rPr>
-        <w:t>306</w:t>
-      </w:r>
-    </w:p>
-    <w:p>
-      <w:pPr>
-        <w:rPr>
-          <w:rFonts w:asciiTheme="minorEastAsia" w:hAnsiTheme="minorEastAsia" w:hint="eastAsia"/>
-          <w:sz w:val="18"/>
-          <w:szCs w:val="18"/>
-        </w:rPr>
-      </w:pPr>
-      <w:r>
-        <w:rPr>
-          <w:rFonts w:asciiTheme="minorEastAsia" w:hAnsiTheme="minorEastAsia"/>
-          <w:sz w:val="18"/>
-          <w:szCs w:val="18"/>
-        </w:rPr>
-        <w:t xml:space="preserve">        }</w:t>
-      </w:r>
-    </w:p>
-    <w:p>
-      <w:pPr>
-        <w:rPr>
-          <w:rFonts w:asciiTheme="minorEastAsia" w:hAnsiTheme="minorEastAsia"/>
-          <w:sz w:val="18"/>
-          <w:szCs w:val="18"/>
-        </w:rPr>
-      </w:pPr>
-      <w:r>
-        <w:rPr>
-          <w:rFonts w:asciiTheme="minorEastAsia" w:hAnsiTheme="minorEastAsia"/>
-          <w:sz w:val="18"/>
-          <w:szCs w:val="18"/>
-        </w:rPr>
-        <w:t xml:space="preserve">    }</w:t>
-      </w:r>
-    </w:p>
-    <w:p>
-      <w:pPr>
-        <w:rPr>
-          <w:rFonts w:asciiTheme="minorEastAsia" w:hAnsiTheme="minorEastAsia" w:hint="eastAsia"/>
-          <w:sz w:val="18"/>
-          <w:szCs w:val="18"/>
-        </w:rPr>
-      </w:pPr>
-      <w:r>
-        <w:rPr>
-          <w:rFonts w:asciiTheme="minorEastAsia" w:hAnsiTheme="minorEastAsia" w:hint="eastAsia"/>
-          <w:sz w:val="18"/>
-          <w:szCs w:val="18"/>
-        </w:rPr>
-        <w:t xml:space="preserve">    real_server 192.168.1.131 80 {  # 指定real server2的IP地址</w:t>
-      </w:r>
-    </w:p>
-    <w:p>
-      <w:pPr>
-        <w:rPr>
-          <w:rFonts w:asciiTheme="minorEastAsia" w:hAnsiTheme="minorEastAsia" w:hint="eastAsia"/>
-          <w:sz w:val="18"/>
-          <w:szCs w:val="18"/>
-        </w:rPr>
-      </w:pPr>
-      <w:r>
-        <w:rPr>
-          <w:rFonts w:asciiTheme="minorEastAsia" w:hAnsiTheme="minorEastAsia" w:hint="eastAsia"/>
-          <w:sz w:val="18"/>
-          <w:szCs w:val="18"/>
-        </w:rPr>
-        <w:t xml:space="preserve">        weight 3  # 配置节点权值，数字越大权重越高</w:t>
-      </w:r>
-    </w:p>
-    <w:p>
-      <w:pPr>
-        <w:rPr>
-          <w:rFonts w:asciiTheme="minorEastAsia" w:hAnsiTheme="minorEastAsia"/>
-          <w:sz w:val="18"/>
-          <w:szCs w:val="18"/>
-        </w:rPr>
-      </w:pPr>
-      <w:r>
-        <w:rPr>
-          <w:rFonts w:asciiTheme="minorEastAsia" w:hAnsiTheme="minorEastAsia"/>
-          <w:sz w:val="18"/>
-          <w:szCs w:val="18"/>
-        </w:rPr>
-        <w:t xml:space="preserve">        TCP_CHECK {</w:t>
-      </w:r>
-    </w:p>
-    <w:p>
-      <w:pPr>
-        <w:rPr>
-          <w:rFonts w:asciiTheme="minorEastAsia" w:hAnsiTheme="minorEastAsia"/>
-          <w:sz w:val="18"/>
-          <w:szCs w:val="18"/>
-        </w:rPr>
-      </w:pPr>
-      <w:r>
-        <w:rPr>
-          <w:rFonts w:asciiTheme="minorEastAsia" w:hAnsiTheme="minorEastAsia"/>
-          <w:sz w:val="18"/>
-          <w:szCs w:val="18"/>
-        </w:rPr>
-        <w:t xml:space="preserve">        connect_timeout 10</w:t>
-      </w:r>
-    </w:p>
-    <w:p>
-      <w:pPr>
-        <w:rPr>
-          <w:rFonts w:asciiTheme="minorEastAsia" w:hAnsiTheme="minorEastAsia"/>
-          <w:sz w:val="18"/>
-          <w:szCs w:val="18"/>
-        </w:rPr>
-      </w:pPr>
-      <w:r>
-        <w:rPr>
-          <w:rFonts w:asciiTheme="minorEastAsia" w:hAnsiTheme="minorEastAsia"/>
-          <w:sz w:val="18"/>
-          <w:szCs w:val="18"/>
-        </w:rPr>
-        <w:t xml:space="preserve">        nb_get_retry 3</w:t>
-      </w:r>
-    </w:p>
-    <w:p>
-      <w:pPr>
-        <w:rPr>
-          <w:rFonts w:asciiTheme="minorEastAsia" w:hAnsiTheme="minorEastAsia"/>
-          <w:sz w:val="18"/>
-          <w:szCs w:val="18"/>
-        </w:rPr>
-      </w:pPr>
-      <w:r>
-        <w:rPr>
-          <w:rFonts w:asciiTheme="minorEastAsia" w:hAnsiTheme="minorEastAsia"/>
-          <w:sz w:val="18"/>
-          <w:szCs w:val="18"/>
-        </w:rPr>
-        <w:t xml:space="preserve">        delay_before_retry 3</w:t>
-      </w:r>
-    </w:p>
-    <w:p>
-      <w:pPr>
-        <w:rPr>
-          <w:rFonts w:asciiTheme="minorEastAsia" w:hAnsiTheme="minorEastAsia"/>
-          <w:sz w:val="18"/>
-          <w:szCs w:val="18"/>
-        </w:rPr>
-      </w:pPr>
-      <w:r>
-        <w:rPr>
-          <w:rFonts w:asciiTheme="minorEastAsia" w:hAnsiTheme="minorEastAsia"/>
-          <w:sz w:val="18"/>
-          <w:szCs w:val="18"/>
-        </w:rPr>
-        <w:t xml:space="preserve">        connect_port 80</w:t>
-      </w:r>
-    </w:p>
-    <w:p>
-      <w:pPr>
-        <w:rPr>
-          <w:rFonts w:asciiTheme="minorEastAsia" w:hAnsiTheme="minorEastAsia"/>
-          <w:sz w:val="18"/>
-          <w:szCs w:val="18"/>
-        </w:rPr>
-      </w:pPr>
-      <w:r>
-        <w:rPr>
-          <w:rFonts w:asciiTheme="minorEastAsia" w:hAnsiTheme="minorEastAsia"/>
-          <w:sz w:val="18"/>
-          <w:szCs w:val="18"/>
-        </w:rPr>
-        <w:t xml:space="preserve">        }</w:t>
-      </w:r>
-    </w:p>
-    <w:p>
-      <w:pPr>
-        <w:rPr>
-          <w:rFonts w:asciiTheme="minorEastAsia" w:hAnsiTheme="minorEastAsia"/>
-          <w:sz w:val="18"/>
-          <w:szCs w:val="18"/>
-        </w:rPr>
-      </w:pPr>
-      <w:r>
-        <w:rPr>
-          <w:rFonts w:asciiTheme="minorEastAsia" w:hAnsiTheme="minorEastAsia"/>
-          <w:sz w:val="18"/>
-          <w:szCs w:val="18"/>
-        </w:rPr>
-        <w:t xml:space="preserve">     }</w:t>
-      </w:r>
-    </w:p>
-    <w:p>
-      <w:pPr>
-        <w:rPr>
-          <w:rFonts w:asciiTheme="minorEastAsia" w:hAnsiTheme="minorEastAsia"/>
-          <w:sz w:val="18"/>
-          <w:szCs w:val="18"/>
-        </w:rPr>
-      </w:pPr>
-      <w:r>
-        <w:rPr>
-          <w:rFonts w:asciiTheme="minorEastAsia" w:hAnsiTheme="minorEastAsia"/>
-          <w:sz w:val="18"/>
-          <w:szCs w:val="18"/>
-        </w:rPr>
-        <w:t>}</w:t>
-      </w:r>
-    </w:p>
-    <w:p>
-      <w:pPr>
-        <w:rPr>
-          <w:rFonts w:asciiTheme="minorEastAsia" w:hAnsiTheme="minorEastAsia"/>
-          <w:sz w:val="18"/>
-          <w:szCs w:val="18"/>
-        </w:rPr>
-      </w:pPr>
-      <w:r>
-        <w:rPr>
-          <w:rFonts w:asciiTheme="minorEastAsia" w:hAnsiTheme="minorEastAsia" w:hint="eastAsia"/>
-          <w:sz w:val="18"/>
-          <w:szCs w:val="18"/>
-        </w:rPr>
-        <w:t>lb_algo</w:t>
-      </w:r>
-      <w:r>
-        <w:rPr>
-          <w:rFonts w:asciiTheme="minorEastAsia" w:hAnsiTheme="minorEastAsia" w:hint="eastAsia"/>
-          <w:sz w:val="18"/>
-          <w:szCs w:val="18"/>
-        </w:rPr>
-        <w:t>：lvs负载调度算法</w:t>
-      </w:r>
-    </w:p>
-    <w:p>
-      <w:pPr>
-        <w:rPr>
-          <w:rFonts w:asciiTheme="minorEastAsia" w:hAnsiTheme="minorEastAsia" w:hint="eastAsia"/>
-          <w:sz w:val="18"/>
-          <w:szCs w:val="18"/>
-        </w:rPr>
-      </w:pPr>
-      <w:r>
-        <w:rPr>
-          <w:rFonts w:asciiTheme="minorEastAsia" w:hAnsiTheme="minorEastAsia" w:hint="eastAsia"/>
-          <w:sz w:val="18"/>
-          <w:szCs w:val="18"/>
-        </w:rPr>
-        <w:t xml:space="preserve"> </w:t>
-      </w:r>
-      <w:r>
-        <w:rPr>
-          <w:rFonts w:asciiTheme="minorEastAsia" w:hAnsiTheme="minorEastAsia"/>
-          <w:sz w:val="18"/>
-          <w:szCs w:val="18"/>
-        </w:rPr>
-        <w:t xml:space="preserve">   固定调度算法</w:t>
-      </w:r>
-      <w:r>
-        <w:rPr>
-          <w:rFonts w:asciiTheme="minorEastAsia" w:hAnsiTheme="minorEastAsia" w:hint="eastAsia"/>
-          <w:sz w:val="18"/>
-          <w:szCs w:val="18"/>
-        </w:rPr>
-        <w:t>：rr、wrr、dh、sh</w:t>
-      </w:r>
-    </w:p>
-    <w:p>
-      <w:pPr>
-        <w:rPr>
-          <w:rFonts w:asciiTheme="minorEastAsia" w:hAnsiTheme="minorEastAsia"/>
-          <w:sz w:val="18"/>
-          <w:szCs w:val="18"/>
-        </w:rPr>
-      </w:pPr>
-      <w:r>
-        <w:rPr>
-          <w:rFonts w:asciiTheme="minorEastAsia" w:hAnsiTheme="minorEastAsia" w:hint="eastAsia"/>
-          <w:sz w:val="18"/>
-          <w:szCs w:val="18"/>
-        </w:rPr>
-        <w:t xml:space="preserve"> </w:t>
-      </w:r>
-      <w:r>
-        <w:rPr>
-          <w:rFonts w:asciiTheme="minorEastAsia" w:hAnsiTheme="minorEastAsia"/>
-          <w:sz w:val="18"/>
-          <w:szCs w:val="18"/>
-        </w:rPr>
-        <w:t xml:space="preserve">      rr</w:t>
-      </w:r>
-      <w:r>
-        <w:rPr>
-          <w:rFonts w:asciiTheme="minorEastAsia" w:hAnsiTheme="minorEastAsia" w:hint="eastAsia"/>
-          <w:sz w:val="18"/>
-          <w:szCs w:val="18"/>
-        </w:rPr>
-        <w:t>：</w:t>
-      </w:r>
-      <w:r>
-        <w:rPr>
-          <w:rFonts w:asciiTheme="minorEastAsia" w:hAnsiTheme="minorEastAsia"/>
-          <w:sz w:val="18"/>
-          <w:szCs w:val="18"/>
-        </w:rPr>
-        <w:t>轮循调度</w:t>
-      </w:r>
-    </w:p>
-    <w:p>
-      <w:pPr>
-        <w:rPr>
-          <w:rFonts w:asciiTheme="minorEastAsia" w:hAnsiTheme="minorEastAsia"/>
-          <w:sz w:val="18"/>
-          <w:szCs w:val="18"/>
-        </w:rPr>
-      </w:pPr>
-      <w:r>
-        <w:rPr>
-          <w:rFonts w:asciiTheme="minorEastAsia" w:hAnsiTheme="minorEastAsia" w:hint="eastAsia"/>
-          <w:sz w:val="18"/>
-          <w:szCs w:val="18"/>
-        </w:rPr>
-        <w:t xml:space="preserve"> </w:t>
-      </w:r>
-      <w:r>
-        <w:rPr>
-          <w:rFonts w:asciiTheme="minorEastAsia" w:hAnsiTheme="minorEastAsia"/>
-          <w:sz w:val="18"/>
-          <w:szCs w:val="18"/>
-        </w:rPr>
-        <w:t xml:space="preserve">      wrr</w:t>
-      </w:r>
-      <w:r>
-        <w:rPr>
-          <w:rFonts w:asciiTheme="minorEastAsia" w:hAnsiTheme="minorEastAsia" w:hint="eastAsia"/>
-          <w:sz w:val="18"/>
-          <w:szCs w:val="18"/>
-        </w:rPr>
-        <w:t>：</w:t>
-      </w:r>
-      <w:r>
-        <w:rPr>
-          <w:rFonts w:asciiTheme="minorEastAsia" w:hAnsiTheme="minorEastAsia"/>
-          <w:sz w:val="18"/>
-          <w:szCs w:val="18"/>
-        </w:rPr>
-        <w:t>轮循加权重调度</w:t>
-      </w:r>
-      <w:r>
-        <w:rPr>
-          <w:rFonts w:asciiTheme="minorEastAsia" w:hAnsiTheme="minorEastAsia" w:hint="eastAsia"/>
-          <w:sz w:val="18"/>
-          <w:szCs w:val="18"/>
-        </w:rPr>
-        <w:t>，</w:t>
-      </w:r>
-      <w:r>
-        <w:rPr>
-          <w:rFonts w:asciiTheme="minorEastAsia" w:hAnsiTheme="minorEastAsia"/>
-          <w:sz w:val="18"/>
-          <w:szCs w:val="18"/>
-        </w:rPr>
-        <w:t>权重越高分发请求数越多</w:t>
-      </w:r>
-      <w:r>
-        <w:rPr>
-          <w:rFonts w:asciiTheme="minorEastAsia" w:hAnsiTheme="minorEastAsia" w:hint="eastAsia"/>
-          <w:sz w:val="18"/>
-          <w:szCs w:val="18"/>
-        </w:rPr>
-        <w:t>，</w:t>
-      </w:r>
-      <w:r>
-        <w:rPr>
-          <w:rFonts w:asciiTheme="minorEastAsia" w:hAnsiTheme="minorEastAsia"/>
-          <w:sz w:val="18"/>
-          <w:szCs w:val="18"/>
-        </w:rPr>
-        <w:t>权重取值范围</w:t>
-      </w:r>
-      <w:r>
-        <w:rPr>
-          <w:rFonts w:asciiTheme="minorEastAsia" w:hAnsiTheme="minorEastAsia" w:hint="eastAsia"/>
-          <w:sz w:val="18"/>
-          <w:szCs w:val="18"/>
-        </w:rPr>
-        <w:t>0-</w:t>
-      </w:r>
-      <w:r>
-        <w:rPr>
-          <w:rFonts w:asciiTheme="minorEastAsia" w:hAnsiTheme="minorEastAsia"/>
-          <w:sz w:val="18"/>
-          <w:szCs w:val="18"/>
-        </w:rPr>
-        <w:t>100</w:t>
-      </w:r>
-    </w:p>
-    <w:p>
-      <w:pPr>
-        <w:rPr>
-          <w:rFonts w:asciiTheme="minorEastAsia" w:hAnsiTheme="minorEastAsia"/>
-          <w:sz w:val="18"/>
-          <w:szCs w:val="18"/>
-        </w:rPr>
-      </w:pPr>
-      <w:r>
-        <w:rPr>
-          <w:rFonts w:asciiTheme="minorEastAsia" w:hAnsiTheme="minorEastAsia"/>
-          <w:sz w:val="18"/>
-          <w:szCs w:val="18"/>
-        </w:rPr>
-        <w:tab/>
-        <w:t xml:space="preserve">  dh</w:t>
-      </w:r>
-      <w:r>
-        <w:rPr>
-          <w:rFonts w:asciiTheme="minorEastAsia" w:hAnsiTheme="minorEastAsia" w:hint="eastAsia"/>
-          <w:sz w:val="18"/>
-          <w:szCs w:val="18"/>
-        </w:rPr>
-        <w:t>：</w:t>
-      </w:r>
-      <w:r>
-        <w:rPr>
-          <w:rFonts w:asciiTheme="minorEastAsia" w:hAnsiTheme="minorEastAsia" w:hint="eastAsia"/>
-          <w:sz w:val="18"/>
-          <w:szCs w:val="18"/>
-        </w:rPr>
-        <w:t>目的地址哈希调度，以目的地址获取hash来确定目标服务器</w:t>
-      </w:r>
-    </w:p>
-    <w:p>
-      <w:pPr>
-        <w:rPr>
-          <w:rFonts w:asciiTheme="minorEastAsia" w:hAnsiTheme="minorEastAsia"/>
-          <w:sz w:val="18"/>
-          <w:szCs w:val="18"/>
-        </w:rPr>
-      </w:pPr>
-      <w:r>
-        <w:rPr>
-          <w:rFonts w:asciiTheme="minorEastAsia" w:hAnsiTheme="minorEastAsia"/>
-          <w:sz w:val="18"/>
-          <w:szCs w:val="18"/>
-        </w:rPr>
-        <w:tab/>
-        <w:t xml:space="preserve">  sh</w:t>
-      </w:r>
-      <w:r>
-        <w:rPr>
-          <w:rFonts w:asciiTheme="minorEastAsia" w:hAnsiTheme="minorEastAsia" w:hint="eastAsia"/>
-          <w:sz w:val="18"/>
-          <w:szCs w:val="18"/>
-        </w:rPr>
-        <w:t>：源地址哈希调度，以源地址为关键字获取hash确定目标服务器</w:t>
-      </w:r>
-    </w:p>
-    <w:p>
-      <w:pPr>
-        <w:rPr>
-          <w:rFonts w:asciiTheme="minorEastAsia" w:hAnsiTheme="minorEastAsia" w:hint="eastAsia"/>
-          <w:sz w:val="18"/>
-          <w:szCs w:val="18"/>
-        </w:rPr>
-      </w:pPr>
-      <w:r>
-        <w:rPr>
-          <w:rFonts w:asciiTheme="minorEastAsia" w:hAnsiTheme="minorEastAsia" w:hint="eastAsia"/>
-          <w:sz w:val="18"/>
-          <w:szCs w:val="18"/>
-        </w:rPr>
-        <w:t xml:space="preserve"> </w:t>
-      </w:r>
-      <w:r>
-        <w:rPr>
-          <w:rFonts w:asciiTheme="minorEastAsia" w:hAnsiTheme="minorEastAsia"/>
-          <w:sz w:val="18"/>
-          <w:szCs w:val="18"/>
-        </w:rPr>
-        <w:t xml:space="preserve">   动态调度算法</w:t>
-      </w:r>
-      <w:r>
-        <w:rPr>
-          <w:rFonts w:asciiTheme="minorEastAsia" w:hAnsiTheme="minorEastAsia" w:hint="eastAsia"/>
-          <w:sz w:val="18"/>
-          <w:szCs w:val="18"/>
-        </w:rPr>
-        <w:t>：</w:t>
-      </w:r>
-    </w:p>
-    <w:p>
-      <w:pPr>
-        <w:rPr>
-          <w:rFonts w:asciiTheme="minorEastAsia" w:hAnsiTheme="minorEastAsia"/>
-          <w:sz w:val="18"/>
-          <w:szCs w:val="18"/>
-        </w:rPr>
-      </w:pPr>
-      <w:r>
-        <w:rPr>
-          <w:rFonts w:asciiTheme="minorEastAsia" w:hAnsiTheme="minorEastAsia"/>
-          <w:sz w:val="18"/>
-          <w:szCs w:val="18"/>
-        </w:rPr>
-        <w:tab/>
-        <w:t xml:space="preserve">  LC</w:t>
-      </w:r>
-      <w:r>
-        <w:rPr>
-          <w:rFonts w:asciiTheme="minorEastAsia" w:hAnsiTheme="minorEastAsia" w:hint="eastAsia"/>
-          <w:sz w:val="18"/>
-          <w:szCs w:val="18"/>
-        </w:rPr>
-        <w:t>：</w:t>
-      </w:r>
-      <w:r>
-        <w:rPr>
-          <w:rFonts w:asciiTheme="minorEastAsia" w:hAnsiTheme="minorEastAsia"/>
-          <w:sz w:val="18"/>
-          <w:szCs w:val="18"/>
-        </w:rPr>
-        <w:t>最少连接</w:t>
-      </w:r>
-      <w:r>
-        <w:rPr>
-          <w:rFonts w:asciiTheme="minorEastAsia" w:hAnsiTheme="minorEastAsia" w:hint="eastAsia"/>
-          <w:sz w:val="18"/>
-          <w:szCs w:val="18"/>
-        </w:rPr>
-        <w:t xml:space="preserve"> least</w:t>
-      </w:r>
-      <w:r>
-        <w:rPr>
-          <w:rFonts w:asciiTheme="minorEastAsia" w:hAnsiTheme="minorEastAsia"/>
-          <w:sz w:val="18"/>
-          <w:szCs w:val="18"/>
-        </w:rPr>
-        <w:t xml:space="preserve"> connection</w:t>
-      </w:r>
-      <w:r>
-        <w:rPr>
-          <w:rFonts w:asciiTheme="minorEastAsia" w:hAnsiTheme="minorEastAsia" w:hint="eastAsia"/>
-          <w:sz w:val="18"/>
-          <w:szCs w:val="18"/>
-        </w:rPr>
-        <w:t>，这个算法把请求分发给连接最少的服务器</w:t>
-      </w:r>
-    </w:p>
-    <w:p>
-      <w:pPr>
-        <w:rPr>
-          <w:rFonts w:asciiTheme="minorEastAsia" w:hAnsiTheme="minorEastAsia"/>
-          <w:sz w:val="18"/>
-          <w:szCs w:val="18"/>
-        </w:rPr>
-      </w:pPr>
-      <w:r>
-        <w:rPr>
-          <w:rFonts w:asciiTheme="minorEastAsia" w:hAnsiTheme="minorEastAsia"/>
-          <w:sz w:val="18"/>
-          <w:szCs w:val="18"/>
-        </w:rPr>
-        <w:tab/>
-        <w:t xml:space="preserve">  WLC</w:t>
-      </w:r>
-      <w:r>
-        <w:rPr>
-          <w:rFonts w:asciiTheme="minorEastAsia" w:hAnsiTheme="minorEastAsia" w:hint="eastAsia"/>
-          <w:sz w:val="18"/>
-          <w:szCs w:val="18"/>
-        </w:rPr>
-        <w:t>：</w:t>
-      </w:r>
-      <w:r>
-        <w:rPr>
-          <w:rFonts w:asciiTheme="minorEastAsia" w:hAnsiTheme="minorEastAsia"/>
-          <w:sz w:val="18"/>
-          <w:szCs w:val="18"/>
-        </w:rPr>
-        <w:t>权重最少连接</w:t>
-      </w:r>
-    </w:p>
-    <w:p>
-      <w:pPr>
-        <w:ind w:leftChars="300" w:left="990" w:hangingChars="200" w:hanging="360"/>
-        <w:rPr>
-          <w:rFonts w:asciiTheme="minorEastAsia" w:hAnsiTheme="minorEastAsia"/>
-          <w:sz w:val="18"/>
-          <w:szCs w:val="18"/>
-        </w:rPr>
-      </w:pPr>
-      <w:r>
-        <w:rPr>
-          <w:rFonts w:asciiTheme="minorEastAsia" w:hAnsiTheme="minorEastAsia" w:hint="eastAsia"/>
-          <w:sz w:val="18"/>
-          <w:szCs w:val="18"/>
-        </w:rPr>
-        <w:t>L</w:t>
-      </w:r>
-      <w:r>
-        <w:rPr>
-          <w:rFonts w:asciiTheme="minorEastAsia" w:hAnsiTheme="minorEastAsia"/>
-          <w:sz w:val="18"/>
-          <w:szCs w:val="18"/>
-        </w:rPr>
-        <w:t>BLC</w:t>
-      </w:r>
-      <w:r>
-        <w:rPr>
-          <w:rFonts w:asciiTheme="minorEastAsia" w:hAnsiTheme="minorEastAsia" w:hint="eastAsia"/>
-          <w:sz w:val="18"/>
-          <w:szCs w:val="18"/>
-        </w:rPr>
-        <w:t>：</w:t>
-      </w:r>
-      <w:r>
-        <w:rPr>
-          <w:rFonts w:asciiTheme="minorEastAsia" w:hAnsiTheme="minorEastAsia"/>
-          <w:sz w:val="18"/>
-          <w:szCs w:val="18"/>
-        </w:rPr>
-        <w:t>最小连接数调度</w:t>
-      </w:r>
-      <w:r>
-        <w:rPr>
-          <w:rFonts w:asciiTheme="minorEastAsia" w:hAnsiTheme="minorEastAsia" w:hint="eastAsia"/>
-          <w:sz w:val="18"/>
-          <w:szCs w:val="18"/>
-        </w:rPr>
-        <w:t>，</w:t>
-      </w:r>
-      <w:r>
-        <w:rPr>
-          <w:rFonts w:asciiTheme="minorEastAsia" w:hAnsiTheme="minorEastAsia"/>
-          <w:sz w:val="18"/>
-          <w:szCs w:val="18"/>
-        </w:rPr>
-        <w:t>IPVS表存储了所有活动的连接</w:t>
-      </w:r>
-      <w:r>
-        <w:rPr>
-          <w:rFonts w:asciiTheme="minorEastAsia" w:hAnsiTheme="minorEastAsia" w:hint="eastAsia"/>
-          <w:sz w:val="18"/>
-          <w:szCs w:val="18"/>
-        </w:rPr>
-        <w:t>，</w:t>
-      </w:r>
-      <w:r>
-        <w:rPr>
-          <w:rFonts w:asciiTheme="minorEastAsia" w:hAnsiTheme="minorEastAsia"/>
-          <w:sz w:val="18"/>
-          <w:szCs w:val="18"/>
-        </w:rPr>
-        <w:t>lb会比较将连接请求发送到当前连接最少的机器</w:t>
-      </w:r>
-    </w:p>
-    <w:p>
-      <w:pPr>
-        <w:ind w:leftChars="300" w:left="990" w:hangingChars="200" w:hanging="360"/>
-        <w:rPr>
-          <w:rFonts w:asciiTheme="minorEastAsia" w:hAnsiTheme="minorEastAsia" w:hint="eastAsia"/>
-          <w:sz w:val="18"/>
-          <w:szCs w:val="18"/>
-        </w:rPr>
-      </w:pPr>
-      <w:r>
-        <w:rPr>
-          <w:rFonts w:asciiTheme="minorEastAsia" w:hAnsiTheme="minorEastAsia" w:hint="eastAsia"/>
-          <w:sz w:val="18"/>
-          <w:szCs w:val="18"/>
-        </w:rPr>
-        <w:t>LBLCR：带复制的基于本地最少连接，时lblc的改进</w:t>
-      </w:r>
-      <w:bookmarkStart w:id="0" w:name="_GoBack"/>
-      <w:bookmarkEnd w:id="0"/>
-    </w:p>
-    <w:p>
-      <w:pPr>
-        <w:rPr>
-          <w:rFonts w:asciiTheme="minorEastAsia" w:hAnsiTheme="minorEastAsia"/>
-          <w:b/>
-          <w:sz w:val="18"/>
-          <w:szCs w:val="18"/>
-        </w:rPr>
-      </w:pPr>
-    </w:p>
-    <w:p>
-      <w:pPr>
-        <w:rPr>
-          <w:rFonts w:asciiTheme="minorEastAsia" w:hAnsiTheme="minorEastAsia"/>
-          <w:b/>
-          <w:sz w:val="18"/>
-          <w:szCs w:val="18"/>
-        </w:rPr>
-      </w:pPr>
-    </w:p>
-    <w:p>
-      <w:pPr>
-        <w:rPr>
-          <w:rFonts w:asciiTheme="minorEastAsia" w:hAnsiTheme="minorEastAsia"/>
-          <w:b/>
-          <w:sz w:val="18"/>
-          <w:szCs w:val="18"/>
-        </w:rPr>
-      </w:pPr>
-    </w:p>
-    <w:p>
-      <w:pPr>
-        <w:rPr>
-          <w:rFonts w:asciiTheme="minorEastAsia" w:hAnsiTheme="minorEastAsia"/>
-          <w:b/>
-          <w:sz w:val="18"/>
-          <w:szCs w:val="18"/>
-        </w:rPr>
-      </w:pPr>
-    </w:p>
-    <w:p>
-      <w:pPr>
-        <w:rPr>
-          <w:rFonts w:asciiTheme="minorEastAsia" w:hAnsiTheme="minorEastAsia"/>
-          <w:b/>
-          <w:sz w:val="18"/>
-          <w:szCs w:val="18"/>
-        </w:rPr>
-      </w:pPr>
-    </w:p>
-    <w:p>
-      <w:pPr>
-        <w:rPr>
-          <w:rFonts w:asciiTheme="minorEastAsia" w:hAnsiTheme="minorEastAsia"/>
-          <w:b/>
-          <w:sz w:val="18"/>
-          <w:szCs w:val="18"/>
-        </w:rPr>
-      </w:pPr>
+        <w:t>下面为完整配制</w:t>
+      </w:r>
       <w:r>
         <w:rPr>
           <w:rFonts w:asciiTheme="minorEastAsia" w:hAnsiTheme="minorEastAsia" w:hint="eastAsia"/>
@@ -5433,7 +5301,7 @@
           <w:sz w:val="18"/>
           <w:szCs w:val="18"/>
         </w:rPr>
-        <w:t>********</w:t>
+        <w:t>，</w:t>
       </w:r>
       <w:r>
         <w:rPr>
@@ -5442,7 +5310,7 @@
           <w:sz w:val="18"/>
           <w:szCs w:val="18"/>
         </w:rPr>
-        <w:t>下面为完整配制</w:t>
+        <w:t>生产不需要</w:t>
       </w:r>
       <w:r>
         <w:rPr>
@@ -5451,16 +5319,259 @@
           <w:sz w:val="18"/>
           <w:szCs w:val="18"/>
         </w:rPr>
-        <w:t>，</w:t>
-      </w:r>
-      <w:r>
+        <w:t>，根据需要配置</w:t>
+      </w:r>
+    </w:p>
+    <w:p>
+      <w:pPr>
+        <w:rPr>
+          <w:rFonts w:asciiTheme="minorEastAsia" w:hAnsiTheme="minorEastAsia"/>
+          <w:sz w:val="18"/>
+          <w:szCs w:val="18"/>
+        </w:rPr>
+      </w:pPr>
+      <w:r>
+        <w:rPr>
+          <w:rFonts w:asciiTheme="minorEastAsia" w:hAnsiTheme="minorEastAsia"/>
+          <w:sz w:val="18"/>
+          <w:szCs w:val="18"/>
+        </w:rPr>
+        <w:t>global_defs {</w:t>
+      </w:r>
+    </w:p>
+    <w:p>
+      <w:pPr>
+        <w:rPr>
+          <w:rFonts w:asciiTheme="minorEastAsia" w:hAnsiTheme="minorEastAsia"/>
+          <w:sz w:val="18"/>
+          <w:szCs w:val="18"/>
+        </w:rPr>
+      </w:pPr>
+      <w:r>
+        <w:rPr>
+          <w:rFonts w:asciiTheme="minorEastAsia" w:hAnsiTheme="minorEastAsia"/>
+          <w:sz w:val="18"/>
+          <w:szCs w:val="18"/>
+        </w:rPr>
+        <w:lastRenderedPageBreak/>
+        <w:t xml:space="preserve">   notification_email {</w:t>
+      </w:r>
+    </w:p>
+    <w:p>
+      <w:pPr>
+        <w:rPr>
+          <w:rFonts w:asciiTheme="minorEastAsia" w:hAnsiTheme="minorEastAsia"/>
+          <w:sz w:val="18"/>
+          <w:szCs w:val="18"/>
+        </w:rPr>
+      </w:pPr>
+      <w:r>
+        <w:rPr>
+          <w:rFonts w:asciiTheme="minorEastAsia" w:hAnsiTheme="minorEastAsia"/>
+          <w:sz w:val="18"/>
+          <w:szCs w:val="18"/>
+        </w:rPr>
+        <w:t xml:space="preserve">         edisonchou@hotmail.com</w:t>
+      </w:r>
+    </w:p>
+    <w:p>
+      <w:pPr>
+        <w:rPr>
+          <w:rFonts w:asciiTheme="minorEastAsia" w:hAnsiTheme="minorEastAsia"/>
+          <w:sz w:val="18"/>
+          <w:szCs w:val="18"/>
+        </w:rPr>
+      </w:pPr>
+      <w:r>
+        <w:rPr>
+          <w:rFonts w:asciiTheme="minorEastAsia" w:hAnsiTheme="minorEastAsia"/>
+          <w:sz w:val="18"/>
+          <w:szCs w:val="18"/>
+        </w:rPr>
+        <w:t xml:space="preserve">   }</w:t>
+      </w:r>
+    </w:p>
+    <w:p>
+      <w:pPr>
+        <w:rPr>
+          <w:rFonts w:asciiTheme="minorEastAsia" w:hAnsiTheme="minorEastAsia"/>
+          <w:sz w:val="18"/>
+          <w:szCs w:val="18"/>
+        </w:rPr>
+      </w:pPr>
+      <w:r>
+        <w:rPr>
+          <w:rFonts w:asciiTheme="minorEastAsia" w:hAnsiTheme="minorEastAsia"/>
+          <w:sz w:val="18"/>
+          <w:szCs w:val="18"/>
+        </w:rPr>
+        <w:t xml:space="preserve">   notification_email_from sns-lvs@gmail.com</w:t>
+      </w:r>
+    </w:p>
+    <w:p>
+      <w:pPr>
+        <w:rPr>
+          <w:rFonts w:asciiTheme="minorEastAsia" w:hAnsiTheme="minorEastAsia"/>
+          <w:sz w:val="18"/>
+          <w:szCs w:val="18"/>
+        </w:rPr>
+      </w:pPr>
+      <w:r>
+        <w:rPr>
+          <w:rFonts w:asciiTheme="minorEastAsia" w:hAnsiTheme="minorEastAsia"/>
+          <w:sz w:val="18"/>
+          <w:szCs w:val="18"/>
+        </w:rPr>
+        <w:t xml:space="preserve">   smtp_server 192.168.80.1</w:t>
+      </w:r>
+    </w:p>
+    <w:p>
+      <w:pPr>
+        <w:rPr>
+          <w:rFonts w:asciiTheme="minorEastAsia" w:hAnsiTheme="minorEastAsia"/>
+          <w:sz w:val="18"/>
+          <w:szCs w:val="18"/>
+        </w:rPr>
+      </w:pPr>
+      <w:r>
+        <w:rPr>
+          <w:rFonts w:asciiTheme="minorEastAsia" w:hAnsiTheme="minorEastAsia"/>
+          <w:sz w:val="18"/>
+          <w:szCs w:val="18"/>
+        </w:rPr>
+        <w:t xml:space="preserve">   smtp_connection_timeout 30</w:t>
+      </w:r>
+    </w:p>
+    <w:p>
+      <w:pPr>
+        <w:rPr>
+          <w:rFonts w:asciiTheme="minorEastAsia" w:hAnsiTheme="minorEastAsia"/>
+          <w:sz w:val="18"/>
+          <w:szCs w:val="18"/>
+        </w:rPr>
+      </w:pPr>
+      <w:r>
+        <w:rPr>
+          <w:rFonts w:asciiTheme="minorEastAsia" w:hAnsiTheme="minorEastAsia" w:hint="eastAsia"/>
+          <w:sz w:val="18"/>
+          <w:szCs w:val="18"/>
+        </w:rPr>
+        <w:t xml:space="preserve">   router_id LVS_DEVEL  # 设置lvs的id，在一个网络内应该是唯一的</w:t>
+      </w:r>
+    </w:p>
+    <w:p>
+      <w:pPr>
+        <w:rPr>
+          <w:rFonts w:asciiTheme="minorEastAsia" w:hAnsiTheme="minorEastAsia"/>
+          <w:sz w:val="18"/>
+          <w:szCs w:val="18"/>
+        </w:rPr>
+      </w:pPr>
+      <w:r>
+        <w:rPr>
+          <w:rFonts w:asciiTheme="minorEastAsia" w:hAnsiTheme="minorEastAsia"/>
+          <w:sz w:val="18"/>
+          <w:szCs w:val="18"/>
+        </w:rPr>
+        <w:t>}</w:t>
+      </w:r>
+    </w:p>
+    <w:p>
+      <w:pPr>
+        <w:rPr>
+          <w:rFonts w:asciiTheme="minorEastAsia" w:hAnsiTheme="minorEastAsia"/>
+          <w:sz w:val="18"/>
+          <w:szCs w:val="18"/>
+        </w:rPr>
+      </w:pPr>
+      <w:r>
+        <w:rPr>
+          <w:rFonts w:asciiTheme="minorEastAsia" w:hAnsiTheme="minorEastAsia"/>
+          <w:sz w:val="18"/>
+          <w:szCs w:val="18"/>
+        </w:rPr>
+        <w:t>vrrp_instance VI_1 {</w:t>
+      </w:r>
+    </w:p>
+    <w:p>
+      <w:pPr>
+        <w:rPr>
+          <w:rFonts w:asciiTheme="minorEastAsia" w:hAnsiTheme="minorEastAsia"/>
+          <w:sz w:val="18"/>
+          <w:szCs w:val="18"/>
+        </w:rPr>
+      </w:pPr>
+      <w:r>
+        <w:rPr>
+          <w:rFonts w:asciiTheme="minorEastAsia" w:hAnsiTheme="minorEastAsia" w:hint="eastAsia"/>
+          <w:sz w:val="18"/>
+          <w:szCs w:val="18"/>
+        </w:rPr>
+        <w:t xml:space="preserve">    state MASTER   #指定Keepalived的角色，MASTER为主，BACKUP为备 记得大写</w:t>
+      </w:r>
+    </w:p>
+    <w:p>
+      <w:pPr>
+        <w:rPr>
+          <w:rFonts w:asciiTheme="minorEastAsia" w:hAnsiTheme="minorEastAsia"/>
+          <w:sz w:val="18"/>
+          <w:szCs w:val="18"/>
+        </w:rPr>
+      </w:pPr>
+      <w:r>
+        <w:rPr>
+          <w:rFonts w:asciiTheme="minorEastAsia" w:hAnsiTheme="minorEastAsia" w:hint="eastAsia"/>
+          <w:sz w:val="18"/>
+          <w:szCs w:val="18"/>
+        </w:rPr>
+        <w:t xml:space="preserve">    interface eno16777736  #网卡id 不同的电脑网卡id会有区别 可以使用:ip a查看</w:t>
+      </w:r>
+    </w:p>
+    <w:p>
+      <w:pPr>
+        <w:ind w:left="2520" w:hangingChars="1400" w:hanging="2520"/>
+        <w:rPr>
+          <w:rFonts w:asciiTheme="minorEastAsia" w:hAnsiTheme="minorEastAsia"/>
+          <w:sz w:val="18"/>
+          <w:szCs w:val="18"/>
+        </w:rPr>
+      </w:pPr>
+      <w:r>
+        <w:rPr>
+          <w:rFonts w:asciiTheme="minorEastAsia" w:hAnsiTheme="minorEastAsia" w:hint="eastAsia"/>
+          <w:sz w:val="18"/>
+          <w:szCs w:val="18"/>
+        </w:rPr>
+        <w:t xml:space="preserve">    virtual_router_id 51  #虚拟路由编号，主备要一致取值在0-255之间，用来区分多个instance的VRRP组播</w:t>
+      </w:r>
+    </w:p>
+    <w:p>
+      <w:pPr>
+        <w:ind w:leftChars="200" w:left="2588" w:hangingChars="1200" w:hanging="2168"/>
         <w:rPr>
           <w:rFonts w:asciiTheme="minorEastAsia" w:hAnsiTheme="minorEastAsia"/>
           <w:b/>
           <w:sz w:val="18"/>
           <w:szCs w:val="18"/>
         </w:rPr>
-        <w:t>生产不需要</w:t>
+      </w:pPr>
+      <w:r>
+        <w:rPr>
+          <w:rFonts w:asciiTheme="minorEastAsia" w:hAnsiTheme="minorEastAsia"/>
+          <w:b/>
+          <w:sz w:val="18"/>
+          <w:szCs w:val="18"/>
+        </w:rPr>
+        <w:t>nopreempt</w:t>
+      </w:r>
+      <w:r>
+        <w:rPr>
+          <w:rFonts w:asciiTheme="minorEastAsia" w:hAnsiTheme="minorEastAsia"/>
+          <w:b/>
+          <w:sz w:val="18"/>
+          <w:szCs w:val="18"/>
+        </w:rPr>
+        <w:t xml:space="preserve">    </w:t>
       </w:r>
       <w:r>
         <w:rPr>
@@ -5469,242 +5580,26 @@
           <w:sz w:val="18"/>
           <w:szCs w:val="18"/>
         </w:rPr>
-        <w:t>，根据需要配置</w:t>
-      </w:r>
-    </w:p>
-    <w:p>
-      <w:pPr>
-        <w:rPr>
-          <w:rFonts w:asciiTheme="minorEastAsia" w:hAnsiTheme="minorEastAsia"/>
-          <w:sz w:val="18"/>
-          <w:szCs w:val="18"/>
-        </w:rPr>
-      </w:pPr>
-      <w:r>
-        <w:rPr>
-          <w:rFonts w:asciiTheme="minorEastAsia" w:hAnsiTheme="minorEastAsia"/>
-          <w:sz w:val="18"/>
-          <w:szCs w:val="18"/>
-        </w:rPr>
-        <w:t>global_defs {</w:t>
-      </w:r>
-    </w:p>
-    <w:p>
-      <w:pPr>
-        <w:rPr>
-          <w:rFonts w:asciiTheme="minorEastAsia" w:hAnsiTheme="minorEastAsia"/>
-          <w:sz w:val="18"/>
-          <w:szCs w:val="18"/>
-        </w:rPr>
-      </w:pPr>
-      <w:r>
-        <w:rPr>
-          <w:rFonts w:asciiTheme="minorEastAsia" w:hAnsiTheme="minorEastAsia"/>
-          <w:sz w:val="18"/>
-          <w:szCs w:val="18"/>
-        </w:rPr>
-        <w:lastRenderedPageBreak/>
-        <w:t xml:space="preserve">   notification_email {</w:t>
-      </w:r>
-    </w:p>
-    <w:p>
-      <w:pPr>
-        <w:rPr>
-          <w:rFonts w:asciiTheme="minorEastAsia" w:hAnsiTheme="minorEastAsia"/>
-          <w:sz w:val="18"/>
-          <w:szCs w:val="18"/>
-        </w:rPr>
-      </w:pPr>
-      <w:r>
-        <w:rPr>
-          <w:rFonts w:asciiTheme="minorEastAsia" w:hAnsiTheme="minorEastAsia"/>
-          <w:sz w:val="18"/>
-          <w:szCs w:val="18"/>
-        </w:rPr>
-        <w:t xml:space="preserve">         edisonchou@hotmail.com</w:t>
-      </w:r>
-    </w:p>
-    <w:p>
-      <w:pPr>
-        <w:rPr>
-          <w:rFonts w:asciiTheme="minorEastAsia" w:hAnsiTheme="minorEastAsia"/>
-          <w:sz w:val="18"/>
-          <w:szCs w:val="18"/>
-        </w:rPr>
-      </w:pPr>
-      <w:r>
-        <w:rPr>
-          <w:rFonts w:asciiTheme="minorEastAsia" w:hAnsiTheme="minorEastAsia"/>
-          <w:sz w:val="18"/>
-          <w:szCs w:val="18"/>
-        </w:rPr>
-        <w:t xml:space="preserve">   }</w:t>
-      </w:r>
-    </w:p>
-    <w:p>
-      <w:pPr>
-        <w:rPr>
-          <w:rFonts w:asciiTheme="minorEastAsia" w:hAnsiTheme="minorEastAsia"/>
-          <w:sz w:val="18"/>
-          <w:szCs w:val="18"/>
-        </w:rPr>
-      </w:pPr>
-      <w:r>
-        <w:rPr>
-          <w:rFonts w:asciiTheme="minorEastAsia" w:hAnsiTheme="minorEastAsia"/>
-          <w:sz w:val="18"/>
-          <w:szCs w:val="18"/>
-        </w:rPr>
-        <w:t xml:space="preserve">   notification_email_from sns-lvs@gmail.com</w:t>
-      </w:r>
-    </w:p>
-    <w:p>
-      <w:pPr>
-        <w:rPr>
-          <w:rFonts w:asciiTheme="minorEastAsia" w:hAnsiTheme="minorEastAsia"/>
-          <w:sz w:val="18"/>
-          <w:szCs w:val="18"/>
-        </w:rPr>
-      </w:pPr>
-      <w:r>
-        <w:rPr>
-          <w:rFonts w:asciiTheme="minorEastAsia" w:hAnsiTheme="minorEastAsia"/>
-          <w:sz w:val="18"/>
-          <w:szCs w:val="18"/>
-        </w:rPr>
-        <w:t xml:space="preserve">   smtp_server 192.168.80.1</w:t>
-      </w:r>
-    </w:p>
-    <w:p>
-      <w:pPr>
-        <w:rPr>
-          <w:rFonts w:asciiTheme="minorEastAsia" w:hAnsiTheme="minorEastAsia"/>
-          <w:sz w:val="18"/>
-          <w:szCs w:val="18"/>
-        </w:rPr>
-      </w:pPr>
-      <w:r>
-        <w:rPr>
-          <w:rFonts w:asciiTheme="minorEastAsia" w:hAnsiTheme="minorEastAsia"/>
-          <w:sz w:val="18"/>
-          <w:szCs w:val="18"/>
-        </w:rPr>
-        <w:t xml:space="preserve">   smtp_connection_timeout 30</w:t>
-      </w:r>
-    </w:p>
-    <w:p>
-      <w:pPr>
-        <w:rPr>
-          <w:rFonts w:asciiTheme="minorEastAsia" w:hAnsiTheme="minorEastAsia" w:hint="eastAsia"/>
-          <w:sz w:val="18"/>
-          <w:szCs w:val="18"/>
-        </w:rPr>
-      </w:pPr>
-      <w:r>
-        <w:rPr>
-          <w:rFonts w:asciiTheme="minorEastAsia" w:hAnsiTheme="minorEastAsia" w:hint="eastAsia"/>
-          <w:sz w:val="18"/>
-          <w:szCs w:val="18"/>
-        </w:rPr>
-        <w:t xml:space="preserve">   router_id LVS_DEVEL  # 设置lvs的id，在一个网络内应该是唯一的</w:t>
-      </w:r>
-    </w:p>
-    <w:p>
-      <w:pPr>
-        <w:rPr>
-          <w:rFonts w:asciiTheme="minorEastAsia" w:hAnsiTheme="minorEastAsia"/>
-          <w:sz w:val="18"/>
-          <w:szCs w:val="18"/>
-        </w:rPr>
-      </w:pPr>
-      <w:r>
-        <w:rPr>
-          <w:rFonts w:asciiTheme="minorEastAsia" w:hAnsiTheme="minorEastAsia"/>
-          <w:sz w:val="18"/>
-          <w:szCs w:val="18"/>
-        </w:rPr>
-        <w:t>}</w:t>
-      </w:r>
-    </w:p>
-    <w:p>
-      <w:pPr>
-        <w:rPr>
-          <w:rFonts w:asciiTheme="minorEastAsia" w:hAnsiTheme="minorEastAsia"/>
-          <w:sz w:val="18"/>
-          <w:szCs w:val="18"/>
-        </w:rPr>
-      </w:pPr>
-      <w:r>
-        <w:rPr>
-          <w:rFonts w:asciiTheme="minorEastAsia" w:hAnsiTheme="minorEastAsia"/>
-          <w:sz w:val="18"/>
-          <w:szCs w:val="18"/>
-        </w:rPr>
-        <w:t>vrrp_instance VI_1 {</w:t>
-      </w:r>
-    </w:p>
-    <w:p>
-      <w:pPr>
-        <w:rPr>
-          <w:rFonts w:asciiTheme="minorEastAsia" w:hAnsiTheme="minorEastAsia" w:hint="eastAsia"/>
-          <w:sz w:val="18"/>
-          <w:szCs w:val="18"/>
-        </w:rPr>
-      </w:pPr>
-      <w:r>
-        <w:rPr>
-          <w:rFonts w:asciiTheme="minorEastAsia" w:hAnsiTheme="minorEastAsia" w:hint="eastAsia"/>
-          <w:sz w:val="18"/>
-          <w:szCs w:val="18"/>
-        </w:rPr>
-        <w:t xml:space="preserve">    state MASTER   #指定Keepalived的角色，MASTER为主，BACKUP为备 记得大写</w:t>
-      </w:r>
-    </w:p>
-    <w:p>
-      <w:pPr>
-        <w:rPr>
-          <w:rFonts w:asciiTheme="minorEastAsia" w:hAnsiTheme="minorEastAsia" w:hint="eastAsia"/>
-          <w:sz w:val="18"/>
-          <w:szCs w:val="18"/>
-        </w:rPr>
-      </w:pPr>
-      <w:r>
-        <w:rPr>
-          <w:rFonts w:asciiTheme="minorEastAsia" w:hAnsiTheme="minorEastAsia" w:hint="eastAsia"/>
-          <w:sz w:val="18"/>
-          <w:szCs w:val="18"/>
-        </w:rPr>
-        <w:t xml:space="preserve">    interface eno16777736  #网卡id 不同的电脑网卡id会有区别 可以使用:ip a查看</w:t>
-      </w:r>
-    </w:p>
-    <w:p>
-      <w:pPr>
-        <w:ind w:left="2520" w:hangingChars="1400" w:hanging="2520"/>
-        <w:rPr>
-          <w:rFonts w:asciiTheme="minorEastAsia" w:hAnsiTheme="minorEastAsia"/>
-          <w:sz w:val="18"/>
-          <w:szCs w:val="18"/>
-        </w:rPr>
-      </w:pPr>
-      <w:r>
-        <w:rPr>
-          <w:rFonts w:asciiTheme="minorEastAsia" w:hAnsiTheme="minorEastAsia" w:hint="eastAsia"/>
-          <w:sz w:val="18"/>
-          <w:szCs w:val="18"/>
-        </w:rPr>
-        <w:t xml:space="preserve">    virtual_router_id 51  #虚拟路由编号，主备要一致取值在0-255之间，用来区分多个instance的VRRP组播</w:t>
-      </w:r>
-    </w:p>
-    <w:p>
-      <w:pPr>
-        <w:ind w:leftChars="200" w:left="2588" w:hangingChars="1200" w:hanging="2168"/>
+        <w:t>#</w:t>
+      </w:r>
+      <w:r>
+        <w:rPr>
+          <w:rFonts w:asciiTheme="minorEastAsia" w:hAnsiTheme="minorEastAsia"/>
+          <w:b/>
+          <w:sz w:val="18"/>
+          <w:szCs w:val="18"/>
+        </w:rPr>
+        <w:t>当主down时</w:t>
+      </w:r>
+      <w:r>
         <w:rPr>
           <w:rFonts w:asciiTheme="minorEastAsia" w:hAnsiTheme="minorEastAsia" w:hint="eastAsia"/>
           <w:b/>
           <w:sz w:val="18"/>
           <w:szCs w:val="18"/>
         </w:rPr>
-      </w:pPr>
+        <w:t>，</w:t>
+      </w:r>
       <w:r>
         <w:rPr>
           <w:rFonts w:asciiTheme="minorEastAsia" w:hAnsiTheme="minorEastAsia"/>
@@ -5712,16 +5607,7 @@
           <w:sz w:val="18"/>
           <w:szCs w:val="18"/>
         </w:rPr>
-        <w:t>nopreempt</w:t>
-      </w:r>
-      <w:r>
-        <w:rPr>
-          <w:rFonts w:asciiTheme="minorEastAsia" w:hAnsiTheme="minorEastAsia"/>
-          <w:b/>
-          <w:sz w:val="18"/>
-          <w:szCs w:val="18"/>
-        </w:rPr>
-        <w:t xml:space="preserve">    </w:t>
+        <w:t>备接管</w:t>
       </w:r>
       <w:r>
         <w:rPr>
@@ -5730,16 +5616,645 @@
           <w:sz w:val="18"/>
           <w:szCs w:val="18"/>
         </w:rPr>
+        <w:t>，</w:t>
+      </w:r>
+      <w:r>
+        <w:rPr>
+          <w:rFonts w:asciiTheme="minorEastAsia" w:hAnsiTheme="minorEastAsia"/>
+          <w:b/>
+          <w:sz w:val="18"/>
+          <w:szCs w:val="18"/>
+        </w:rPr>
+        <w:t>主恢复不自动接管</w:t>
+      </w:r>
+    </w:p>
+    <w:p>
+      <w:pPr>
+        <w:rPr>
+          <w:rFonts w:asciiTheme="minorEastAsia" w:hAnsiTheme="minorEastAsia"/>
+          <w:sz w:val="18"/>
+          <w:szCs w:val="18"/>
+        </w:rPr>
+      </w:pPr>
+      <w:r>
+        <w:rPr>
+          <w:rFonts w:asciiTheme="minorEastAsia" w:hAnsiTheme="minorEastAsia" w:hint="eastAsia"/>
+          <w:sz w:val="18"/>
+          <w:szCs w:val="18"/>
+        </w:rPr>
+        <w:t xml:space="preserve">    priority 100  #定义优先级，数字越大，优先级越高，主DR必须大于备用DR</w:t>
+      </w:r>
+    </w:p>
+    <w:p>
+      <w:pPr>
+        <w:rPr>
+          <w:rFonts w:asciiTheme="minorEastAsia" w:hAnsiTheme="minorEastAsia"/>
+          <w:sz w:val="18"/>
+          <w:szCs w:val="18"/>
+        </w:rPr>
+      </w:pPr>
+      <w:r>
+        <w:rPr>
+          <w:rFonts w:asciiTheme="minorEastAsia" w:hAnsiTheme="minorEastAsia" w:hint="eastAsia"/>
+          <w:sz w:val="18"/>
+          <w:szCs w:val="18"/>
+        </w:rPr>
+        <w:t xml:space="preserve">    advert_int 1  #检查间隔，默认为1s</w:t>
+      </w:r>
+    </w:p>
+    <w:p>
+      <w:pPr>
+        <w:rPr>
+          <w:rFonts w:asciiTheme="minorEastAsia" w:hAnsiTheme="minorEastAsia"/>
+          <w:sz w:val="18"/>
+          <w:szCs w:val="18"/>
+        </w:rPr>
+      </w:pPr>
+      <w:r>
+        <w:rPr>
+          <w:rFonts w:asciiTheme="minorEastAsia" w:hAnsiTheme="minorEastAsia" w:hint="eastAsia"/>
+          <w:sz w:val="18"/>
+          <w:szCs w:val="18"/>
+        </w:rPr>
+        <w:t xml:space="preserve">    authentication {   #这里配置的密码最多为8位，主备要一致，否则无法正常通讯</w:t>
+      </w:r>
+    </w:p>
+    <w:p>
+      <w:pPr>
+        <w:rPr>
+          <w:rFonts w:asciiTheme="minorEastAsia" w:hAnsiTheme="minorEastAsia"/>
+          <w:sz w:val="18"/>
+          <w:szCs w:val="18"/>
+        </w:rPr>
+      </w:pPr>
+      <w:r>
+        <w:rPr>
+          <w:rFonts w:asciiTheme="minorEastAsia" w:hAnsiTheme="minorEastAsia"/>
+          <w:sz w:val="18"/>
+          <w:szCs w:val="18"/>
+        </w:rPr>
+        <w:t xml:space="preserve">        auth_type PASS</w:t>
+      </w:r>
+    </w:p>
+    <w:p>
+      <w:pPr>
+        <w:rPr>
+          <w:rFonts w:asciiTheme="minorEastAsia" w:hAnsiTheme="minorEastAsia"/>
+          <w:sz w:val="18"/>
+          <w:szCs w:val="18"/>
+        </w:rPr>
+      </w:pPr>
+      <w:r>
+        <w:rPr>
+          <w:rFonts w:asciiTheme="minorEastAsia" w:hAnsiTheme="minorEastAsia"/>
+          <w:sz w:val="18"/>
+          <w:szCs w:val="18"/>
+        </w:rPr>
+        <w:t xml:space="preserve">        auth_pass 1111</w:t>
+      </w:r>
+    </w:p>
+    <w:p>
+      <w:pPr>
+        <w:rPr>
+          <w:rFonts w:asciiTheme="minorEastAsia" w:hAnsiTheme="minorEastAsia"/>
+          <w:sz w:val="18"/>
+          <w:szCs w:val="18"/>
+        </w:rPr>
+      </w:pPr>
+      <w:r>
+        <w:rPr>
+          <w:rFonts w:asciiTheme="minorEastAsia" w:hAnsiTheme="minorEastAsia"/>
+          <w:sz w:val="18"/>
+          <w:szCs w:val="18"/>
+        </w:rPr>
+        <w:t xml:space="preserve">    }</w:t>
+      </w:r>
+    </w:p>
+    <w:p>
+      <w:pPr>
+        <w:rPr>
+          <w:rFonts w:asciiTheme="minorEastAsia" w:hAnsiTheme="minorEastAsia"/>
+          <w:sz w:val="18"/>
+          <w:szCs w:val="18"/>
+        </w:rPr>
+      </w:pPr>
+      <w:r>
+        <w:rPr>
+          <w:rFonts w:asciiTheme="minorEastAsia" w:hAnsiTheme="minorEastAsia"/>
+          <w:sz w:val="18"/>
+          <w:szCs w:val="18"/>
+        </w:rPr>
+        <w:t xml:space="preserve">    virtual_ipaddress {</w:t>
+      </w:r>
+    </w:p>
+    <w:p>
+      <w:pPr>
+        <w:rPr>
+          <w:rFonts w:asciiTheme="minorEastAsia" w:hAnsiTheme="minorEastAsia"/>
+          <w:sz w:val="18"/>
+          <w:szCs w:val="18"/>
+        </w:rPr>
+      </w:pPr>
+      <w:r>
+        <w:rPr>
+          <w:rFonts w:asciiTheme="minorEastAsia" w:hAnsiTheme="minorEastAsia" w:hint="eastAsia"/>
+          <w:sz w:val="18"/>
+          <w:szCs w:val="18"/>
+        </w:rPr>
+        <w:t xml:space="preserve">        192.168.1.200  #定义虚拟IP(VIP)为192.168.1.200，可多设，每行一个</w:t>
+      </w:r>
+    </w:p>
+    <w:p>
+      <w:pPr>
+        <w:ind w:firstLine="360"/>
+        <w:rPr>
+          <w:rFonts w:asciiTheme="minorEastAsia" w:hAnsiTheme="minorEastAsia"/>
+          <w:sz w:val="18"/>
+          <w:szCs w:val="18"/>
+        </w:rPr>
+      </w:pPr>
+      <w:r>
+        <w:rPr>
+          <w:rFonts w:asciiTheme="minorEastAsia" w:hAnsiTheme="minorEastAsia"/>
+          <w:sz w:val="18"/>
+          <w:szCs w:val="18"/>
+        </w:rPr>
+        <w:t>}</w:t>
+      </w:r>
+    </w:p>
+    <w:p>
+      <w:pPr>
+        <w:ind w:firstLineChars="400" w:firstLine="720"/>
+        <w:rPr>
+          <w:rFonts w:asciiTheme="minorEastAsia" w:hAnsiTheme="minorEastAsia"/>
+          <w:sz w:val="18"/>
+          <w:szCs w:val="18"/>
+        </w:rPr>
+      </w:pPr>
+      <w:r>
+        <w:rPr>
+          <w:rFonts w:asciiTheme="minorEastAsia" w:hAnsiTheme="minorEastAsia"/>
+          <w:sz w:val="18"/>
+          <w:szCs w:val="18"/>
+        </w:rPr>
+        <w:t xml:space="preserve">notify_master </w:t>
+      </w:r>
+      <w:r>
+        <w:rPr>
+          <w:rFonts w:asciiTheme="minorEastAsia" w:hAnsiTheme="minorEastAsia"/>
+          <w:sz w:val="18"/>
+          <w:szCs w:val="18"/>
+        </w:rPr>
+        <w:t>/etc/keepalived/to_master.sh</w:t>
+      </w:r>
+      <w:r>
+        <w:rPr>
+          <w:rFonts w:asciiTheme="minorEastAsia" w:hAnsiTheme="minorEastAsia"/>
+          <w:sz w:val="18"/>
+          <w:szCs w:val="18"/>
+        </w:rPr>
+        <w:t>:节点变为master时执行</w:t>
+      </w:r>
+    </w:p>
+    <w:p>
+      <w:pPr>
+        <w:rPr>
+          <w:rFonts w:asciiTheme="minorEastAsia" w:hAnsiTheme="minorEastAsia"/>
+          <w:sz w:val="18"/>
+          <w:szCs w:val="18"/>
+        </w:rPr>
+      </w:pPr>
+      <w:r>
+        <w:rPr>
+          <w:rFonts w:asciiTheme="minorEastAsia" w:hAnsiTheme="minorEastAsia" w:hint="eastAsia"/>
+          <w:sz w:val="18"/>
+          <w:szCs w:val="18"/>
+        </w:rPr>
+        <w:t xml:space="preserve"> </w:t>
+      </w:r>
+      <w:r>
+        <w:rPr>
+          <w:rFonts w:asciiTheme="minorEastAsia" w:hAnsiTheme="minorEastAsia"/>
+          <w:sz w:val="18"/>
+          <w:szCs w:val="18"/>
+        </w:rPr>
+        <w:t xml:space="preserve">       notify_backup:节点变为backup时执行</w:t>
+      </w:r>
+    </w:p>
+    <w:p>
+      <w:pPr>
+        <w:rPr>
+          <w:rFonts w:asciiTheme="minorEastAsia" w:hAnsiTheme="minorEastAsia"/>
+          <w:sz w:val="18"/>
+          <w:szCs w:val="18"/>
+        </w:rPr>
+      </w:pPr>
+      <w:r>
+        <w:rPr>
+          <w:rFonts w:asciiTheme="minorEastAsia" w:hAnsiTheme="minorEastAsia" w:hint="eastAsia"/>
+          <w:sz w:val="18"/>
+          <w:szCs w:val="18"/>
+        </w:rPr>
+        <w:t xml:space="preserve"> </w:t>
+      </w:r>
+      <w:r>
+        <w:rPr>
+          <w:rFonts w:asciiTheme="minorEastAsia" w:hAnsiTheme="minorEastAsia"/>
+          <w:sz w:val="18"/>
+          <w:szCs w:val="18"/>
+        </w:rPr>
+        <w:t xml:space="preserve">       notify</w:t>
+      </w:r>
+      <w:r>
+        <w:rPr>
+          <w:rFonts w:asciiTheme="minorEastAsia" w:hAnsiTheme="minorEastAsia" w:hint="eastAsia"/>
+          <w:sz w:val="18"/>
+          <w:szCs w:val="18"/>
+        </w:rPr>
+        <w:t>-</w:t>
+      </w:r>
+      <w:r>
+        <w:rPr>
+          <w:rFonts w:asciiTheme="minorEastAsia" w:hAnsiTheme="minorEastAsia"/>
+          <w:sz w:val="18"/>
+          <w:szCs w:val="18"/>
+        </w:rPr>
+        <w:t>fault</w:t>
+      </w:r>
+      <w:r>
+        <w:rPr>
+          <w:rFonts w:asciiTheme="minorEastAsia" w:hAnsiTheme="minorEastAsia" w:hint="eastAsia"/>
+          <w:sz w:val="18"/>
+          <w:szCs w:val="18"/>
+        </w:rPr>
+        <w:t>：节点变为故障时执行</w:t>
+      </w:r>
+    </w:p>
+    <w:p>
+      <w:pPr>
+        <w:ind w:firstLine="360"/>
+        <w:rPr>
+          <w:rFonts w:asciiTheme="minorEastAsia" w:hAnsiTheme="minorEastAsia"/>
+          <w:sz w:val="18"/>
+          <w:szCs w:val="18"/>
+        </w:rPr>
+      </w:pPr>
+    </w:p>
+    <w:p>
+      <w:pPr>
+        <w:rPr>
+          <w:rFonts w:asciiTheme="minorEastAsia" w:hAnsiTheme="minorEastAsia"/>
+          <w:sz w:val="18"/>
+          <w:szCs w:val="18"/>
+        </w:rPr>
+      </w:pPr>
+      <w:r>
+        <w:rPr>
+          <w:rFonts w:asciiTheme="minorEastAsia" w:hAnsiTheme="minorEastAsia"/>
+          <w:sz w:val="18"/>
+          <w:szCs w:val="18"/>
+        </w:rPr>
+        <w:t>}</w:t>
+      </w:r>
+    </w:p>
+    <w:p>
+      <w:r>
+        <w:rPr>
+          <w:rFonts w:hint="eastAsia"/>
+        </w:rPr>
+        <w:t xml:space="preserve"># </w:t>
+      </w:r>
+      <w:r>
+        <w:rPr>
+          <w:rFonts w:hint="eastAsia"/>
+        </w:rPr>
+        <w:t>定义对外提供服务的</w:t>
+      </w:r>
+      <w:r>
+        <w:rPr>
+          <w:rFonts w:hint="eastAsia"/>
+        </w:rPr>
+        <w:t>LVS</w:t>
+      </w:r>
+      <w:r>
+        <w:rPr>
+          <w:rFonts w:hint="eastAsia"/>
+        </w:rPr>
+        <w:t>的</w:t>
+      </w:r>
+      <w:r>
+        <w:rPr>
+          <w:rFonts w:hint="eastAsia"/>
+        </w:rPr>
+        <w:t>VIP</w:t>
+      </w:r>
+      <w:r>
+        <w:rPr>
+          <w:rFonts w:hint="eastAsia"/>
+        </w:rPr>
+        <w:t>以及</w:t>
+      </w:r>
+      <w:r>
+        <w:rPr>
+          <w:rFonts w:hint="eastAsia"/>
+        </w:rPr>
+        <w:t>port</w:t>
+      </w:r>
+    </w:p>
+    <w:p>
+      <w:pPr>
+        <w:rPr>
+          <w:rFonts w:asciiTheme="minorEastAsia" w:hAnsiTheme="minorEastAsia"/>
+          <w:sz w:val="18"/>
+          <w:szCs w:val="18"/>
+        </w:rPr>
+      </w:pPr>
+      <w:r>
+        <w:rPr>
+          <w:rFonts w:asciiTheme="minorEastAsia" w:hAnsiTheme="minorEastAsia"/>
+          <w:sz w:val="18"/>
+          <w:szCs w:val="18"/>
+        </w:rPr>
+        <w:t>virtual_server 192.168.1.200 80 {</w:t>
+      </w:r>
+    </w:p>
+    <w:p>
+      <w:pPr>
+        <w:rPr>
+          <w:rFonts w:asciiTheme="minorEastAsia" w:hAnsiTheme="minorEastAsia"/>
+          <w:sz w:val="18"/>
+          <w:szCs w:val="18"/>
+        </w:rPr>
+      </w:pPr>
+      <w:r>
+        <w:rPr>
+          <w:rFonts w:asciiTheme="minorEastAsia" w:hAnsiTheme="minorEastAsia" w:hint="eastAsia"/>
+          <w:sz w:val="18"/>
+          <w:szCs w:val="18"/>
+        </w:rPr>
+        <w:t xml:space="preserve">    delay_loop 6 # 设置健康检查时间，单位是秒即每隔6秒realserver的状态</w:t>
+      </w:r>
+    </w:p>
+    <w:p>
+      <w:pPr>
+        <w:rPr>
+          <w:rFonts w:asciiTheme="minorEastAsia" w:hAnsiTheme="minorEastAsia"/>
+          <w:b/>
+          <w:sz w:val="18"/>
+          <w:szCs w:val="18"/>
+        </w:rPr>
+      </w:pPr>
+      <w:r>
+        <w:rPr>
+          <w:rFonts w:asciiTheme="minorEastAsia" w:hAnsiTheme="minorEastAsia" w:hint="eastAsia"/>
+          <w:sz w:val="18"/>
+          <w:szCs w:val="18"/>
+        </w:rPr>
+        <w:t xml:space="preserve">    lb_algo rr # 设置负载调度的算法为轮循 </w:t>
+      </w:r>
+      <w:r>
+        <w:rPr>
+          <w:rFonts w:asciiTheme="minorEastAsia" w:hAnsiTheme="minorEastAsia"/>
+          <w:sz w:val="18"/>
+          <w:szCs w:val="18"/>
+        </w:rPr>
+        <w:t xml:space="preserve">     </w:t>
+      </w:r>
+      <w:r>
+        <w:rPr>
+          <w:rFonts w:asciiTheme="minorEastAsia" w:hAnsiTheme="minorEastAsia"/>
+          <w:b/>
+          <w:sz w:val="18"/>
+          <w:szCs w:val="18"/>
+        </w:rPr>
+        <w:t>算法与负载机制在下面</w:t>
+      </w:r>
+    </w:p>
+    <w:p>
+      <w:pPr>
+        <w:rPr>
+          <w:rFonts w:asciiTheme="minorEastAsia" w:hAnsiTheme="minorEastAsia"/>
+          <w:sz w:val="18"/>
+          <w:szCs w:val="18"/>
+        </w:rPr>
+      </w:pPr>
+      <w:r>
+        <w:rPr>
+          <w:rFonts w:asciiTheme="minorEastAsia" w:hAnsiTheme="minorEastAsia" w:hint="eastAsia"/>
+          <w:sz w:val="18"/>
+          <w:szCs w:val="18"/>
+        </w:rPr>
+        <w:t xml:space="preserve">    lb_kind DR # 设置LVS实现负载的机制，有NAT、TUN、DR三个模式</w:t>
+      </w:r>
+    </w:p>
+    <w:p>
+      <w:pPr>
+        <w:rPr>
+          <w:rFonts w:asciiTheme="minorEastAsia" w:hAnsiTheme="minorEastAsia"/>
+          <w:sz w:val="18"/>
+          <w:szCs w:val="18"/>
+        </w:rPr>
+      </w:pPr>
+      <w:r>
+        <w:rPr>
+          <w:rFonts w:asciiTheme="minorEastAsia" w:hAnsiTheme="minorEastAsia"/>
+          <w:sz w:val="18"/>
+          <w:szCs w:val="18"/>
+        </w:rPr>
+        <w:t xml:space="preserve">    nat_mask 255.255.255.0</w:t>
+      </w:r>
+    </w:p>
+    <w:p>
+      <w:pPr>
+        <w:rPr>
+          <w:rFonts w:asciiTheme="minorEastAsia" w:hAnsiTheme="minorEastAsia"/>
+          <w:sz w:val="18"/>
+          <w:szCs w:val="18"/>
+        </w:rPr>
+      </w:pPr>
+      <w:r>
+        <w:rPr>
+          <w:rFonts w:asciiTheme="minorEastAsia" w:hAnsiTheme="minorEastAsia"/>
+          <w:sz w:val="18"/>
+          <w:szCs w:val="18"/>
+        </w:rPr>
+        <w:t xml:space="preserve">    persistence_timeout </w:t>
+      </w:r>
+      <w:r>
+        <w:rPr>
+          <w:rFonts w:asciiTheme="minorEastAsia" w:hAnsiTheme="minorEastAsia"/>
+          <w:sz w:val="18"/>
+          <w:szCs w:val="18"/>
+        </w:rPr>
+        <w:t>60  在</w:t>
+      </w:r>
+      <w:r>
+        <w:rPr>
+          <w:rFonts w:asciiTheme="minorEastAsia" w:hAnsiTheme="minorEastAsia" w:hint="eastAsia"/>
+          <w:sz w:val="18"/>
+          <w:szCs w:val="18"/>
+        </w:rPr>
+        <w:t>6</w:t>
+      </w:r>
+      <w:r>
+        <w:rPr>
+          <w:rFonts w:asciiTheme="minorEastAsia" w:hAnsiTheme="minorEastAsia"/>
+          <w:sz w:val="18"/>
+          <w:szCs w:val="18"/>
+        </w:rPr>
+        <w:t>0秒内同一ip的访问会被分配到同一台realserver上</w:t>
+      </w:r>
+      <w:r>
+        <w:rPr>
+          <w:rFonts w:asciiTheme="minorEastAsia" w:hAnsiTheme="minorEastAsia" w:hint="eastAsia"/>
+          <w:sz w:val="18"/>
+          <w:szCs w:val="18"/>
+        </w:rPr>
+        <w:t>，</w:t>
+      </w:r>
+      <w:r>
+        <w:rPr>
+          <w:rFonts w:asciiTheme="minorEastAsia" w:hAnsiTheme="minorEastAsia"/>
+          <w:sz w:val="18"/>
+          <w:szCs w:val="18"/>
+        </w:rPr>
+        <w:t>即会话保持时间</w:t>
+      </w:r>
+    </w:p>
+    <w:p>
+      <w:pPr>
+        <w:ind w:firstLine="360"/>
+        <w:rPr>
+          <w:rFonts w:asciiTheme="minorEastAsia" w:hAnsiTheme="minorEastAsia"/>
+          <w:sz w:val="18"/>
+          <w:szCs w:val="18"/>
+        </w:rPr>
+      </w:pPr>
+      <w:r>
+        <w:rPr>
+          <w:rFonts w:asciiTheme="minorEastAsia" w:hAnsiTheme="minorEastAsia"/>
+          <w:sz w:val="18"/>
+          <w:szCs w:val="18"/>
+        </w:rPr>
+        <w:t>protocol TCP</w:t>
+      </w:r>
+      <w:r>
+        <w:rPr>
+          <w:rFonts w:asciiTheme="minorEastAsia" w:hAnsiTheme="minorEastAsia"/>
+          <w:sz w:val="18"/>
+          <w:szCs w:val="18"/>
+        </w:rPr>
+        <w:t xml:space="preserve">   用tcp协议检查realserver的状态</w:t>
+      </w:r>
+    </w:p>
+    <w:p>
+      <w:pPr>
+        <w:ind w:firstLine="360"/>
+        <w:rPr>
+          <w:rFonts w:asciiTheme="minorEastAsia" w:hAnsiTheme="minorEastAsia"/>
+          <w:sz w:val="18"/>
+          <w:szCs w:val="18"/>
+        </w:rPr>
+      </w:pPr>
+      <w:r>
+        <w:rPr>
+          <w:rFonts w:asciiTheme="minorEastAsia" w:hAnsiTheme="minorEastAsia" w:hint="eastAsia"/>
+          <w:sz w:val="18"/>
+          <w:szCs w:val="18"/>
+        </w:rPr>
         <w:t>#</w:t>
       </w:r>
       <w:r>
         <w:rPr>
           <w:rFonts w:asciiTheme="minorEastAsia" w:hAnsiTheme="minorEastAsia"/>
+          <w:sz w:val="18"/>
+          <w:szCs w:val="18"/>
+        </w:rPr>
+        <w:t>virtualhost  string</w:t>
+      </w:r>
+      <w:r>
+        <w:rPr>
+          <w:rFonts w:asciiTheme="minorEastAsia" w:hAnsiTheme="minorEastAsia" w:hint="eastAsia"/>
+          <w:sz w:val="18"/>
+          <w:szCs w:val="18"/>
+        </w:rPr>
+        <w:t>：</w:t>
+      </w:r>
+      <w:r>
+        <w:rPr>
+          <w:rFonts w:asciiTheme="minorEastAsia" w:hAnsiTheme="minorEastAsia"/>
+          <w:sz w:val="18"/>
+          <w:szCs w:val="18"/>
+        </w:rPr>
+        <w:t>检查的web服务器的虚拟主机</w:t>
+      </w:r>
+      <w:r>
+        <w:rPr>
+          <w:rFonts w:asciiTheme="minorEastAsia" w:hAnsiTheme="minorEastAsia" w:hint="eastAsia"/>
+          <w:sz w:val="18"/>
+          <w:szCs w:val="18"/>
+        </w:rPr>
+        <w:t>（host：头）</w:t>
+      </w:r>
+    </w:p>
+    <w:p>
+      <w:pPr>
+        <w:ind w:firstLine="360"/>
+        <w:rPr>
+          <w:rFonts w:asciiTheme="minorEastAsia" w:hAnsiTheme="minorEastAsia"/>
+          <w:sz w:val="18"/>
+          <w:szCs w:val="18"/>
+        </w:rPr>
+      </w:pPr>
+      <w:r>
+        <w:rPr>
+          <w:rFonts w:asciiTheme="minorEastAsia" w:hAnsiTheme="minorEastAsia" w:hint="eastAsia"/>
+          <w:sz w:val="18"/>
+          <w:szCs w:val="18"/>
+        </w:rPr>
+        <w:t>s</w:t>
+      </w:r>
+      <w:r>
+        <w:rPr>
+          <w:rFonts w:asciiTheme="minorEastAsia" w:hAnsiTheme="minorEastAsia"/>
+          <w:sz w:val="18"/>
+          <w:szCs w:val="18"/>
+        </w:rPr>
+        <w:t>orry_server ip  port:备用机</w:t>
+      </w:r>
+      <w:r>
+        <w:rPr>
+          <w:rFonts w:asciiTheme="minorEastAsia" w:hAnsiTheme="minorEastAsia" w:hint="eastAsia"/>
+          <w:sz w:val="18"/>
+          <w:szCs w:val="18"/>
+        </w:rPr>
+        <w:t>，</w:t>
+      </w:r>
+      <w:r>
+        <w:rPr>
+          <w:rFonts w:asciiTheme="minorEastAsia" w:hAnsiTheme="minorEastAsia"/>
+          <w:sz w:val="18"/>
+          <w:szCs w:val="18"/>
+        </w:rPr>
+        <w:t>所有realserver失效后启用</w:t>
+      </w:r>
+    </w:p>
+    <w:p>
+      <w:pPr>
+        <w:rPr>
+          <w:rFonts w:asciiTheme="minorEastAsia" w:hAnsiTheme="minorEastAsia"/>
           <w:b/>
           <w:sz w:val="18"/>
           <w:szCs w:val="18"/>
         </w:rPr>
-        <w:t>当主down时</w:t>
+      </w:pPr>
+      <w:r>
+        <w:rPr>
+          <w:rFonts w:asciiTheme="minorEastAsia" w:hAnsiTheme="minorEastAsia" w:hint="eastAsia"/>
+          <w:sz w:val="18"/>
+          <w:szCs w:val="18"/>
+        </w:rPr>
+        <w:t xml:space="preserve">    </w:t>
       </w:r>
       <w:r>
         <w:rPr>
@@ -5748,701 +6263,31 @@
           <w:sz w:val="18"/>
           <w:szCs w:val="18"/>
         </w:rPr>
-        <w:t>，</w:t>
-      </w:r>
-      <w:r>
-        <w:rPr>
-          <w:rFonts w:asciiTheme="minorEastAsia" w:hAnsiTheme="minorEastAsia"/>
-          <w:b/>
-          <w:sz w:val="18"/>
-          <w:szCs w:val="18"/>
-        </w:rPr>
-        <w:t>备接管</w:t>
-      </w:r>
+        <w:t>real_server 192.168.1.130 80 {  # 指定real server1的IP地址</w:t>
+      </w:r>
+    </w:p>
+    <w:p>
+      <w:pPr>
+        <w:rPr>
+          <w:rFonts w:asciiTheme="minorEastAsia" w:hAnsiTheme="minorEastAsia"/>
+          <w:sz w:val="18"/>
+          <w:szCs w:val="18"/>
+        </w:rPr>
+      </w:pPr>
       <w:r>
         <w:rPr>
           <w:rFonts w:asciiTheme="minorEastAsia" w:hAnsiTheme="minorEastAsia" w:hint="eastAsia"/>
-          <w:b/>
-          <w:sz w:val="18"/>
-          <w:szCs w:val="18"/>
-        </w:rPr>
-        <w:t>，</w:t>
-      </w:r>
-      <w:r>
-        <w:rPr>
-          <w:rFonts w:asciiTheme="minorEastAsia" w:hAnsiTheme="minorEastAsia"/>
-          <w:b/>
-          <w:sz w:val="18"/>
-          <w:szCs w:val="18"/>
-        </w:rPr>
-        <w:t>主恢复不自动接管</w:t>
-      </w:r>
-    </w:p>
-    <w:p>
-      <w:pPr>
+          <w:sz w:val="18"/>
+          <w:szCs w:val="18"/>
+        </w:rPr>
+        <w:t xml:space="preserve">        weight 3   # 配置节点权值，数字越大权重越高</w:t>
+      </w:r>
+      <w:r>
         <w:rPr>
           <w:rFonts w:asciiTheme="minorEastAsia" w:hAnsiTheme="minorEastAsia" w:hint="eastAsia"/>
           <w:sz w:val="18"/>
           <w:szCs w:val="18"/>
         </w:rPr>
-      </w:pPr>
-      <w:r>
-        <w:rPr>
-          <w:rFonts w:asciiTheme="minorEastAsia" w:hAnsiTheme="minorEastAsia" w:hint="eastAsia"/>
-          <w:sz w:val="18"/>
-          <w:szCs w:val="18"/>
-        </w:rPr>
-        <w:t xml:space="preserve">    priority 100  #定义优先级，数字越大，优先级越高，主DR必须大于备用DR</w:t>
-      </w:r>
-    </w:p>
-    <w:p>
-      <w:pPr>
-        <w:rPr>
-          <w:rFonts w:asciiTheme="minorEastAsia" w:hAnsiTheme="minorEastAsia" w:hint="eastAsia"/>
-          <w:sz w:val="18"/>
-          <w:szCs w:val="18"/>
-        </w:rPr>
-      </w:pPr>
-      <w:r>
-        <w:rPr>
-          <w:rFonts w:asciiTheme="minorEastAsia" w:hAnsiTheme="minorEastAsia" w:hint="eastAsia"/>
-          <w:sz w:val="18"/>
-          <w:szCs w:val="18"/>
-        </w:rPr>
-        <w:t xml:space="preserve">    advert_int 1  #检查间隔，默认为1s</w:t>
-      </w:r>
-    </w:p>
-    <w:p>
-      <w:pPr>
-        <w:rPr>
-          <w:rFonts w:asciiTheme="minorEastAsia" w:hAnsiTheme="minorEastAsia" w:hint="eastAsia"/>
-          <w:sz w:val="18"/>
-          <w:szCs w:val="18"/>
-        </w:rPr>
-      </w:pPr>
-      <w:r>
-        <w:rPr>
-          <w:rFonts w:asciiTheme="minorEastAsia" w:hAnsiTheme="minorEastAsia" w:hint="eastAsia"/>
-          <w:sz w:val="18"/>
-          <w:szCs w:val="18"/>
-        </w:rPr>
-        <w:t xml:space="preserve">    authentication {   #这里配置的密码最多为8位，主备要一致，否则无法正常通讯</w:t>
-      </w:r>
-    </w:p>
-    <w:p>
-      <w:pPr>
-        <w:rPr>
-          <w:rFonts w:asciiTheme="minorEastAsia" w:hAnsiTheme="minorEastAsia"/>
-          <w:sz w:val="18"/>
-          <w:szCs w:val="18"/>
-        </w:rPr>
-      </w:pPr>
-      <w:r>
-        <w:rPr>
-          <w:rFonts w:asciiTheme="minorEastAsia" w:hAnsiTheme="minorEastAsia"/>
-          <w:sz w:val="18"/>
-          <w:szCs w:val="18"/>
-        </w:rPr>
-        <w:t xml:space="preserve">        auth_type PASS</w:t>
-      </w:r>
-    </w:p>
-    <w:p>
-      <w:pPr>
-        <w:rPr>
-          <w:rFonts w:asciiTheme="minorEastAsia" w:hAnsiTheme="minorEastAsia"/>
-          <w:sz w:val="18"/>
-          <w:szCs w:val="18"/>
-        </w:rPr>
-      </w:pPr>
-      <w:r>
-        <w:rPr>
-          <w:rFonts w:asciiTheme="minorEastAsia" w:hAnsiTheme="minorEastAsia"/>
-          <w:sz w:val="18"/>
-          <w:szCs w:val="18"/>
-        </w:rPr>
-        <w:t xml:space="preserve">        auth_pass 1111</w:t>
-      </w:r>
-    </w:p>
-    <w:p>
-      <w:pPr>
-        <w:rPr>
-          <w:rFonts w:asciiTheme="minorEastAsia" w:hAnsiTheme="minorEastAsia"/>
-          <w:sz w:val="18"/>
-          <w:szCs w:val="18"/>
-        </w:rPr>
-      </w:pPr>
-      <w:r>
-        <w:rPr>
-          <w:rFonts w:asciiTheme="minorEastAsia" w:hAnsiTheme="minorEastAsia"/>
-          <w:sz w:val="18"/>
-          <w:szCs w:val="18"/>
-        </w:rPr>
-        <w:t xml:space="preserve">    }</w:t>
-      </w:r>
-    </w:p>
-    <w:p>
-      <w:pPr>
-        <w:rPr>
-          <w:rFonts w:asciiTheme="minorEastAsia" w:hAnsiTheme="minorEastAsia"/>
-          <w:sz w:val="18"/>
-          <w:szCs w:val="18"/>
-        </w:rPr>
-      </w:pPr>
-      <w:r>
-        <w:rPr>
-          <w:rFonts w:asciiTheme="minorEastAsia" w:hAnsiTheme="minorEastAsia"/>
-          <w:sz w:val="18"/>
-          <w:szCs w:val="18"/>
-        </w:rPr>
-        <w:t xml:space="preserve">    virtual_ipaddress {</w:t>
-      </w:r>
-    </w:p>
-    <w:p>
-      <w:pPr>
-        <w:rPr>
-          <w:rFonts w:asciiTheme="minorEastAsia" w:hAnsiTheme="minorEastAsia" w:hint="eastAsia"/>
-          <w:sz w:val="18"/>
-          <w:szCs w:val="18"/>
-        </w:rPr>
-      </w:pPr>
-      <w:r>
-        <w:rPr>
-          <w:rFonts w:asciiTheme="minorEastAsia" w:hAnsiTheme="minorEastAsia" w:hint="eastAsia"/>
-          <w:sz w:val="18"/>
-          <w:szCs w:val="18"/>
-        </w:rPr>
-        <w:t xml:space="preserve">        192.168.1.200  #定义虚拟IP(VIP)为192.168.1.200，可多设，每行一个</w:t>
-      </w:r>
-    </w:p>
-    <w:p>
-      <w:pPr>
-        <w:ind w:firstLine="360"/>
-        <w:rPr>
-          <w:rFonts w:asciiTheme="minorEastAsia" w:hAnsiTheme="minorEastAsia"/>
-          <w:sz w:val="18"/>
-          <w:szCs w:val="18"/>
-        </w:rPr>
-      </w:pPr>
-      <w:r>
-        <w:rPr>
-          <w:rFonts w:asciiTheme="minorEastAsia" w:hAnsiTheme="minorEastAsia"/>
-          <w:sz w:val="18"/>
-          <w:szCs w:val="18"/>
-        </w:rPr>
-        <w:t>}</w:t>
-      </w:r>
-    </w:p>
-    <w:p>
-      <w:pPr>
-        <w:ind w:firstLineChars="400" w:firstLine="720"/>
-        <w:rPr>
-          <w:rFonts w:asciiTheme="minorEastAsia" w:hAnsiTheme="minorEastAsia"/>
-          <w:sz w:val="18"/>
-          <w:szCs w:val="18"/>
-        </w:rPr>
-      </w:pPr>
-      <w:r>
-        <w:rPr>
-          <w:rFonts w:asciiTheme="minorEastAsia" w:hAnsiTheme="minorEastAsia"/>
-          <w:sz w:val="18"/>
-          <w:szCs w:val="18"/>
-        </w:rPr>
-        <w:t xml:space="preserve">notify_master </w:t>
-      </w:r>
-      <w:r>
-        <w:rPr>
-          <w:rFonts w:asciiTheme="minorEastAsia" w:hAnsiTheme="minorEastAsia"/>
-          <w:sz w:val="18"/>
-          <w:szCs w:val="18"/>
-        </w:rPr>
-        <w:t>/etc/keepalived/to_master.sh</w:t>
-      </w:r>
-      <w:r>
-        <w:rPr>
-          <w:rFonts w:asciiTheme="minorEastAsia" w:hAnsiTheme="minorEastAsia"/>
-          <w:sz w:val="18"/>
-          <w:szCs w:val="18"/>
-        </w:rPr>
-        <w:t>:节点变为master时执行</w:t>
-      </w:r>
-    </w:p>
-    <w:p>
-      <w:pPr>
-        <w:rPr>
-          <w:rFonts w:asciiTheme="minorEastAsia" w:hAnsiTheme="minorEastAsia"/>
-          <w:sz w:val="18"/>
-          <w:szCs w:val="18"/>
-        </w:rPr>
-      </w:pPr>
-      <w:r>
-        <w:rPr>
-          <w:rFonts w:asciiTheme="minorEastAsia" w:hAnsiTheme="minorEastAsia" w:hint="eastAsia"/>
-          <w:sz w:val="18"/>
-          <w:szCs w:val="18"/>
-        </w:rPr>
-        <w:t xml:space="preserve"> </w:t>
-      </w:r>
-      <w:r>
-        <w:rPr>
-          <w:rFonts w:asciiTheme="minorEastAsia" w:hAnsiTheme="minorEastAsia"/>
-          <w:sz w:val="18"/>
-          <w:szCs w:val="18"/>
-        </w:rPr>
-        <w:t xml:space="preserve">       notify_backup:节点变为backup时执行</w:t>
-      </w:r>
-    </w:p>
-    <w:p>
-      <w:pPr>
-        <w:rPr>
-          <w:rFonts w:asciiTheme="minorEastAsia" w:hAnsiTheme="minorEastAsia"/>
-          <w:sz w:val="18"/>
-          <w:szCs w:val="18"/>
-        </w:rPr>
-      </w:pPr>
-      <w:r>
-        <w:rPr>
-          <w:rFonts w:asciiTheme="minorEastAsia" w:hAnsiTheme="minorEastAsia" w:hint="eastAsia"/>
-          <w:sz w:val="18"/>
-          <w:szCs w:val="18"/>
-        </w:rPr>
-        <w:t xml:space="preserve"> </w:t>
-      </w:r>
-      <w:r>
-        <w:rPr>
-          <w:rFonts w:asciiTheme="minorEastAsia" w:hAnsiTheme="minorEastAsia"/>
-          <w:sz w:val="18"/>
-          <w:szCs w:val="18"/>
-        </w:rPr>
-        <w:t xml:space="preserve">       notify</w:t>
-      </w:r>
-      <w:r>
-        <w:rPr>
-          <w:rFonts w:asciiTheme="minorEastAsia" w:hAnsiTheme="minorEastAsia" w:hint="eastAsia"/>
-          <w:sz w:val="18"/>
-          <w:szCs w:val="18"/>
-        </w:rPr>
-        <w:t>-</w:t>
-      </w:r>
-      <w:r>
-        <w:rPr>
-          <w:rFonts w:asciiTheme="minorEastAsia" w:hAnsiTheme="minorEastAsia"/>
-          <w:sz w:val="18"/>
-          <w:szCs w:val="18"/>
-        </w:rPr>
-        <w:t>fault</w:t>
-      </w:r>
-      <w:r>
-        <w:rPr>
-          <w:rFonts w:asciiTheme="minorEastAsia" w:hAnsiTheme="minorEastAsia" w:hint="eastAsia"/>
-          <w:sz w:val="18"/>
-          <w:szCs w:val="18"/>
-        </w:rPr>
-        <w:t>：节点变为故障时执行</w:t>
-      </w:r>
-    </w:p>
-    <w:p>
-      <w:pPr>
-        <w:ind w:firstLine="360"/>
-        <w:rPr>
-          <w:rFonts w:asciiTheme="minorEastAsia" w:hAnsiTheme="minorEastAsia"/>
-          <w:sz w:val="18"/>
-          <w:szCs w:val="18"/>
-        </w:rPr>
-      </w:pPr>
-    </w:p>
-    <w:p>
-      <w:pPr>
-        <w:rPr>
-          <w:rFonts w:asciiTheme="minorEastAsia" w:hAnsiTheme="minorEastAsia"/>
-          <w:sz w:val="18"/>
-          <w:szCs w:val="18"/>
-        </w:rPr>
-      </w:pPr>
-      <w:r>
-        <w:rPr>
-          <w:rFonts w:asciiTheme="minorEastAsia" w:hAnsiTheme="minorEastAsia"/>
-          <w:sz w:val="18"/>
-          <w:szCs w:val="18"/>
-        </w:rPr>
-        <w:t>}</w:t>
-      </w:r>
-    </w:p>
-    <w:p>
-      <w:pPr>
-        <w:rPr>
-          <w:rFonts w:hint="eastAsia"/>
-        </w:rPr>
-      </w:pPr>
-      <w:r>
-        <w:rPr>
-          <w:rFonts w:hint="eastAsia"/>
-        </w:rPr>
-        <w:t xml:space="preserve"># </w:t>
-      </w:r>
-      <w:r>
-        <w:rPr>
-          <w:rFonts w:hint="eastAsia"/>
-        </w:rPr>
-        <w:t>定义对外提供服务的</w:t>
-      </w:r>
-      <w:r>
-        <w:rPr>
-          <w:rFonts w:hint="eastAsia"/>
-        </w:rPr>
-        <w:t>LVS</w:t>
-      </w:r>
-      <w:r>
-        <w:rPr>
-          <w:rFonts w:hint="eastAsia"/>
-        </w:rPr>
-        <w:t>的</w:t>
-      </w:r>
-      <w:r>
-        <w:rPr>
-          <w:rFonts w:hint="eastAsia"/>
-        </w:rPr>
-        <w:t>VIP</w:t>
-      </w:r>
-      <w:r>
-        <w:rPr>
-          <w:rFonts w:hint="eastAsia"/>
-        </w:rPr>
-        <w:t>以及</w:t>
-      </w:r>
-      <w:r>
-        <w:rPr>
-          <w:rFonts w:hint="eastAsia"/>
-        </w:rPr>
-        <w:t>port</w:t>
-      </w:r>
-    </w:p>
-    <w:p>
-      <w:pPr>
-        <w:rPr>
-          <w:rFonts w:asciiTheme="minorEastAsia" w:hAnsiTheme="minorEastAsia"/>
-          <w:sz w:val="18"/>
-          <w:szCs w:val="18"/>
-        </w:rPr>
-      </w:pPr>
-      <w:r>
-        <w:rPr>
-          <w:rFonts w:asciiTheme="minorEastAsia" w:hAnsiTheme="minorEastAsia"/>
-          <w:sz w:val="18"/>
-          <w:szCs w:val="18"/>
-        </w:rPr>
-        <w:t>virtual_server 192.168.1.200 80 {</w:t>
-      </w:r>
-    </w:p>
-    <w:p>
-      <w:pPr>
-        <w:rPr>
-          <w:rFonts w:asciiTheme="minorEastAsia" w:hAnsiTheme="minorEastAsia" w:hint="eastAsia"/>
-          <w:sz w:val="18"/>
-          <w:szCs w:val="18"/>
-        </w:rPr>
-      </w:pPr>
-      <w:r>
-        <w:rPr>
-          <w:rFonts w:asciiTheme="minorEastAsia" w:hAnsiTheme="minorEastAsia" w:hint="eastAsia"/>
-          <w:sz w:val="18"/>
-          <w:szCs w:val="18"/>
-        </w:rPr>
-        <w:t xml:space="preserve">    delay_loop 6 # 设置健康检查时间，单位是秒即每隔6秒realserver的状态</w:t>
-      </w:r>
-    </w:p>
-    <w:p>
-      <w:pPr>
-        <w:rPr>
-          <w:rFonts w:asciiTheme="minorEastAsia" w:hAnsiTheme="minorEastAsia" w:hint="eastAsia"/>
-          <w:b/>
-          <w:sz w:val="18"/>
-          <w:szCs w:val="18"/>
-        </w:rPr>
-      </w:pPr>
-      <w:r>
-        <w:rPr>
-          <w:rFonts w:asciiTheme="minorEastAsia" w:hAnsiTheme="minorEastAsia" w:hint="eastAsia"/>
-          <w:sz w:val="18"/>
-          <w:szCs w:val="18"/>
-        </w:rPr>
-        <w:t xml:space="preserve">    lb_algo rr # 设置负载调度的算法为轮循 </w:t>
-      </w:r>
-      <w:r>
-        <w:rPr>
-          <w:rFonts w:asciiTheme="minorEastAsia" w:hAnsiTheme="minorEastAsia"/>
-          <w:sz w:val="18"/>
-          <w:szCs w:val="18"/>
-        </w:rPr>
-        <w:t xml:space="preserve">     </w:t>
-      </w:r>
-      <w:r>
-        <w:rPr>
-          <w:rFonts w:asciiTheme="minorEastAsia" w:hAnsiTheme="minorEastAsia"/>
-          <w:b/>
-          <w:sz w:val="18"/>
-          <w:szCs w:val="18"/>
-        </w:rPr>
-        <w:t>算法与负载机制在下面</w:t>
-      </w:r>
-    </w:p>
-    <w:p>
-      <w:pPr>
-        <w:rPr>
-          <w:rFonts w:asciiTheme="minorEastAsia" w:hAnsiTheme="minorEastAsia" w:hint="eastAsia"/>
-          <w:sz w:val="18"/>
-          <w:szCs w:val="18"/>
-        </w:rPr>
-      </w:pPr>
-      <w:r>
-        <w:rPr>
-          <w:rFonts w:asciiTheme="minorEastAsia" w:hAnsiTheme="minorEastAsia" w:hint="eastAsia"/>
-          <w:sz w:val="18"/>
-          <w:szCs w:val="18"/>
-        </w:rPr>
-        <w:t xml:space="preserve">    lb_kind DR # 设置LVS实现负载的机制，有NAT、TUN、DR三个模式</w:t>
-      </w:r>
-    </w:p>
-    <w:p>
-      <w:pPr>
-        <w:rPr>
-          <w:rFonts w:asciiTheme="minorEastAsia" w:hAnsiTheme="minorEastAsia"/>
-          <w:sz w:val="18"/>
-          <w:szCs w:val="18"/>
-        </w:rPr>
-      </w:pPr>
-      <w:r>
-        <w:rPr>
-          <w:rFonts w:asciiTheme="minorEastAsia" w:hAnsiTheme="minorEastAsia"/>
-          <w:sz w:val="18"/>
-          <w:szCs w:val="18"/>
-        </w:rPr>
-        <w:t xml:space="preserve">    nat_mask 255.255.255.0</w:t>
-      </w:r>
-    </w:p>
-    <w:p>
-      <w:pPr>
-        <w:rPr>
-          <w:rFonts w:asciiTheme="minorEastAsia" w:hAnsiTheme="minorEastAsia" w:hint="eastAsia"/>
-          <w:sz w:val="18"/>
-          <w:szCs w:val="18"/>
-        </w:rPr>
-      </w:pPr>
-      <w:r>
-        <w:rPr>
-          <w:rFonts w:asciiTheme="minorEastAsia" w:hAnsiTheme="minorEastAsia"/>
-          <w:sz w:val="18"/>
-          <w:szCs w:val="18"/>
-        </w:rPr>
-        <w:t xml:space="preserve">    persistence_timeout </w:t>
-      </w:r>
-      <w:r>
-        <w:rPr>
-          <w:rFonts w:asciiTheme="minorEastAsia" w:hAnsiTheme="minorEastAsia"/>
-          <w:sz w:val="18"/>
-          <w:szCs w:val="18"/>
-        </w:rPr>
-        <w:t>60  在</w:t>
-      </w:r>
-      <w:r>
-        <w:rPr>
-          <w:rFonts w:asciiTheme="minorEastAsia" w:hAnsiTheme="minorEastAsia" w:hint="eastAsia"/>
-          <w:sz w:val="18"/>
-          <w:szCs w:val="18"/>
-        </w:rPr>
-        <w:t>6</w:t>
-      </w:r>
-      <w:r>
-        <w:rPr>
-          <w:rFonts w:asciiTheme="minorEastAsia" w:hAnsiTheme="minorEastAsia"/>
-          <w:sz w:val="18"/>
-          <w:szCs w:val="18"/>
-        </w:rPr>
-        <w:t>0秒内同一ip的访问会被分配到同一台realserver上</w:t>
-      </w:r>
-      <w:r>
-        <w:rPr>
-          <w:rFonts w:asciiTheme="minorEastAsia" w:hAnsiTheme="minorEastAsia" w:hint="eastAsia"/>
-          <w:sz w:val="18"/>
-          <w:szCs w:val="18"/>
-        </w:rPr>
-        <w:t>，</w:t>
-      </w:r>
-      <w:r>
-        <w:rPr>
-          <w:rFonts w:asciiTheme="minorEastAsia" w:hAnsiTheme="minorEastAsia"/>
-          <w:sz w:val="18"/>
-          <w:szCs w:val="18"/>
-        </w:rPr>
-        <w:t>即会话保持时间</w:t>
-      </w:r>
-    </w:p>
-    <w:p>
-      <w:pPr>
-        <w:ind w:firstLine="360"/>
-        <w:rPr>
-          <w:rFonts w:asciiTheme="minorEastAsia" w:hAnsiTheme="minorEastAsia"/>
-          <w:sz w:val="18"/>
-          <w:szCs w:val="18"/>
-        </w:rPr>
-      </w:pPr>
-      <w:r>
-        <w:rPr>
-          <w:rFonts w:asciiTheme="minorEastAsia" w:hAnsiTheme="minorEastAsia"/>
-          <w:sz w:val="18"/>
-          <w:szCs w:val="18"/>
-        </w:rPr>
-        <w:t>protocol TCP</w:t>
-      </w:r>
-      <w:r>
-        <w:rPr>
-          <w:rFonts w:asciiTheme="minorEastAsia" w:hAnsiTheme="minorEastAsia"/>
-          <w:sz w:val="18"/>
-          <w:szCs w:val="18"/>
-        </w:rPr>
-        <w:t xml:space="preserve">   用tcp协议检查realserver的状态</w:t>
-      </w:r>
-    </w:p>
-    <w:p>
-      <w:pPr>
-        <w:ind w:firstLine="360"/>
-        <w:rPr>
-          <w:rFonts w:asciiTheme="minorEastAsia" w:hAnsiTheme="minorEastAsia"/>
-          <w:sz w:val="18"/>
-          <w:szCs w:val="18"/>
-        </w:rPr>
-      </w:pPr>
-      <w:r>
-        <w:rPr>
-          <w:rFonts w:asciiTheme="minorEastAsia" w:hAnsiTheme="minorEastAsia" w:hint="eastAsia"/>
-          <w:sz w:val="18"/>
-          <w:szCs w:val="18"/>
-        </w:rPr>
-        <w:t>#</w:t>
-      </w:r>
-      <w:r>
-        <w:rPr>
-          <w:rFonts w:asciiTheme="minorEastAsia" w:hAnsiTheme="minorEastAsia"/>
-          <w:sz w:val="18"/>
-          <w:szCs w:val="18"/>
-        </w:rPr>
-        <w:t>virtualhost  string</w:t>
-      </w:r>
-      <w:r>
-        <w:rPr>
-          <w:rFonts w:asciiTheme="minorEastAsia" w:hAnsiTheme="minorEastAsia" w:hint="eastAsia"/>
-          <w:sz w:val="18"/>
-          <w:szCs w:val="18"/>
-        </w:rPr>
-        <w:t>：</w:t>
-      </w:r>
-      <w:r>
-        <w:rPr>
-          <w:rFonts w:asciiTheme="minorEastAsia" w:hAnsiTheme="minorEastAsia"/>
-          <w:sz w:val="18"/>
-          <w:szCs w:val="18"/>
-        </w:rPr>
-        <w:t>检查的web服务器的虚拟主机</w:t>
-      </w:r>
-      <w:r>
-        <w:rPr>
-          <w:rFonts w:asciiTheme="minorEastAsia" w:hAnsiTheme="minorEastAsia" w:hint="eastAsia"/>
-          <w:sz w:val="18"/>
-          <w:szCs w:val="18"/>
-        </w:rPr>
-        <w:t>（host：头）</w:t>
-      </w:r>
-    </w:p>
-    <w:p>
-      <w:pPr>
-        <w:ind w:firstLine="360"/>
-        <w:rPr>
-          <w:rFonts w:asciiTheme="minorEastAsia" w:hAnsiTheme="minorEastAsia" w:hint="eastAsia"/>
-          <w:sz w:val="18"/>
-          <w:szCs w:val="18"/>
-        </w:rPr>
-      </w:pPr>
-      <w:r>
-        <w:rPr>
-          <w:rFonts w:asciiTheme="minorEastAsia" w:hAnsiTheme="minorEastAsia" w:hint="eastAsia"/>
-          <w:sz w:val="18"/>
-          <w:szCs w:val="18"/>
-        </w:rPr>
-        <w:t>s</w:t>
-      </w:r>
-      <w:r>
-        <w:rPr>
-          <w:rFonts w:asciiTheme="minorEastAsia" w:hAnsiTheme="minorEastAsia"/>
-          <w:sz w:val="18"/>
-          <w:szCs w:val="18"/>
-        </w:rPr>
-        <w:t>orry_server ip  port:备用机</w:t>
-      </w:r>
-      <w:r>
-        <w:rPr>
-          <w:rFonts w:asciiTheme="minorEastAsia" w:hAnsiTheme="minorEastAsia" w:hint="eastAsia"/>
-          <w:sz w:val="18"/>
-          <w:szCs w:val="18"/>
-        </w:rPr>
-        <w:t>，</w:t>
-      </w:r>
-      <w:r>
-        <w:rPr>
-          <w:rFonts w:asciiTheme="minorEastAsia" w:hAnsiTheme="minorEastAsia"/>
-          <w:sz w:val="18"/>
-          <w:szCs w:val="18"/>
-        </w:rPr>
-        <w:t>所有realserver失效后启用</w:t>
-      </w:r>
-    </w:p>
-    <w:p>
-      <w:pPr>
-        <w:rPr>
-          <w:rFonts w:asciiTheme="minorEastAsia" w:hAnsiTheme="minorEastAsia" w:hint="eastAsia"/>
-          <w:b/>
-          <w:sz w:val="18"/>
-          <w:szCs w:val="18"/>
-        </w:rPr>
-      </w:pPr>
-      <w:r>
-        <w:rPr>
-          <w:rFonts w:asciiTheme="minorEastAsia" w:hAnsiTheme="minorEastAsia" w:hint="eastAsia"/>
-          <w:sz w:val="18"/>
-          <w:szCs w:val="18"/>
-        </w:rPr>
-        <w:t xml:space="preserve">    </w:t>
-      </w:r>
-      <w:r>
-        <w:rPr>
-          <w:rFonts w:asciiTheme="minorEastAsia" w:hAnsiTheme="minorEastAsia" w:hint="eastAsia"/>
-          <w:b/>
-          <w:sz w:val="18"/>
-          <w:szCs w:val="18"/>
-        </w:rPr>
-        <w:t>real_server 192.168.1.130 80 {  # 指定real server1的IP地址</w:t>
-      </w:r>
-    </w:p>
-    <w:p>
-      <w:pPr>
-        <w:rPr>
-          <w:rFonts w:asciiTheme="minorEastAsia" w:hAnsiTheme="minorEastAsia"/>
-          <w:sz w:val="18"/>
-          <w:szCs w:val="18"/>
-        </w:rPr>
-      </w:pPr>
-      <w:r>
-        <w:rPr>
-          <w:rFonts w:asciiTheme="minorEastAsia" w:hAnsiTheme="minorEastAsia" w:hint="eastAsia"/>
-          <w:sz w:val="18"/>
-          <w:szCs w:val="18"/>
-        </w:rPr>
-        <w:t xml:space="preserve">        weight 3   # 配置节点权值，数字越大权重越高</w:t>
-      </w:r>
-      <w:r>
-        <w:rPr>
-          <w:rFonts w:asciiTheme="minorEastAsia" w:hAnsiTheme="minorEastAsia" w:hint="eastAsia"/>
-          <w:sz w:val="18"/>
-          <w:szCs w:val="18"/>
-        </w:rPr>
         <w:t>，默认为1,</w:t>
       </w:r>
       <w:r>
@@ -6457,7 +6302,7 @@
     <w:p>
       <w:pPr>
         <w:rPr>
-          <w:rFonts w:asciiTheme="minorEastAsia" w:hAnsiTheme="minorEastAsia" w:hint="eastAsia"/>
+          <w:rFonts w:asciiTheme="minorEastAsia" w:hAnsiTheme="minorEastAsia"/>
           <w:sz w:val="18"/>
           <w:szCs w:val="18"/>
         </w:rPr>
@@ -6516,7 +6361,7 @@
       <w:pPr>
         <w:ind w:leftChars="329" w:left="691"/>
         <w:rPr>
-          <w:rFonts w:asciiTheme="minorEastAsia" w:hAnsiTheme="minorEastAsia" w:hint="eastAsia"/>
+          <w:rFonts w:asciiTheme="minorEastAsia" w:hAnsiTheme="minorEastAsia"/>
           <w:sz w:val="18"/>
           <w:szCs w:val="18"/>
         </w:rPr>
@@ -6774,18 +6619,26 @@
       <w:pPr>
         <w:ind w:left="420" w:firstLineChars="200" w:firstLine="360"/>
         <w:rPr>
+          <w:rFonts w:asciiTheme="minorEastAsia" w:hAnsiTheme="minorEastAsia"/>
+          <w:sz w:val="18"/>
+          <w:szCs w:val="18"/>
+        </w:rPr>
+      </w:pPr>
+      <w:r>
+        <w:rPr>
           <w:rFonts w:asciiTheme="minorEastAsia" w:hAnsiTheme="minorEastAsia" w:hint="eastAsia"/>
           <w:sz w:val="18"/>
           <w:szCs w:val="18"/>
         </w:rPr>
-      </w:pPr>
+        <w:t>HTTP_GET</w:t>
+      </w:r>
       <w:r>
         <w:rPr>
           <w:rFonts w:asciiTheme="minorEastAsia" w:hAnsiTheme="minorEastAsia" w:hint="eastAsia"/>
           <w:sz w:val="18"/>
           <w:szCs w:val="18"/>
         </w:rPr>
-        <w:t>HTTP_GET</w:t>
+        <w:t>|</w:t>
       </w:r>
       <w:r>
         <w:rPr>
@@ -6793,7 +6646,7 @@
           <w:sz w:val="18"/>
           <w:szCs w:val="18"/>
         </w:rPr>
-        <w:t>|</w:t>
+        <w:t>SSL_GET {  </w:t>
       </w:r>
       <w:r>
         <w:rPr>
@@ -6801,7 +6654,7 @@
           <w:sz w:val="18"/>
           <w:szCs w:val="18"/>
         </w:rPr>
-        <w:t>SSL_GET {  </w:t>
+        <w:t>http服务状态健康检测</w:t>
       </w:r>
       <w:r>
         <w:rPr>
@@ -6809,15 +6662,32 @@
           <w:sz w:val="18"/>
           <w:szCs w:val="18"/>
         </w:rPr>
-        <w:t>http服务状态健康检测</w:t>
-      </w:r>
+        <w:t>  </w:t>
+      </w:r>
+    </w:p>
+    <w:p>
+      <w:pPr>
+        <w:rPr>
+          <w:rFonts w:asciiTheme="minorEastAsia" w:hAnsiTheme="minorEastAsia"/>
+          <w:sz w:val="18"/>
+          <w:szCs w:val="18"/>
+        </w:rPr>
+      </w:pPr>
       <w:r>
         <w:rPr>
           <w:rFonts w:asciiTheme="minorEastAsia" w:hAnsiTheme="minorEastAsia" w:hint="eastAsia"/>
           <w:sz w:val="18"/>
           <w:szCs w:val="18"/>
         </w:rPr>
-        <w:t>  </w:t>
+        <w:t>      </w:t>
+      </w:r>
+      <w:r>
+        <w:rPr>
+          <w:rFonts w:asciiTheme="minorEastAsia" w:hAnsiTheme="minorEastAsia"/>
+          <w:sz w:val="18"/>
+          <w:szCs w:val="18"/>
+        </w:rPr>
+        <w:t>url {</w:t>
       </w:r>
     </w:p>
     <w:p>
@@ -6834,6 +6704,210 @@
           <w:sz w:val="18"/>
           <w:szCs w:val="18"/>
         </w:rPr>
+        <w:t>        </w:t>
+      </w:r>
+      <w:r>
+        <w:rPr>
+          <w:rFonts w:asciiTheme="minorEastAsia" w:hAnsiTheme="minorEastAsia" w:hint="eastAsia"/>
+          <w:sz w:val="18"/>
+          <w:szCs w:val="18"/>
+        </w:rPr>
+        <w:t>path /index.html        #检测url，可写多个</w:t>
+      </w:r>
+    </w:p>
+    <w:p>
+      <w:pPr>
+        <w:rPr>
+          <w:rFonts w:asciiTheme="minorEastAsia" w:hAnsiTheme="minorEastAsia"/>
+          <w:sz w:val="18"/>
+          <w:szCs w:val="18"/>
+        </w:rPr>
+      </w:pPr>
+      <w:r>
+        <w:rPr>
+          <w:rFonts w:asciiTheme="minorEastAsia" w:hAnsiTheme="minorEastAsia" w:hint="eastAsia"/>
+          <w:sz w:val="18"/>
+          <w:szCs w:val="18"/>
+        </w:rPr>
+        <w:t>        </w:t>
+      </w:r>
+      <w:r>
+        <w:rPr>
+          <w:rFonts w:asciiTheme="minorEastAsia" w:hAnsiTheme="minorEastAsia" w:hint="eastAsia"/>
+          <w:sz w:val="18"/>
+          <w:szCs w:val="18"/>
+        </w:rPr>
+        <w:t>digest  24326582a86bee478bac72d5af25089e    #检测效验码</w:t>
+      </w:r>
+    </w:p>
+    <w:p>
+      <w:pPr>
+        <w:rPr>
+          <w:rFonts w:asciiTheme="minorEastAsia" w:hAnsiTheme="minorEastAsia"/>
+          <w:sz w:val="18"/>
+          <w:szCs w:val="18"/>
+        </w:rPr>
+      </w:pPr>
+      <w:r>
+        <w:rPr>
+          <w:rFonts w:asciiTheme="minorEastAsia" w:hAnsiTheme="minorEastAsia" w:hint="eastAsia"/>
+          <w:sz w:val="18"/>
+          <w:szCs w:val="18"/>
+        </w:rPr>
+        <w:t>        genhash</w:t>
+      </w:r>
+      <w:r>
+        <w:rPr>
+          <w:rFonts w:asciiTheme="minorEastAsia" w:hAnsiTheme="minorEastAsia"/>
+          <w:sz w:val="18"/>
+          <w:szCs w:val="18"/>
+        </w:rPr>
+        <w:t xml:space="preserve"> –</w:t>
+      </w:r>
+      <w:r>
+        <w:rPr>
+          <w:rFonts w:asciiTheme="minorEastAsia" w:hAnsiTheme="minorEastAsia" w:hint="eastAsia"/>
+          <w:sz w:val="18"/>
+          <w:szCs w:val="18"/>
+        </w:rPr>
+        <w:t>s</w:t>
+      </w:r>
+      <w:r>
+        <w:rPr>
+          <w:rFonts w:asciiTheme="minorEastAsia" w:hAnsiTheme="minorEastAsia"/>
+          <w:sz w:val="18"/>
+          <w:szCs w:val="18"/>
+        </w:rPr>
+        <w:t xml:space="preserve"> </w:t>
+      </w:r>
+      <w:r>
+        <w:rPr>
+          <w:rFonts w:asciiTheme="minorEastAsia" w:hAnsiTheme="minorEastAsia" w:hint="eastAsia"/>
+          <w:sz w:val="18"/>
+          <w:szCs w:val="18"/>
+        </w:rPr>
+        <w:t>IP</w:t>
+      </w:r>
+      <w:r>
+        <w:rPr>
+          <w:rFonts w:asciiTheme="minorEastAsia" w:hAnsiTheme="minorEastAsia"/>
+          <w:sz w:val="18"/>
+          <w:szCs w:val="18"/>
+        </w:rPr>
+        <w:t xml:space="preserve"> –</w:t>
+      </w:r>
+      <w:r>
+        <w:rPr>
+          <w:rFonts w:asciiTheme="minorEastAsia" w:hAnsiTheme="minorEastAsia" w:hint="eastAsia"/>
+          <w:sz w:val="18"/>
+          <w:szCs w:val="18"/>
+        </w:rPr>
+        <w:t>p</w:t>
+      </w:r>
+      <w:r>
+        <w:rPr>
+          <w:rFonts w:asciiTheme="minorEastAsia" w:hAnsiTheme="minorEastAsia"/>
+          <w:sz w:val="18"/>
+          <w:szCs w:val="18"/>
+        </w:rPr>
+        <w:t xml:space="preserve"> </w:t>
+      </w:r>
+      <w:r>
+        <w:rPr>
+          <w:rFonts w:asciiTheme="minorEastAsia" w:hAnsiTheme="minorEastAsia" w:hint="eastAsia"/>
+          <w:sz w:val="18"/>
+          <w:szCs w:val="18"/>
+        </w:rPr>
+        <w:t>80</w:t>
+      </w:r>
+      <w:r>
+        <w:rPr>
+          <w:rFonts w:asciiTheme="minorEastAsia" w:hAnsiTheme="minorEastAsia"/>
+          <w:sz w:val="18"/>
+          <w:szCs w:val="18"/>
+        </w:rPr>
+        <w:t xml:space="preserve"> –</w:t>
+      </w:r>
+      <w:r>
+        <w:rPr>
+          <w:rFonts w:asciiTheme="minorEastAsia" w:hAnsiTheme="minorEastAsia" w:hint="eastAsia"/>
+          <w:sz w:val="18"/>
+          <w:szCs w:val="18"/>
+        </w:rPr>
+        <w:t>u</w:t>
+      </w:r>
+      <w:r>
+        <w:rPr>
+          <w:rFonts w:asciiTheme="minorEastAsia" w:hAnsiTheme="minorEastAsia"/>
+          <w:sz w:val="18"/>
+          <w:szCs w:val="18"/>
+        </w:rPr>
+        <w:t xml:space="preserve"> </w:t>
+      </w:r>
+      <w:r>
+        <w:rPr>
+          <w:rFonts w:asciiTheme="minorEastAsia" w:hAnsiTheme="minorEastAsia" w:hint="eastAsia"/>
+          <w:sz w:val="18"/>
+          <w:szCs w:val="18"/>
+        </w:rPr>
+        <w:t>http://IP/index.html #digest</w:t>
+      </w:r>
+      <w:r>
+        <w:rPr>
+          <w:rFonts w:asciiTheme="minorEastAsia" w:hAnsiTheme="minorEastAsia" w:hint="eastAsia"/>
+          <w:sz w:val="18"/>
+          <w:szCs w:val="18"/>
+        </w:rPr>
+        <w:t>效验码获取方法</w:t>
+      </w:r>
+    </w:p>
+    <w:p>
+      <w:pPr>
+        <w:rPr>
+          <w:rFonts w:asciiTheme="minorEastAsia" w:hAnsiTheme="minorEastAsia"/>
+          <w:sz w:val="18"/>
+          <w:szCs w:val="18"/>
+        </w:rPr>
+      </w:pPr>
+      <w:r>
+        <w:rPr>
+          <w:rFonts w:asciiTheme="minorEastAsia" w:hAnsiTheme="minorEastAsia" w:hint="eastAsia"/>
+          <w:sz w:val="18"/>
+          <w:szCs w:val="18"/>
+        </w:rPr>
+        <w:t>        </w:t>
+      </w:r>
+      <w:r>
+        <w:rPr>
+          <w:rFonts w:asciiTheme="minorEastAsia" w:hAnsiTheme="minorEastAsia" w:hint="eastAsia"/>
+          <w:sz w:val="18"/>
+          <w:szCs w:val="18"/>
+        </w:rPr>
+        <w:t>s</w:t>
+      </w:r>
+      <w:r>
+        <w:rPr>
+          <w:rFonts w:asciiTheme="minorEastAsia" w:hAnsiTheme="minorEastAsia" w:hint="eastAsia"/>
+          <w:sz w:val="18"/>
+          <w:szCs w:val="18"/>
+        </w:rPr>
+        <w:t>tatus_code 200    #检测返回http状态码</w:t>
+      </w:r>
+    </w:p>
+    <w:p>
+      <w:pPr>
+        <w:rPr>
+          <w:rFonts w:asciiTheme="minorEastAsia" w:hAnsiTheme="minorEastAsia"/>
+          <w:sz w:val="18"/>
+          <w:szCs w:val="18"/>
+        </w:rPr>
+      </w:pPr>
+      <w:r>
+        <w:rPr>
+          <w:rFonts w:asciiTheme="minorEastAsia" w:hAnsiTheme="minorEastAsia" w:hint="eastAsia"/>
+          <w:sz w:val="18"/>
+          <w:szCs w:val="18"/>
+        </w:rPr>
         <w:t>      </w:t>
       </w:r>
       <w:r>
@@ -6842,16 +6916,33 @@
           <w:sz w:val="18"/>
           <w:szCs w:val="18"/>
         </w:rPr>
-        <w:t>url {</w:t>
-      </w:r>
-    </w:p>
-    <w:p>
-      <w:pPr>
+        <w:t>}</w:t>
+      </w:r>
+    </w:p>
+    <w:p>
+      <w:pPr>
+        <w:rPr>
+          <w:rFonts w:asciiTheme="minorEastAsia" w:hAnsiTheme="minorEastAsia"/>
+          <w:sz w:val="18"/>
+          <w:szCs w:val="18"/>
+        </w:rPr>
+      </w:pPr>
+      <w:r>
         <w:rPr>
           <w:rFonts w:asciiTheme="minorEastAsia" w:hAnsiTheme="minorEastAsia" w:hint="eastAsia"/>
           <w:sz w:val="18"/>
           <w:szCs w:val="18"/>
         </w:rPr>
+        <w:t>      connect_port 80 #连接端口</w:t>
+      </w:r>
+    </w:p>
+    <w:p>
+      <w:pPr>
+        <w:rPr>
+          <w:rFonts w:asciiTheme="minorEastAsia" w:hAnsiTheme="minorEastAsia"/>
+          <w:sz w:val="18"/>
+          <w:szCs w:val="18"/>
+        </w:rPr>
       </w:pPr>
       <w:r>
         <w:rPr>
@@ -6859,24 +6950,193 @@
           <w:sz w:val="18"/>
           <w:szCs w:val="18"/>
         </w:rPr>
+        <w:t>      connect_timeout 3  #连接超时时间</w:t>
+      </w:r>
+    </w:p>
+    <w:p>
+      <w:pPr>
+        <w:rPr>
+          <w:rFonts w:asciiTheme="minorEastAsia" w:hAnsiTheme="minorEastAsia"/>
+          <w:sz w:val="18"/>
+          <w:szCs w:val="18"/>
+        </w:rPr>
+      </w:pPr>
+      <w:r>
+        <w:rPr>
+          <w:rFonts w:asciiTheme="minorEastAsia" w:hAnsiTheme="minorEastAsia" w:hint="eastAsia"/>
+          <w:sz w:val="18"/>
+          <w:szCs w:val="18"/>
+        </w:rPr>
+        <w:t>      nb_get_retry 3  #重试次数</w:t>
+      </w:r>
+    </w:p>
+    <w:p>
+      <w:pPr>
+        <w:rPr>
+          <w:rFonts w:asciiTheme="minorEastAsia" w:hAnsiTheme="minorEastAsia"/>
+          <w:sz w:val="18"/>
+          <w:szCs w:val="18"/>
+        </w:rPr>
+      </w:pPr>
+      <w:r>
+        <w:rPr>
+          <w:rFonts w:asciiTheme="minorEastAsia" w:hAnsiTheme="minorEastAsia" w:hint="eastAsia"/>
+          <w:sz w:val="18"/>
+          <w:szCs w:val="18"/>
+        </w:rPr>
+        <w:t>      delay_before_retry 2 #连接间隔时间</w:t>
+      </w:r>
+    </w:p>
+    <w:p>
+      <w:pPr>
+        <w:rPr>
+          <w:rFonts w:asciiTheme="minorEastAsia" w:hAnsiTheme="minorEastAsia"/>
+          <w:sz w:val="18"/>
+          <w:szCs w:val="18"/>
+        </w:rPr>
+      </w:pPr>
+      <w:r>
+        <w:rPr>
+          <w:rFonts w:asciiTheme="minorEastAsia" w:hAnsiTheme="minorEastAsia" w:hint="eastAsia"/>
+          <w:sz w:val="18"/>
+          <w:szCs w:val="18"/>
+        </w:rPr>
+        <w:t>   </w:t>
+      </w:r>
+      <w:r>
+        <w:rPr>
+          <w:rFonts w:asciiTheme="minorEastAsia" w:hAnsiTheme="minorEastAsia"/>
+          <w:sz w:val="18"/>
+          <w:szCs w:val="18"/>
+        </w:rPr>
+        <w:t>}</w:t>
+      </w:r>
+    </w:p>
+    <w:p>
+      <w:pPr>
+        <w:ind w:firstLineChars="400" w:firstLine="720"/>
+        <w:rPr>
+          <w:rFonts w:asciiTheme="minorEastAsia" w:hAnsiTheme="minorEastAsia"/>
+          <w:sz w:val="18"/>
+          <w:szCs w:val="18"/>
+        </w:rPr>
+      </w:pPr>
+      <w:r>
+        <w:rPr>
+          <w:rFonts w:asciiTheme="minorEastAsia" w:hAnsiTheme="minorEastAsia" w:hint="eastAsia"/>
+          <w:sz w:val="18"/>
+          <w:szCs w:val="18"/>
+        </w:rPr>
+        <w:t>SMTP_CHECK {  #健康检测邮件服务器smtp    </w:t>
+      </w:r>
+    </w:p>
+    <w:p>
+      <w:pPr>
+        <w:rPr>
+          <w:rFonts w:asciiTheme="minorEastAsia" w:hAnsiTheme="minorEastAsia"/>
+          <w:sz w:val="18"/>
+          <w:szCs w:val="18"/>
+        </w:rPr>
+      </w:pPr>
+      <w:r>
+        <w:rPr>
+          <w:rFonts w:asciiTheme="minorEastAsia" w:hAnsiTheme="minorEastAsia" w:hint="eastAsia"/>
+          <w:sz w:val="18"/>
+          <w:szCs w:val="18"/>
+        </w:rPr>
+        <w:t>      </w:t>
+      </w:r>
+      <w:r>
+        <w:rPr>
+          <w:rFonts w:asciiTheme="minorEastAsia" w:hAnsiTheme="minorEastAsia"/>
+          <w:sz w:val="18"/>
+          <w:szCs w:val="18"/>
+        </w:rPr>
+        <w:t>host {</w:t>
+      </w:r>
+    </w:p>
+    <w:p>
+      <w:pPr>
+        <w:rPr>
+          <w:rFonts w:asciiTheme="minorEastAsia" w:hAnsiTheme="minorEastAsia"/>
+          <w:sz w:val="18"/>
+          <w:szCs w:val="18"/>
+        </w:rPr>
+      </w:pPr>
+      <w:r>
+        <w:rPr>
+          <w:rFonts w:asciiTheme="minorEastAsia" w:hAnsiTheme="minorEastAsia" w:hint="eastAsia"/>
+          <w:sz w:val="18"/>
+          <w:szCs w:val="18"/>
+        </w:rPr>
         <w:t>        </w:t>
       </w:r>
       <w:r>
         <w:rPr>
+          <w:rFonts w:asciiTheme="minorEastAsia" w:hAnsiTheme="minorEastAsia"/>
+          <w:sz w:val="18"/>
+          <w:szCs w:val="18"/>
+        </w:rPr>
+        <w:t>connect_ip</w:t>
+      </w:r>
+    </w:p>
+    <w:p>
+      <w:pPr>
+        <w:rPr>
+          <w:rFonts w:asciiTheme="minorEastAsia" w:hAnsiTheme="minorEastAsia"/>
+          <w:sz w:val="18"/>
+          <w:szCs w:val="18"/>
+        </w:rPr>
+      </w:pPr>
+      <w:r>
+        <w:rPr>
           <w:rFonts w:asciiTheme="minorEastAsia" w:hAnsiTheme="minorEastAsia" w:hint="eastAsia"/>
           <w:sz w:val="18"/>
           <w:szCs w:val="18"/>
         </w:rPr>
-        <w:t>path /index.html        #检测url，可写多个</w:t>
-      </w:r>
-    </w:p>
-    <w:p>
-      <w:pPr>
+        <w:t>        </w:t>
+      </w:r>
+      <w:r>
+        <w:rPr>
+          <w:rFonts w:asciiTheme="minorEastAsia" w:hAnsiTheme="minorEastAsia"/>
+          <w:sz w:val="18"/>
+          <w:szCs w:val="18"/>
+        </w:rPr>
+        <w:t>connect_port</w:t>
+      </w:r>
+    </w:p>
+    <w:p>
+      <w:pPr>
+        <w:rPr>
+          <w:rFonts w:asciiTheme="minorEastAsia" w:hAnsiTheme="minorEastAsia"/>
+          <w:sz w:val="18"/>
+          <w:szCs w:val="18"/>
+        </w:rPr>
+      </w:pPr>
+      <w:r>
         <w:rPr>
           <w:rFonts w:asciiTheme="minorEastAsia" w:hAnsiTheme="minorEastAsia" w:hint="eastAsia"/>
           <w:sz w:val="18"/>
           <w:szCs w:val="18"/>
         </w:rPr>
+        <w:t>      </w:t>
+      </w:r>
+      <w:r>
+        <w:rPr>
+          <w:rFonts w:asciiTheme="minorEastAsia" w:hAnsiTheme="minorEastAsia"/>
+          <w:sz w:val="18"/>
+          <w:szCs w:val="18"/>
+        </w:rPr>
+        <w:t>}</w:t>
+      </w:r>
+    </w:p>
+    <w:p>
+      <w:pPr>
+        <w:rPr>
+          <w:rFonts w:asciiTheme="minorEastAsia" w:hAnsiTheme="minorEastAsia"/>
+          <w:sz w:val="18"/>
+          <w:szCs w:val="18"/>
+        </w:rPr>
       </w:pPr>
       <w:r>
         <w:rPr>
@@ -6884,24 +7144,74 @@
           <w:sz w:val="18"/>
           <w:szCs w:val="18"/>
         </w:rPr>
-        <w:t>        </w:t>
-      </w:r>
+        <w:t>      </w:t>
+      </w:r>
+      <w:r>
+        <w:rPr>
+          <w:rFonts w:asciiTheme="minorEastAsia" w:hAnsiTheme="minorEastAsia"/>
+          <w:sz w:val="18"/>
+          <w:szCs w:val="18"/>
+        </w:rPr>
+        <w:t>connect_timeout 5</w:t>
+      </w:r>
+    </w:p>
+    <w:p>
+      <w:pPr>
+        <w:rPr>
+          <w:rFonts w:asciiTheme="minorEastAsia" w:hAnsiTheme="minorEastAsia"/>
+          <w:sz w:val="18"/>
+          <w:szCs w:val="18"/>
+        </w:rPr>
+      </w:pPr>
       <w:r>
         <w:rPr>
           <w:rFonts w:asciiTheme="minorEastAsia" w:hAnsiTheme="minorEastAsia" w:hint="eastAsia"/>
           <w:sz w:val="18"/>
           <w:szCs w:val="18"/>
         </w:rPr>
-        <w:t>digest  24326582a86bee478bac72d5af25089e    #检测效验码</w:t>
-      </w:r>
-    </w:p>
-    <w:p>
-      <w:pPr>
+        <w:t>      </w:t>
+      </w:r>
+      <w:r>
+        <w:rPr>
+          <w:rFonts w:asciiTheme="minorEastAsia" w:hAnsiTheme="minorEastAsia"/>
+          <w:sz w:val="18"/>
+          <w:szCs w:val="18"/>
+        </w:rPr>
+        <w:t>retry 2</w:t>
+      </w:r>
+    </w:p>
+    <w:p>
+      <w:pPr>
+        <w:rPr>
+          <w:rFonts w:asciiTheme="minorEastAsia" w:hAnsiTheme="minorEastAsia"/>
+          <w:sz w:val="18"/>
+          <w:szCs w:val="18"/>
+        </w:rPr>
+      </w:pPr>
+      <w:r>
         <w:rPr>
           <w:rFonts w:asciiTheme="minorEastAsia" w:hAnsiTheme="minorEastAsia" w:hint="eastAsia"/>
           <w:sz w:val="18"/>
           <w:szCs w:val="18"/>
         </w:rPr>
+        <w:t>      </w:t>
+      </w:r>
+      <w:r>
+        <w:rPr>
+          <w:rFonts w:asciiTheme="minorEastAsia" w:hAnsiTheme="minorEastAsia"/>
+          <w:sz w:val="18"/>
+          <w:szCs w:val="18"/>
+        </w:rPr>
+        <w:t>delay_before_retry 3</w:t>
+      </w:r>
+    </w:p>
+    <w:p>
+      <w:pPr>
+        <w:rPr>
+          <w:rFonts w:asciiTheme="minorEastAsia" w:hAnsiTheme="minorEastAsia"/>
+          <w:sz w:val="18"/>
+          <w:szCs w:val="18"/>
+        </w:rPr>
       </w:pPr>
       <w:r>
         <w:rPr>
@@ -6909,15 +7219,23 @@
           <w:sz w:val="18"/>
           <w:szCs w:val="18"/>
         </w:rPr>
-        <w:t>        genhash</w:t>
-      </w:r>
-      <w:r>
-        <w:rPr>
-          <w:rFonts w:asciiTheme="minorEastAsia" w:hAnsiTheme="minorEastAsia"/>
-          <w:sz w:val="18"/>
-          <w:szCs w:val="18"/>
-        </w:rPr>
-        <w:t xml:space="preserve"> –</w:t>
+        <w:t>      </w:t>
+      </w:r>
+      <w:r>
+        <w:rPr>
+          <w:rFonts w:asciiTheme="minorEastAsia" w:hAnsiTheme="minorEastAsia"/>
+          <w:sz w:val="18"/>
+          <w:szCs w:val="18"/>
+        </w:rPr>
+        <w:t>hello_name "mail.domain.com"</w:t>
+      </w:r>
+      <w:r>
+        <w:rPr>
+          <w:rFonts w:asciiTheme="minorEastAsia" w:hAnsiTheme="minorEastAsia"/>
+          <w:sz w:val="18"/>
+          <w:szCs w:val="18"/>
+        </w:rPr>
+        <w:t xml:space="preserve">   SMTP hello请求命令参数</w:t>
       </w:r>
       <w:r>
         <w:rPr>
@@ -6925,31 +7243,40 @@
           <w:sz w:val="18"/>
           <w:szCs w:val="18"/>
         </w:rPr>
-        <w:t>s</w:t>
-      </w:r>
-      <w:r>
-        <w:rPr>
-          <w:rFonts w:asciiTheme="minorEastAsia" w:hAnsiTheme="minorEastAsia"/>
-          <w:sz w:val="18"/>
-          <w:szCs w:val="18"/>
-        </w:rPr>
-        <w:t xml:space="preserve"> </w:t>
-      </w:r>
+        <w:t>，</w:t>
+      </w:r>
+      <w:r>
+        <w:rPr>
+          <w:rFonts w:asciiTheme="minorEastAsia" w:hAnsiTheme="minorEastAsia"/>
+          <w:sz w:val="18"/>
+          <w:szCs w:val="18"/>
+        </w:rPr>
+        <w:t>可选</w:t>
+      </w:r>
+    </w:p>
+    <w:p>
+      <w:pPr>
+        <w:rPr>
+          <w:rFonts w:asciiTheme="minorEastAsia" w:hAnsiTheme="minorEastAsia"/>
+          <w:sz w:val="18"/>
+          <w:szCs w:val="18"/>
+        </w:rPr>
+      </w:pPr>
       <w:r>
         <w:rPr>
           <w:rFonts w:asciiTheme="minorEastAsia" w:hAnsiTheme="minorEastAsia" w:hint="eastAsia"/>
           <w:sz w:val="18"/>
           <w:szCs w:val="18"/>
         </w:rPr>
-        <w:t>IP</w:t>
-      </w:r>
-      <w:r>
-        <w:rPr>
-          <w:rFonts w:asciiTheme="minorEastAsia" w:hAnsiTheme="minorEastAsia"/>
-          <w:sz w:val="18"/>
-          <w:szCs w:val="18"/>
-        </w:rPr>
-        <w:t xml:space="preserve"> –</w:t>
+        <w:t> </w:t>
+      </w:r>
+      <w:r>
+        <w:rPr>
+          <w:rFonts w:asciiTheme="minorEastAsia" w:hAnsiTheme="minorEastAsia"/>
+          <w:sz w:val="18"/>
+          <w:szCs w:val="18"/>
+        </w:rPr>
+        <w:t xml:space="preserve">   </w:t>
       </w:r>
       <w:r>
         <w:rPr>
@@ -6957,47 +7284,75 @@
           <w:sz w:val="18"/>
           <w:szCs w:val="18"/>
         </w:rPr>
-        <w:t>p</w:t>
-      </w:r>
-      <w:r>
-        <w:rPr>
-          <w:rFonts w:asciiTheme="minorEastAsia" w:hAnsiTheme="minorEastAsia"/>
-          <w:sz w:val="18"/>
-          <w:szCs w:val="18"/>
-        </w:rPr>
-        <w:t xml:space="preserve"> </w:t>
-      </w:r>
+        <w:t> </w:t>
+      </w:r>
+      <w:r>
+        <w:rPr>
+          <w:rFonts w:asciiTheme="minorEastAsia" w:hAnsiTheme="minorEastAsia"/>
+          <w:sz w:val="18"/>
+          <w:szCs w:val="18"/>
+        </w:rPr>
+        <w:t>}</w:t>
+      </w:r>
+    </w:p>
+    <w:p>
+      <w:pPr>
+        <w:ind w:firstLineChars="400" w:firstLine="720"/>
+        <w:rPr>
+          <w:rFonts w:asciiTheme="minorEastAsia" w:hAnsiTheme="minorEastAsia"/>
+          <w:sz w:val="18"/>
+          <w:szCs w:val="18"/>
+        </w:rPr>
+      </w:pPr>
+      <w:r>
+        <w:rPr>
+          <w:rFonts w:asciiTheme="minorEastAsia" w:hAnsiTheme="minorEastAsia"/>
+          <w:sz w:val="18"/>
+          <w:szCs w:val="18"/>
+        </w:rPr>
+        <w:t>MISC_CHECK{</w:t>
+      </w:r>
+    </w:p>
+    <w:p>
+      <w:pPr>
+        <w:rPr>
+          <w:rFonts w:asciiTheme="minorEastAsia" w:hAnsiTheme="minorEastAsia"/>
+          <w:sz w:val="18"/>
+          <w:szCs w:val="18"/>
+        </w:rPr>
+      </w:pPr>
       <w:r>
         <w:rPr>
           <w:rFonts w:asciiTheme="minorEastAsia" w:hAnsiTheme="minorEastAsia" w:hint="eastAsia"/>
           <w:sz w:val="18"/>
           <w:szCs w:val="18"/>
         </w:rPr>
-        <w:t>80</w:t>
-      </w:r>
-      <w:r>
-        <w:rPr>
-          <w:rFonts w:asciiTheme="minorEastAsia" w:hAnsiTheme="minorEastAsia"/>
-          <w:sz w:val="18"/>
-          <w:szCs w:val="18"/>
-        </w:rPr>
-        <w:t xml:space="preserve"> –</w:t>
-      </w:r>
+        <w:t>     misc_path &lt;string&gt; | &lt;quoted-string&gt; #外部脚本路径</w:t>
+      </w:r>
+    </w:p>
+    <w:p>
+      <w:pPr>
+        <w:rPr>
+          <w:rFonts w:asciiTheme="minorEastAsia" w:hAnsiTheme="minorEastAsia"/>
+          <w:sz w:val="18"/>
+          <w:szCs w:val="18"/>
+        </w:rPr>
+      </w:pPr>
       <w:r>
         <w:rPr>
           <w:rFonts w:asciiTheme="minorEastAsia" w:hAnsiTheme="minorEastAsia" w:hint="eastAsia"/>
           <w:sz w:val="18"/>
           <w:szCs w:val="18"/>
         </w:rPr>
-        <w:t>u</w:t>
-      </w:r>
-      <w:r>
-        <w:rPr>
-          <w:rFonts w:asciiTheme="minorEastAsia" w:hAnsiTheme="minorEastAsia"/>
-          <w:sz w:val="18"/>
-          <w:szCs w:val="18"/>
-        </w:rPr>
-        <w:t xml:space="preserve"> </w:t>
+        <w:t>   </w:t>
+      </w:r>
+      <w:r>
+        <w:rPr>
+          <w:rFonts w:asciiTheme="minorEastAsia" w:hAnsiTheme="minorEastAsia"/>
+          <w:sz w:val="18"/>
+          <w:szCs w:val="18"/>
+        </w:rPr>
+        <w:t xml:space="preserve">  </w:t>
       </w:r>
       <w:r>
         <w:rPr>
@@ -7005,24 +7360,94 @@
           <w:sz w:val="18"/>
           <w:szCs w:val="18"/>
         </w:rPr>
-        <w:t>http://IP/index.html #digest</w:t>
-      </w:r>
+        <w:t xml:space="preserve"> misc_timeout #脚本执行超时时间</w:t>
+      </w:r>
+    </w:p>
+    <w:p>
+      <w:pPr>
+        <w:ind w:left="900" w:hangingChars="500" w:hanging="900"/>
+        <w:rPr>
+          <w:rFonts w:asciiTheme="minorEastAsia" w:hAnsiTheme="minorEastAsia"/>
+          <w:sz w:val="18"/>
+          <w:szCs w:val="18"/>
+        </w:rPr>
+      </w:pPr>
       <w:r>
         <w:rPr>
           <w:rFonts w:asciiTheme="minorEastAsia" w:hAnsiTheme="minorEastAsia" w:hint="eastAsia"/>
           <w:sz w:val="18"/>
           <w:szCs w:val="18"/>
         </w:rPr>
-        <w:t>效验码获取方法</w:t>
-      </w:r>
-    </w:p>
-    <w:p>
-      <w:pPr>
+        <w:t>   </w:t>
+      </w:r>
+      <w:r>
+        <w:rPr>
+          <w:rFonts w:asciiTheme="minorEastAsia" w:hAnsiTheme="minorEastAsia"/>
+          <w:sz w:val="18"/>
+          <w:szCs w:val="18"/>
+        </w:rPr>
+        <w:t xml:space="preserve">  </w:t>
+      </w:r>
+      <w:r>
         <w:rPr>
           <w:rFonts w:asciiTheme="minorEastAsia" w:hAnsiTheme="minorEastAsia" w:hint="eastAsia"/>
           <w:sz w:val="18"/>
           <w:szCs w:val="18"/>
         </w:rPr>
+        <w:t xml:space="preserve"> misc_dynamic #如设置该项，则退出状态码会用来动态调整服务器的权重，返回0 正常，不修改；返回1，检查失败，权重改为0；返回2-255，正常，权重设置为：返回状态码-2</w:t>
+      </w:r>
+    </w:p>
+    <w:p>
+      <w:pPr>
+        <w:ind w:firstLineChars="400" w:firstLine="720"/>
+        <w:rPr>
+          <w:rFonts w:asciiTheme="minorEastAsia" w:hAnsiTheme="minorEastAsia"/>
+          <w:sz w:val="18"/>
+          <w:szCs w:val="18"/>
+        </w:rPr>
+      </w:pPr>
+      <w:r>
+        <w:rPr>
+          <w:rFonts w:asciiTheme="minorEastAsia" w:hAnsiTheme="minorEastAsia"/>
+          <w:sz w:val="18"/>
+          <w:szCs w:val="18"/>
+        </w:rPr>
+        <w:t>}</w:t>
+      </w:r>
+    </w:p>
+    <w:p>
+      <w:pPr>
+        <w:rPr>
+          <w:rFonts w:asciiTheme="minorEastAsia" w:hAnsiTheme="minorEastAsia"/>
+          <w:sz w:val="18"/>
+          <w:szCs w:val="18"/>
+        </w:rPr>
+      </w:pPr>
+    </w:p>
+    <w:p>
+      <w:pPr>
+        <w:rPr>
+          <w:rFonts w:asciiTheme="minorEastAsia" w:hAnsiTheme="minorEastAsia"/>
+          <w:sz w:val="18"/>
+          <w:szCs w:val="18"/>
+        </w:rPr>
+      </w:pPr>
+      <w:r>
+        <w:rPr>
+          <w:rFonts w:asciiTheme="minorEastAsia" w:hAnsiTheme="minorEastAsia"/>
+          <w:sz w:val="18"/>
+          <w:szCs w:val="18"/>
+        </w:rPr>
+        <w:t xml:space="preserve">    }</w:t>
+      </w:r>
+    </w:p>
+    <w:p>
+      <w:pPr>
+        <w:rPr>
+          <w:rFonts w:asciiTheme="minorEastAsia" w:hAnsiTheme="minorEastAsia"/>
+          <w:sz w:val="18"/>
+          <w:szCs w:val="18"/>
+        </w:rPr>
       </w:pPr>
       <w:r>
         <w:rPr>
@@ -7030,593 +7455,13 @@
           <w:sz w:val="18"/>
           <w:szCs w:val="18"/>
         </w:rPr>
-        <w:t>        </w:t>
-      </w:r>
-      <w:r>
-        <w:rPr>
-          <w:rFonts w:asciiTheme="minorEastAsia" w:hAnsiTheme="minorEastAsia" w:hint="eastAsia"/>
-          <w:sz w:val="18"/>
-          <w:szCs w:val="18"/>
-        </w:rPr>
-        <w:t>s</w:t>
-      </w:r>
-      <w:r>
-        <w:rPr>
-          <w:rFonts w:asciiTheme="minorEastAsia" w:hAnsiTheme="minorEastAsia" w:hint="eastAsia"/>
-          <w:sz w:val="18"/>
-          <w:szCs w:val="18"/>
-        </w:rPr>
-        <w:t>tatus_code 200    #检测返回http状态码</w:t>
-      </w:r>
-    </w:p>
-    <w:p>
-      <w:pPr>
-        <w:rPr>
-          <w:rFonts w:asciiTheme="minorEastAsia" w:hAnsiTheme="minorEastAsia"/>
-          <w:sz w:val="18"/>
-          <w:szCs w:val="18"/>
-        </w:rPr>
-      </w:pPr>
-      <w:r>
-        <w:rPr>
-          <w:rFonts w:asciiTheme="minorEastAsia" w:hAnsiTheme="minorEastAsia" w:hint="eastAsia"/>
-          <w:sz w:val="18"/>
-          <w:szCs w:val="18"/>
-        </w:rPr>
-        <w:t>      </w:t>
-      </w:r>
-      <w:r>
-        <w:rPr>
-          <w:rFonts w:asciiTheme="minorEastAsia" w:hAnsiTheme="minorEastAsia"/>
-          <w:sz w:val="18"/>
-          <w:szCs w:val="18"/>
-        </w:rPr>
-        <w:t>}</w:t>
-      </w:r>
-    </w:p>
-    <w:p>
-      <w:pPr>
-        <w:rPr>
-          <w:rFonts w:asciiTheme="minorEastAsia" w:hAnsiTheme="minorEastAsia" w:hint="eastAsia"/>
-          <w:sz w:val="18"/>
-          <w:szCs w:val="18"/>
-        </w:rPr>
-      </w:pPr>
-      <w:r>
-        <w:rPr>
-          <w:rFonts w:asciiTheme="minorEastAsia" w:hAnsiTheme="minorEastAsia" w:hint="eastAsia"/>
-          <w:sz w:val="18"/>
-          <w:szCs w:val="18"/>
-        </w:rPr>
-        <w:t>      connect_port 80 #连接端口</w:t>
-      </w:r>
-    </w:p>
-    <w:p>
-      <w:pPr>
-        <w:rPr>
-          <w:rFonts w:asciiTheme="minorEastAsia" w:hAnsiTheme="minorEastAsia" w:hint="eastAsia"/>
-          <w:sz w:val="18"/>
-          <w:szCs w:val="18"/>
-        </w:rPr>
-      </w:pPr>
-      <w:r>
-        <w:rPr>
-          <w:rFonts w:asciiTheme="minorEastAsia" w:hAnsiTheme="minorEastAsia" w:hint="eastAsia"/>
-          <w:sz w:val="18"/>
-          <w:szCs w:val="18"/>
-        </w:rPr>
-        <w:t>      connect_timeout 3  #连接超时时间</w:t>
-      </w:r>
-    </w:p>
-    <w:p>
-      <w:pPr>
-        <w:rPr>
-          <w:rFonts w:asciiTheme="minorEastAsia" w:hAnsiTheme="minorEastAsia" w:hint="eastAsia"/>
-          <w:sz w:val="18"/>
-          <w:szCs w:val="18"/>
-        </w:rPr>
-      </w:pPr>
-      <w:r>
-        <w:rPr>
-          <w:rFonts w:asciiTheme="minorEastAsia" w:hAnsiTheme="minorEastAsia" w:hint="eastAsia"/>
-          <w:sz w:val="18"/>
-          <w:szCs w:val="18"/>
-        </w:rPr>
-        <w:t>      nb_get_retry 3  #重试次数</w:t>
-      </w:r>
-    </w:p>
-    <w:p>
-      <w:pPr>
-        <w:rPr>
-          <w:rFonts w:asciiTheme="minorEastAsia" w:hAnsiTheme="minorEastAsia" w:hint="eastAsia"/>
-          <w:sz w:val="18"/>
-          <w:szCs w:val="18"/>
-        </w:rPr>
-      </w:pPr>
-      <w:r>
-        <w:rPr>
-          <w:rFonts w:asciiTheme="minorEastAsia" w:hAnsiTheme="minorEastAsia" w:hint="eastAsia"/>
-          <w:sz w:val="18"/>
-          <w:szCs w:val="18"/>
-        </w:rPr>
-        <w:t>      delay_before_retry 2 #连接间隔时间</w:t>
-      </w:r>
-    </w:p>
-    <w:p>
-      <w:pPr>
-        <w:rPr>
-          <w:rFonts w:asciiTheme="minorEastAsia" w:hAnsiTheme="minorEastAsia"/>
-          <w:sz w:val="18"/>
-          <w:szCs w:val="18"/>
-        </w:rPr>
-      </w:pPr>
-      <w:r>
-        <w:rPr>
-          <w:rFonts w:asciiTheme="minorEastAsia" w:hAnsiTheme="minorEastAsia" w:hint="eastAsia"/>
-          <w:sz w:val="18"/>
-          <w:szCs w:val="18"/>
-        </w:rPr>
-        <w:t>   </w:t>
-      </w:r>
-      <w:r>
-        <w:rPr>
-          <w:rFonts w:asciiTheme="minorEastAsia" w:hAnsiTheme="minorEastAsia"/>
-          <w:sz w:val="18"/>
-          <w:szCs w:val="18"/>
-        </w:rPr>
-        <w:t>}</w:t>
-      </w:r>
-    </w:p>
-    <w:p>
-      <w:pPr>
-        <w:ind w:firstLineChars="400" w:firstLine="720"/>
-        <w:rPr>
-          <w:rFonts w:asciiTheme="minorEastAsia" w:hAnsiTheme="minorEastAsia" w:hint="eastAsia"/>
-          <w:sz w:val="18"/>
-          <w:szCs w:val="18"/>
-        </w:rPr>
-      </w:pPr>
-      <w:r>
-        <w:rPr>
-          <w:rFonts w:asciiTheme="minorEastAsia" w:hAnsiTheme="minorEastAsia" w:hint="eastAsia"/>
-          <w:sz w:val="18"/>
-          <w:szCs w:val="18"/>
-        </w:rPr>
-        <w:t>SMTP_CHECK {  #健康检测邮件服务器smtp    </w:t>
-      </w:r>
-    </w:p>
-    <w:p>
-      <w:pPr>
-        <w:rPr>
-          <w:rFonts w:asciiTheme="minorEastAsia" w:hAnsiTheme="minorEastAsia"/>
-          <w:sz w:val="18"/>
-          <w:szCs w:val="18"/>
-        </w:rPr>
-      </w:pPr>
-      <w:r>
-        <w:rPr>
-          <w:rFonts w:asciiTheme="minorEastAsia" w:hAnsiTheme="minorEastAsia" w:hint="eastAsia"/>
-          <w:sz w:val="18"/>
-          <w:szCs w:val="18"/>
-        </w:rPr>
-        <w:t>      </w:t>
-      </w:r>
-      <w:r>
-        <w:rPr>
-          <w:rFonts w:asciiTheme="minorEastAsia" w:hAnsiTheme="minorEastAsia"/>
-          <w:sz w:val="18"/>
-          <w:szCs w:val="18"/>
-        </w:rPr>
-        <w:t>host {</w:t>
-      </w:r>
-    </w:p>
-    <w:p>
-      <w:pPr>
-        <w:rPr>
-          <w:rFonts w:asciiTheme="minorEastAsia" w:hAnsiTheme="minorEastAsia"/>
-          <w:sz w:val="18"/>
-          <w:szCs w:val="18"/>
-        </w:rPr>
-      </w:pPr>
-      <w:r>
-        <w:rPr>
-          <w:rFonts w:asciiTheme="minorEastAsia" w:hAnsiTheme="minorEastAsia" w:hint="eastAsia"/>
-          <w:sz w:val="18"/>
-          <w:szCs w:val="18"/>
-        </w:rPr>
-        <w:t>        </w:t>
-      </w:r>
-      <w:r>
-        <w:rPr>
-          <w:rFonts w:asciiTheme="minorEastAsia" w:hAnsiTheme="minorEastAsia"/>
-          <w:sz w:val="18"/>
-          <w:szCs w:val="18"/>
-        </w:rPr>
-        <w:t>connect_ip</w:t>
-      </w:r>
-    </w:p>
-    <w:p>
-      <w:pPr>
-        <w:rPr>
-          <w:rFonts w:asciiTheme="minorEastAsia" w:hAnsiTheme="minorEastAsia"/>
-          <w:sz w:val="18"/>
-          <w:szCs w:val="18"/>
-        </w:rPr>
-      </w:pPr>
-      <w:r>
-        <w:rPr>
-          <w:rFonts w:asciiTheme="minorEastAsia" w:hAnsiTheme="minorEastAsia" w:hint="eastAsia"/>
-          <w:sz w:val="18"/>
-          <w:szCs w:val="18"/>
-        </w:rPr>
-        <w:t>        </w:t>
-      </w:r>
-      <w:r>
-        <w:rPr>
-          <w:rFonts w:asciiTheme="minorEastAsia" w:hAnsiTheme="minorEastAsia"/>
-          <w:sz w:val="18"/>
-          <w:szCs w:val="18"/>
-        </w:rPr>
-        <w:t>connect_port</w:t>
-      </w:r>
-    </w:p>
-    <w:p>
-      <w:pPr>
-        <w:rPr>
-          <w:rFonts w:asciiTheme="minorEastAsia" w:hAnsiTheme="minorEastAsia"/>
-          <w:sz w:val="18"/>
-          <w:szCs w:val="18"/>
-        </w:rPr>
-      </w:pPr>
-      <w:r>
-        <w:rPr>
-          <w:rFonts w:asciiTheme="minorEastAsia" w:hAnsiTheme="minorEastAsia" w:hint="eastAsia"/>
-          <w:sz w:val="18"/>
-          <w:szCs w:val="18"/>
-        </w:rPr>
-        <w:t>      </w:t>
-      </w:r>
-      <w:r>
-        <w:rPr>
-          <w:rFonts w:asciiTheme="minorEastAsia" w:hAnsiTheme="minorEastAsia"/>
-          <w:sz w:val="18"/>
-          <w:szCs w:val="18"/>
-        </w:rPr>
-        <w:t>}</w:t>
-      </w:r>
-    </w:p>
-    <w:p>
-      <w:pPr>
-        <w:rPr>
-          <w:rFonts w:asciiTheme="minorEastAsia" w:hAnsiTheme="minorEastAsia"/>
-          <w:sz w:val="18"/>
-          <w:szCs w:val="18"/>
-        </w:rPr>
-      </w:pPr>
-      <w:r>
-        <w:rPr>
-          <w:rFonts w:asciiTheme="minorEastAsia" w:hAnsiTheme="minorEastAsia" w:hint="eastAsia"/>
-          <w:sz w:val="18"/>
-          <w:szCs w:val="18"/>
-        </w:rPr>
-        <w:t>      </w:t>
-      </w:r>
-      <w:r>
-        <w:rPr>
-          <w:rFonts w:asciiTheme="minorEastAsia" w:hAnsiTheme="minorEastAsia"/>
-          <w:sz w:val="18"/>
-          <w:szCs w:val="18"/>
-        </w:rPr>
-        <w:t>connect_timeout 5</w:t>
-      </w:r>
-    </w:p>
-    <w:p>
-      <w:pPr>
-        <w:rPr>
-          <w:rFonts w:asciiTheme="minorEastAsia" w:hAnsiTheme="minorEastAsia"/>
-          <w:sz w:val="18"/>
-          <w:szCs w:val="18"/>
-        </w:rPr>
-      </w:pPr>
-      <w:r>
-        <w:rPr>
-          <w:rFonts w:asciiTheme="minorEastAsia" w:hAnsiTheme="minorEastAsia" w:hint="eastAsia"/>
-          <w:sz w:val="18"/>
-          <w:szCs w:val="18"/>
-        </w:rPr>
-        <w:t>      </w:t>
-      </w:r>
-      <w:r>
-        <w:rPr>
-          <w:rFonts w:asciiTheme="minorEastAsia" w:hAnsiTheme="minorEastAsia"/>
-          <w:sz w:val="18"/>
-          <w:szCs w:val="18"/>
-        </w:rPr>
-        <w:t>retry 2</w:t>
-      </w:r>
-    </w:p>
-    <w:p>
-      <w:pPr>
-        <w:rPr>
-          <w:rFonts w:asciiTheme="minorEastAsia" w:hAnsiTheme="minorEastAsia"/>
-          <w:sz w:val="18"/>
-          <w:szCs w:val="18"/>
-        </w:rPr>
-      </w:pPr>
-      <w:r>
-        <w:rPr>
-          <w:rFonts w:asciiTheme="minorEastAsia" w:hAnsiTheme="minorEastAsia" w:hint="eastAsia"/>
-          <w:sz w:val="18"/>
-          <w:szCs w:val="18"/>
-        </w:rPr>
-        <w:t>      </w:t>
-      </w:r>
-      <w:r>
-        <w:rPr>
-          <w:rFonts w:asciiTheme="minorEastAsia" w:hAnsiTheme="minorEastAsia"/>
-          <w:sz w:val="18"/>
-          <w:szCs w:val="18"/>
-        </w:rPr>
-        <w:t>delay_before_retry 3</w:t>
-      </w:r>
-    </w:p>
-    <w:p>
-      <w:pPr>
-        <w:rPr>
-          <w:rFonts w:asciiTheme="minorEastAsia" w:hAnsiTheme="minorEastAsia"/>
-          <w:sz w:val="18"/>
-          <w:szCs w:val="18"/>
-        </w:rPr>
-      </w:pPr>
-      <w:r>
-        <w:rPr>
-          <w:rFonts w:asciiTheme="minorEastAsia" w:hAnsiTheme="minorEastAsia" w:hint="eastAsia"/>
-          <w:sz w:val="18"/>
-          <w:szCs w:val="18"/>
-        </w:rPr>
-        <w:t>      </w:t>
-      </w:r>
-      <w:r>
-        <w:rPr>
-          <w:rFonts w:asciiTheme="minorEastAsia" w:hAnsiTheme="minorEastAsia"/>
-          <w:sz w:val="18"/>
-          <w:szCs w:val="18"/>
-        </w:rPr>
-        <w:t>hello_name "mail.domain.com"</w:t>
-      </w:r>
-      <w:r>
-        <w:rPr>
-          <w:rFonts w:asciiTheme="minorEastAsia" w:hAnsiTheme="minorEastAsia"/>
-          <w:sz w:val="18"/>
-          <w:szCs w:val="18"/>
-        </w:rPr>
-        <w:t xml:space="preserve">   SMTP hello请求命令参数</w:t>
-      </w:r>
-      <w:r>
-        <w:rPr>
-          <w:rFonts w:asciiTheme="minorEastAsia" w:hAnsiTheme="minorEastAsia" w:hint="eastAsia"/>
-          <w:sz w:val="18"/>
-          <w:szCs w:val="18"/>
-        </w:rPr>
-        <w:t>，</w:t>
-      </w:r>
-      <w:r>
-        <w:rPr>
-          <w:rFonts w:asciiTheme="minorEastAsia" w:hAnsiTheme="minorEastAsia"/>
-          <w:sz w:val="18"/>
-          <w:szCs w:val="18"/>
-        </w:rPr>
-        <w:t>可选</w:t>
-      </w:r>
-    </w:p>
-    <w:p>
-      <w:pPr>
-        <w:rPr>
-          <w:rFonts w:asciiTheme="minorEastAsia" w:hAnsiTheme="minorEastAsia"/>
-          <w:sz w:val="18"/>
-          <w:szCs w:val="18"/>
-        </w:rPr>
-      </w:pPr>
-      <w:r>
-        <w:rPr>
-          <w:rFonts w:asciiTheme="minorEastAsia" w:hAnsiTheme="minorEastAsia" w:hint="eastAsia"/>
-          <w:sz w:val="18"/>
-          <w:szCs w:val="18"/>
-        </w:rPr>
-        <w:t> </w:t>
-      </w:r>
-      <w:r>
-        <w:rPr>
-          <w:rFonts w:asciiTheme="minorEastAsia" w:hAnsiTheme="minorEastAsia"/>
-          <w:sz w:val="18"/>
-          <w:szCs w:val="18"/>
-        </w:rPr>
-        <w:t xml:space="preserve">   </w:t>
-      </w:r>
-      <w:r>
-        <w:rPr>
-          <w:rFonts w:asciiTheme="minorEastAsia" w:hAnsiTheme="minorEastAsia" w:hint="eastAsia"/>
-          <w:sz w:val="18"/>
-          <w:szCs w:val="18"/>
-        </w:rPr>
-        <w:t> </w:t>
-      </w:r>
-      <w:r>
-        <w:rPr>
-          <w:rFonts w:asciiTheme="minorEastAsia" w:hAnsiTheme="minorEastAsia"/>
-          <w:sz w:val="18"/>
-          <w:szCs w:val="18"/>
-        </w:rPr>
-        <w:t>}</w:t>
-      </w:r>
-    </w:p>
-    <w:p>
-      <w:pPr>
-        <w:ind w:firstLineChars="400" w:firstLine="720"/>
-        <w:rPr>
-          <w:rFonts w:asciiTheme="minorEastAsia" w:hAnsiTheme="minorEastAsia"/>
-          <w:sz w:val="18"/>
-          <w:szCs w:val="18"/>
-        </w:rPr>
-      </w:pPr>
-      <w:r>
-        <w:rPr>
-          <w:rFonts w:asciiTheme="minorEastAsia" w:hAnsiTheme="minorEastAsia"/>
-          <w:sz w:val="18"/>
-          <w:szCs w:val="18"/>
-        </w:rPr>
-        <w:t>MISC_CHECK{</w:t>
-      </w:r>
-    </w:p>
-    <w:p>
-      <w:pPr>
-        <w:rPr>
-          <w:rFonts w:asciiTheme="minorEastAsia" w:hAnsiTheme="minorEastAsia" w:hint="eastAsia"/>
-          <w:sz w:val="18"/>
-          <w:szCs w:val="18"/>
-        </w:rPr>
-      </w:pPr>
-      <w:r>
-        <w:rPr>
-          <w:rFonts w:asciiTheme="minorEastAsia" w:hAnsiTheme="minorEastAsia" w:hint="eastAsia"/>
-          <w:sz w:val="18"/>
-          <w:szCs w:val="18"/>
-        </w:rPr>
-        <w:t>     misc_path &lt;string&gt; | &lt;quoted-string&gt; #外部脚本路径</w:t>
-      </w:r>
-    </w:p>
-    <w:p>
-      <w:pPr>
-        <w:rPr>
-          <w:rFonts w:asciiTheme="minorEastAsia" w:hAnsiTheme="minorEastAsia" w:hint="eastAsia"/>
-          <w:sz w:val="18"/>
-          <w:szCs w:val="18"/>
-        </w:rPr>
-      </w:pPr>
-      <w:r>
-        <w:rPr>
-          <w:rFonts w:asciiTheme="minorEastAsia" w:hAnsiTheme="minorEastAsia" w:hint="eastAsia"/>
-          <w:sz w:val="18"/>
-          <w:szCs w:val="18"/>
-        </w:rPr>
-        <w:t>   </w:t>
-      </w:r>
-      <w:r>
-        <w:rPr>
-          <w:rFonts w:asciiTheme="minorEastAsia" w:hAnsiTheme="minorEastAsia"/>
-          <w:sz w:val="18"/>
-          <w:szCs w:val="18"/>
-        </w:rPr>
-        <w:t xml:space="preserve">  </w:t>
-      </w:r>
-      <w:r>
-        <w:rPr>
-          <w:rFonts w:asciiTheme="minorEastAsia" w:hAnsiTheme="minorEastAsia" w:hint="eastAsia"/>
-          <w:sz w:val="18"/>
-          <w:szCs w:val="18"/>
-        </w:rPr>
-        <w:t xml:space="preserve"> misc_timeout #脚本执行超时时间</w:t>
-      </w:r>
-    </w:p>
-    <w:p>
-      <w:pPr>
-        <w:ind w:left="900" w:hangingChars="500" w:hanging="900"/>
-        <w:rPr>
-          <w:rFonts w:asciiTheme="minorEastAsia" w:hAnsiTheme="minorEastAsia" w:hint="eastAsia"/>
-          <w:sz w:val="18"/>
-          <w:szCs w:val="18"/>
-        </w:rPr>
-      </w:pPr>
-      <w:r>
-        <w:rPr>
-          <w:rFonts w:asciiTheme="minorEastAsia" w:hAnsiTheme="minorEastAsia" w:hint="eastAsia"/>
-          <w:sz w:val="18"/>
-          <w:szCs w:val="18"/>
-        </w:rPr>
-        <w:t>   </w:t>
-      </w:r>
-      <w:r>
-        <w:rPr>
-          <w:rFonts w:asciiTheme="minorEastAsia" w:hAnsiTheme="minorEastAsia"/>
-          <w:sz w:val="18"/>
-          <w:szCs w:val="18"/>
-        </w:rPr>
-        <w:t xml:space="preserve">  </w:t>
-      </w:r>
-      <w:r>
-        <w:rPr>
-          <w:rFonts w:asciiTheme="minorEastAsia" w:hAnsiTheme="minorEastAsia" w:hint="eastAsia"/>
-          <w:sz w:val="18"/>
-          <w:szCs w:val="18"/>
-        </w:rPr>
-        <w:t xml:space="preserve"> misc_dynamic #如设置该项，则退出状态码会用来动态调整服务器的权重，返回0 正常，不修改；返回1，检查失败，权重改为0；返回2-255，正常，权重设置为：返回状态码-2</w:t>
-      </w:r>
-    </w:p>
-    <w:p>
-      <w:pPr>
-        <w:ind w:firstLineChars="400" w:firstLine="720"/>
-        <w:rPr>
-          <w:rFonts w:asciiTheme="minorEastAsia" w:hAnsiTheme="minorEastAsia"/>
-          <w:sz w:val="18"/>
-          <w:szCs w:val="18"/>
-        </w:rPr>
-      </w:pPr>
-      <w:r>
-        <w:rPr>
-          <w:rFonts w:asciiTheme="minorEastAsia" w:hAnsiTheme="minorEastAsia"/>
-          <w:sz w:val="18"/>
-          <w:szCs w:val="18"/>
-        </w:rPr>
-        <w:t>}</w:t>
-      </w:r>
-    </w:p>
-    <w:p>
-      <w:pPr>
-        <w:rPr>
-          <w:rFonts w:asciiTheme="minorEastAsia" w:hAnsiTheme="minorEastAsia"/>
-          <w:sz w:val="18"/>
-          <w:szCs w:val="18"/>
-        </w:rPr>
-      </w:pPr>
-    </w:p>
-    <w:p>
-      <w:pPr>
-        <w:rPr>
-          <w:rFonts w:asciiTheme="minorEastAsia" w:hAnsiTheme="minorEastAsia"/>
-          <w:sz w:val="18"/>
-          <w:szCs w:val="18"/>
-        </w:rPr>
-      </w:pPr>
-      <w:r>
-        <w:rPr>
-          <w:rFonts w:asciiTheme="minorEastAsia" w:hAnsiTheme="minorEastAsia"/>
-          <w:sz w:val="18"/>
-          <w:szCs w:val="18"/>
-        </w:rPr>
-        <w:t xml:space="preserve">    }</w:t>
-      </w:r>
-    </w:p>
-    <w:p>
-      <w:pPr>
-        <w:rPr>
-          <w:rFonts w:asciiTheme="minorEastAsia" w:hAnsiTheme="minorEastAsia" w:hint="eastAsia"/>
-          <w:sz w:val="18"/>
-          <w:szCs w:val="18"/>
-        </w:rPr>
-      </w:pPr>
-      <w:r>
-        <w:rPr>
-          <w:rFonts w:asciiTheme="minorEastAsia" w:hAnsiTheme="minorEastAsia" w:hint="eastAsia"/>
-          <w:sz w:val="18"/>
-          <w:szCs w:val="18"/>
-        </w:rPr>
         <w:t xml:space="preserve">    real_server 192.168.1.131 80 {  # 指定real server2的IP地址</w:t>
       </w:r>
     </w:p>
     <w:p>
       <w:pPr>
         <w:rPr>
-          <w:rFonts w:asciiTheme="minorEastAsia" w:hAnsiTheme="minorEastAsia" w:hint="eastAsia"/>
+          <w:rFonts w:asciiTheme="minorEastAsia" w:hAnsiTheme="minorEastAsia"/>
           <w:sz w:val="18"/>
           <w:szCs w:val="18"/>
         </w:rPr>
@@ -7923,18 +7768,26 @@
     <w:p>
       <w:pPr>
         <w:rPr>
+          <w:rFonts w:asciiTheme="minorEastAsia" w:hAnsiTheme="minorEastAsia"/>
+          <w:sz w:val="18"/>
+          <w:szCs w:val="18"/>
+        </w:rPr>
+      </w:pPr>
+      <w:r>
+        <w:rPr>
+          <w:rFonts w:asciiTheme="minorEastAsia" w:hAnsiTheme="minorEastAsia"/>
+          <w:sz w:val="18"/>
+          <w:szCs w:val="18"/>
+        </w:rPr>
+        <w:t>2</w:t>
+      </w:r>
+      <w:r>
+        <w:rPr>
           <w:rFonts w:asciiTheme="minorEastAsia" w:hAnsiTheme="minorEastAsia" w:hint="eastAsia"/>
           <w:sz w:val="18"/>
           <w:szCs w:val="18"/>
         </w:rPr>
-      </w:pPr>
-      <w:r>
-        <w:rPr>
-          <w:rFonts w:asciiTheme="minorEastAsia" w:hAnsiTheme="minorEastAsia"/>
-          <w:sz w:val="18"/>
-          <w:szCs w:val="18"/>
-        </w:rPr>
-        <w:t>2</w:t>
+        <w:t>、</w:t>
       </w:r>
       <w:r>
         <w:rPr>
@@ -7942,152 +7795,136 @@
           <w:sz w:val="18"/>
           <w:szCs w:val="18"/>
         </w:rPr>
-        <w:t>、</w:t>
-      </w:r>
+        <w:t>当服务器改变为备时执行此脚本</w:t>
+      </w:r>
+    </w:p>
+    <w:p>
+      <w:pPr>
+        <w:rPr>
+          <w:rFonts w:asciiTheme="minorEastAsia" w:hAnsiTheme="minorEastAsia"/>
+          <w:sz w:val="18"/>
+          <w:szCs w:val="18"/>
+        </w:rPr>
+      </w:pPr>
+      <w:r>
+        <w:rPr>
+          <w:rFonts w:asciiTheme="minorEastAsia" w:hAnsiTheme="minorEastAsia"/>
+          <w:sz w:val="18"/>
+          <w:szCs w:val="18"/>
+        </w:rPr>
+        <w:t># cat to_backup.sh</w:t>
+      </w:r>
+    </w:p>
+    <w:p>
+      <w:pPr>
+        <w:rPr>
+          <w:rFonts w:asciiTheme="minorEastAsia" w:hAnsiTheme="minorEastAsia"/>
+          <w:sz w:val="18"/>
+          <w:szCs w:val="18"/>
+        </w:rPr>
+      </w:pPr>
+      <w:r>
+        <w:rPr>
+          <w:rFonts w:asciiTheme="minorEastAsia" w:hAnsiTheme="minorEastAsia"/>
+          <w:sz w:val="18"/>
+          <w:szCs w:val="18"/>
+        </w:rPr>
+        <w:t>#!/bin/bash</w:t>
+      </w:r>
+    </w:p>
+    <w:p>
+      <w:pPr>
+        <w:rPr>
+          <w:rFonts w:asciiTheme="minorEastAsia" w:hAnsiTheme="minorEastAsia"/>
+          <w:sz w:val="18"/>
+          <w:szCs w:val="18"/>
+        </w:rPr>
+      </w:pPr>
+      <w:r>
+        <w:rPr>
+          <w:rFonts w:asciiTheme="minorEastAsia" w:hAnsiTheme="minorEastAsia"/>
+          <w:sz w:val="18"/>
+          <w:szCs w:val="18"/>
+        </w:rPr>
+        <w:t>Date=$(date +%F" "%T)</w:t>
+      </w:r>
+    </w:p>
+    <w:p>
+      <w:pPr>
+        <w:rPr>
+          <w:rFonts w:asciiTheme="minorEastAsia" w:hAnsiTheme="minorEastAsia"/>
+          <w:sz w:val="18"/>
+          <w:szCs w:val="18"/>
+        </w:rPr>
+      </w:pPr>
+      <w:r>
+        <w:rPr>
+          <w:rFonts w:asciiTheme="minorEastAsia" w:hAnsiTheme="minorEastAsia"/>
+          <w:sz w:val="18"/>
+          <w:szCs w:val="18"/>
+        </w:rPr>
+        <w:t>IP=$(ifconfig eth0 |grep "inet addr" |cut -d":" -f2 |awk '{print $1}')</w:t>
+      </w:r>
+    </w:p>
+    <w:p>
+      <w:pPr>
+        <w:rPr>
+          <w:rFonts w:asciiTheme="minorEastAsia" w:hAnsiTheme="minorEastAsia"/>
+          <w:sz w:val="18"/>
+          <w:szCs w:val="18"/>
+        </w:rPr>
+      </w:pPr>
+      <w:r>
+        <w:rPr>
+          <w:rFonts w:asciiTheme="minorEastAsia" w:hAnsiTheme="minorEastAsia"/>
+          <w:sz w:val="18"/>
+          <w:szCs w:val="18"/>
+        </w:rPr>
+        <w:t>Mail="baojingtongzhi@163.com"</w:t>
+      </w:r>
+    </w:p>
+    <w:p>
+      <w:pPr>
+        <w:rPr>
+          <w:rFonts w:asciiTheme="minorEastAsia" w:hAnsiTheme="minorEastAsia"/>
+          <w:sz w:val="18"/>
+          <w:szCs w:val="18"/>
+        </w:rPr>
+      </w:pPr>
+      <w:r>
+        <w:rPr>
+          <w:rFonts w:asciiTheme="minorEastAsia" w:hAnsiTheme="minorEastAsia"/>
+          <w:sz w:val="18"/>
+          <w:szCs w:val="18"/>
+        </w:rPr>
+        <w:t>echo "$Date $IP change to backup." |mail -s "Master-Backup Change Status" $Mail</w:t>
+      </w:r>
+    </w:p>
+    <w:p>
+      <w:pPr>
+        <w:rPr>
+          <w:rFonts w:asciiTheme="minorEastAsia" w:hAnsiTheme="minorEastAsia"/>
+          <w:b/>
+          <w:sz w:val="18"/>
+          <w:szCs w:val="18"/>
+        </w:rPr>
+      </w:pPr>
+    </w:p>
+    <w:p>
+      <w:pPr>
+        <w:rPr>
+          <w:rFonts w:asciiTheme="minorEastAsia" w:hAnsiTheme="minorEastAsia"/>
+          <w:sz w:val="18"/>
+          <w:szCs w:val="18"/>
+        </w:rPr>
+      </w:pPr>
       <w:r>
         <w:rPr>
           <w:rFonts w:asciiTheme="minorEastAsia" w:hAnsiTheme="minorEastAsia" w:hint="eastAsia"/>
           <w:sz w:val="18"/>
           <w:szCs w:val="18"/>
         </w:rPr>
-        <w:t>当服务器改变为备时执行此脚本</w:t>
-      </w:r>
-    </w:p>
-    <w:p>
-      <w:pPr>
-        <w:rPr>
-          <w:rFonts w:asciiTheme="minorEastAsia" w:hAnsiTheme="minorEastAsia"/>
-          <w:sz w:val="18"/>
-          <w:szCs w:val="18"/>
-        </w:rPr>
-      </w:pPr>
-      <w:r>
-        <w:rPr>
-          <w:rFonts w:asciiTheme="minorEastAsia" w:hAnsiTheme="minorEastAsia"/>
-          <w:sz w:val="18"/>
-          <w:szCs w:val="18"/>
-        </w:rPr>
-        <w:t># cat to_backup.sh</w:t>
-      </w:r>
-    </w:p>
-    <w:p>
-      <w:pPr>
-        <w:rPr>
-          <w:rFonts w:asciiTheme="minorEastAsia" w:hAnsiTheme="minorEastAsia"/>
-          <w:sz w:val="18"/>
-          <w:szCs w:val="18"/>
-        </w:rPr>
-      </w:pPr>
-      <w:r>
-        <w:rPr>
-          <w:rFonts w:asciiTheme="minorEastAsia" w:hAnsiTheme="minorEastAsia"/>
-          <w:sz w:val="18"/>
-          <w:szCs w:val="18"/>
-        </w:rPr>
-        <w:t>#!/bin/bash</w:t>
-      </w:r>
-    </w:p>
-    <w:p>
-      <w:pPr>
-        <w:rPr>
-          <w:rFonts w:asciiTheme="minorEastAsia" w:hAnsiTheme="minorEastAsia"/>
-          <w:sz w:val="18"/>
-          <w:szCs w:val="18"/>
-        </w:rPr>
-      </w:pPr>
-      <w:r>
-        <w:rPr>
-          <w:rFonts w:asciiTheme="minorEastAsia" w:hAnsiTheme="minorEastAsia"/>
-          <w:sz w:val="18"/>
-          <w:szCs w:val="18"/>
-        </w:rPr>
-        <w:t>Date=$(date +%F" "%T)</w:t>
-      </w:r>
-    </w:p>
-    <w:p>
-      <w:pPr>
-        <w:rPr>
-          <w:rFonts w:asciiTheme="minorEastAsia" w:hAnsiTheme="minorEastAsia"/>
-          <w:sz w:val="18"/>
-          <w:szCs w:val="18"/>
-        </w:rPr>
-      </w:pPr>
-      <w:r>
-        <w:rPr>
-          <w:rFonts w:asciiTheme="minorEastAsia" w:hAnsiTheme="minorEastAsia"/>
-          <w:sz w:val="18"/>
-          <w:szCs w:val="18"/>
-        </w:rPr>
-        <w:t>IP=$(ifconfig eth0 |grep "inet addr" |cut -d":" -f2 |awk '{print $1}')</w:t>
-      </w:r>
-    </w:p>
-    <w:p>
-      <w:pPr>
-        <w:rPr>
-          <w:rFonts w:asciiTheme="minorEastAsia" w:hAnsiTheme="minorEastAsia"/>
-          <w:sz w:val="18"/>
-          <w:szCs w:val="18"/>
-        </w:rPr>
-      </w:pPr>
-      <w:r>
-        <w:rPr>
-          <w:rFonts w:asciiTheme="minorEastAsia" w:hAnsiTheme="minorEastAsia"/>
-          <w:sz w:val="18"/>
-          <w:szCs w:val="18"/>
-        </w:rPr>
-        <w:t>Mail="baojingtongzhi@163.com"</w:t>
-      </w:r>
-    </w:p>
-    <w:p>
-      <w:pPr>
-        <w:rPr>
-          <w:rFonts w:asciiTheme="minorEastAsia" w:hAnsiTheme="minorEastAsia"/>
-          <w:sz w:val="18"/>
-          <w:szCs w:val="18"/>
-        </w:rPr>
-      </w:pPr>
-      <w:r>
-        <w:rPr>
-          <w:rFonts w:asciiTheme="minorEastAsia" w:hAnsiTheme="minorEastAsia"/>
-          <w:sz w:val="18"/>
-          <w:szCs w:val="18"/>
-        </w:rPr>
-        <w:t>echo "$Date $IP change to backup." |mail -s "Master-Backup Change Status" $Mail</w:t>
-      </w:r>
-    </w:p>
-    <w:p>
-      <w:pPr>
-        <w:rPr>
-          <w:rFonts w:asciiTheme="minorEastAsia" w:hAnsiTheme="minorEastAsia"/>
-          <w:b/>
-          <w:sz w:val="18"/>
-          <w:szCs w:val="18"/>
-        </w:rPr>
-      </w:pPr>
-    </w:p>
-    <w:p>
-      <w:pPr>
-        <w:rPr>
-          <w:rFonts w:asciiTheme="minorEastAsia" w:hAnsiTheme="minorEastAsia"/>
-          <w:sz w:val="18"/>
-          <w:szCs w:val="18"/>
-        </w:rPr>
-      </w:pPr>
-      <w:r>
-        <w:rPr>
-          <w:rFonts w:asciiTheme="minorEastAsia" w:hAnsiTheme="minorEastAsia" w:hint="eastAsia"/>
-          <w:sz w:val="18"/>
-          <w:szCs w:val="18"/>
-        </w:rPr>
-        <w:t>3、</w:t>
-      </w:r>
-      <w:r>
-        <w:rPr>
-          <w:rFonts w:asciiTheme="minorEastAsia" w:hAnsiTheme="minorEastAsia" w:hint="eastAsia"/>
-          <w:sz w:val="18"/>
-          <w:szCs w:val="18"/>
-        </w:rPr>
-        <w:t>当服务器改变为故障时执行此脚本</w:t>
+        <w:t>3、当服务器改变为故障时执行此脚本</w:t>
       </w:r>
     </w:p>
     <w:p>
@@ -8616,17 +8453,11 @@
         <w:t>，如果使用了lvs对服务器（nginx）进行负载，则无需关闭Keepalived</w:t>
       </w:r>
     </w:p>
-    <w:p>
-      <w:pPr>
-        <w:rPr>
-          <w:rFonts w:hint="eastAsia"/>
-        </w:rPr>
-      </w:pPr>
-    </w:p>
-    <w:p>
-      <w:pPr>
-        <w:rPr>
-          <w:rFonts w:asciiTheme="minorEastAsia" w:hAnsiTheme="minorEastAsia" w:hint="eastAsia"/>
+    <w:p/>
+    <w:p>
+      <w:pPr>
+        <w:rPr>
+          <w:rFonts w:asciiTheme="minorEastAsia" w:hAnsiTheme="minorEastAsia"/>
           <w:sz w:val="18"/>
           <w:szCs w:val="18"/>
         </w:rPr>
@@ -8721,7 +8552,7 @@
     <w:p>
       <w:pPr>
         <w:rPr>
-          <w:rFonts w:asciiTheme="minorEastAsia" w:hAnsiTheme="minorEastAsia" w:hint="eastAsia"/>
+          <w:rFonts w:asciiTheme="minorEastAsia" w:hAnsiTheme="minorEastAsia"/>
           <w:sz w:val="18"/>
           <w:szCs w:val="18"/>
         </w:rPr>
@@ -23918,6 +23749,377 @@
           <w:kern w:val="2"/>
           <w:sz w:val="18"/>
           <w:szCs w:val="18"/>
+        </w:rPr>
+      </w:pPr>
+    </w:p>
+    <w:p>
+      <w:pPr>
+        <w:pStyle w:val="1"/>
+        <w:rPr>
+          <w:b w:val="0"/>
+        </w:rPr>
+      </w:pPr>
+      <w:r>
+        <w:rPr>
+          <w:rFonts w:hint="eastAsia"/>
+          <w:b w:val="0"/>
+        </w:rPr>
+        <w:lastRenderedPageBreak/>
+        <w:t>3</w:t>
+      </w:r>
+      <w:r>
+        <w:rPr>
+          <w:rFonts w:hint="eastAsia"/>
+          <w:b w:val="0"/>
+        </w:rPr>
+        <w:t>、</w:t>
+      </w:r>
+      <w:r>
+        <w:rPr>
+          <w:rFonts w:hint="eastAsia"/>
+          <w:b w:val="0"/>
+        </w:rPr>
+        <w:t>nginx</w:t>
+      </w:r>
+      <w:r>
+        <w:rPr>
+          <w:rFonts w:hint="eastAsia"/>
+          <w:b w:val="0"/>
+        </w:rPr>
+        <w:t>面试题</w:t>
+      </w:r>
+    </w:p>
+    <w:p>
+      <w:r>
+        <w:rPr>
+          <w:rFonts w:hint="eastAsia"/>
+        </w:rPr>
+        <w:t>1</w:t>
+      </w:r>
+      <w:r>
+        <w:rPr>
+          <w:rFonts w:hint="eastAsia"/>
+        </w:rPr>
+        <w:t>、</w:t>
+      </w:r>
+      <w:r>
+        <w:t>为什么</w:t>
+      </w:r>
+      <w:r>
+        <w:t>nginx</w:t>
+      </w:r>
+      <w:r>
+        <w:t>不能使用</w:t>
+      </w:r>
+      <w:r>
+        <w:t>iphash</w:t>
+      </w:r>
+      <w:r>
+        <w:t>存储</w:t>
+      </w:r>
+      <w:r>
+        <w:t>session</w:t>
+      </w:r>
+      <w:r>
+        <w:rPr>
+          <w:rFonts w:hint="eastAsia"/>
+        </w:rPr>
+        <w:t>？</w:t>
+      </w:r>
+    </w:p>
+    <w:p>
+      <w:pPr>
+        <w:widowControl/>
+        <w:spacing w:after="240" w:line="390" w:lineRule="atLeast"/>
+        <w:jc w:val="left"/>
+      </w:pPr>
+      <w:r>
+        <w:rPr>
+          <w:rFonts w:hint="eastAsia"/>
+        </w:rPr>
+        <w:t>1</w:t>
+      </w:r>
+      <w:r>
+        <w:rPr>
+          <w:rFonts w:hint="eastAsia"/>
+        </w:rPr>
+        <w:t>、</w:t>
+      </w:r>
+      <w:r>
+        <w:rPr>
+          <w:rFonts w:hint="eastAsia"/>
+        </w:rPr>
+        <w:t>nginx</w:t>
+      </w:r>
+      <w:r>
+        <w:rPr>
+          <w:rFonts w:hint="eastAsia"/>
+        </w:rPr>
+        <w:t>是</w:t>
+      </w:r>
+      <w:bookmarkStart w:id="0" w:name="_GoBack"/>
+      <w:bookmarkEnd w:id="0"/>
+      <w:r>
+        <w:rPr>
+          <w:rFonts w:hint="eastAsia"/>
+        </w:rPr>
+        <w:t>不是最前端的服务器。</w:t>
+      </w:r>
+      <w:r>
+        <w:rPr>
+          <w:rFonts w:hint="eastAsia"/>
+        </w:rPr>
+        <w:t>ip_hash</w:t>
+      </w:r>
+      <w:r>
+        <w:rPr>
+          <w:rFonts w:hint="eastAsia"/>
+        </w:rPr>
+        <w:t>要求</w:t>
+      </w:r>
+      <w:r>
+        <w:rPr>
+          <w:rFonts w:hint="eastAsia"/>
+        </w:rPr>
+        <w:t>nginx</w:t>
+      </w:r>
+      <w:r>
+        <w:rPr>
+          <w:rFonts w:hint="eastAsia"/>
+        </w:rPr>
+        <w:t>一定是最前端的服务器，否则</w:t>
+      </w:r>
+      <w:r>
+        <w:rPr>
+          <w:rFonts w:hint="eastAsia"/>
+        </w:rPr>
+        <w:t>nginx</w:t>
+      </w:r>
+      <w:r>
+        <w:rPr>
+          <w:rFonts w:hint="eastAsia"/>
+        </w:rPr>
+        <w:t>得不到正确</w:t>
+      </w:r>
+      <w:r>
+        <w:rPr>
+          <w:rFonts w:hint="eastAsia"/>
+        </w:rPr>
+        <w:t>ip</w:t>
+      </w:r>
+      <w:r>
+        <w:rPr>
+          <w:rFonts w:hint="eastAsia"/>
+        </w:rPr>
+        <w:t>，就不能根据</w:t>
+      </w:r>
+      <w:r>
+        <w:rPr>
+          <w:rFonts w:hint="eastAsia"/>
+        </w:rPr>
+        <w:t>ip</w:t>
+      </w:r>
+      <w:r>
+        <w:rPr>
+          <w:rFonts w:hint="eastAsia"/>
+        </w:rPr>
+        <w:t>作</w:t>
+      </w:r>
+      <w:r>
+        <w:rPr>
+          <w:rFonts w:hint="eastAsia"/>
+        </w:rPr>
+        <w:t>hash</w:t>
+      </w:r>
+      <w:r>
+        <w:rPr>
+          <w:rFonts w:hint="eastAsia"/>
+        </w:rPr>
+        <w:t>。譬如使用的是</w:t>
+      </w:r>
+      <w:r>
+        <w:rPr>
+          <w:rFonts w:hint="eastAsia"/>
+        </w:rPr>
+        <w:t>squid</w:t>
+      </w:r>
+      <w:r>
+        <w:rPr>
+          <w:rFonts w:hint="eastAsia"/>
+        </w:rPr>
+        <w:t>为最前端，那么</w:t>
+      </w:r>
+      <w:r>
+        <w:rPr>
+          <w:rFonts w:hint="eastAsia"/>
+        </w:rPr>
+        <w:t>nginx</w:t>
+      </w:r>
+      <w:r>
+        <w:rPr>
+          <w:rFonts w:hint="eastAsia"/>
+        </w:rPr>
+        <w:t>取</w:t>
+      </w:r>
+      <w:r>
+        <w:rPr>
+          <w:rFonts w:hint="eastAsia"/>
+        </w:rPr>
+        <w:t>ip</w:t>
+      </w:r>
+      <w:r>
+        <w:rPr>
+          <w:rFonts w:hint="eastAsia"/>
+        </w:rPr>
+        <w:t>时只能得到</w:t>
+      </w:r>
+      <w:r>
+        <w:rPr>
+          <w:rFonts w:hint="eastAsia"/>
+        </w:rPr>
+        <w:t>squid</w:t>
+      </w:r>
+      <w:r>
+        <w:rPr>
+          <w:rFonts w:hint="eastAsia"/>
+        </w:rPr>
+        <w:t>的服务器</w:t>
+      </w:r>
+      <w:r>
+        <w:rPr>
+          <w:rFonts w:hint="eastAsia"/>
+        </w:rPr>
+        <w:t>ip</w:t>
+      </w:r>
+      <w:r>
+        <w:rPr>
+          <w:rFonts w:hint="eastAsia"/>
+        </w:rPr>
+        <w:t>地址，用这个地址来作分流是肯定错乱的。</w:t>
+      </w:r>
+    </w:p>
+    <w:p>
+      <w:pPr>
+        <w:widowControl/>
+        <w:spacing w:after="240" w:line="390" w:lineRule="atLeast"/>
+        <w:jc w:val="left"/>
+        <w:rPr>
+          <w:rFonts w:hint="eastAsia"/>
+        </w:rPr>
+      </w:pPr>
+      <w:r>
+        <w:rPr>
+          <w:rFonts w:hint="eastAsia"/>
+        </w:rPr>
+        <w:t>2</w:t>
+      </w:r>
+      <w:r>
+        <w:rPr>
+          <w:rFonts w:hint="eastAsia"/>
+        </w:rPr>
+        <w:t>、</w:t>
+      </w:r>
+      <w:r>
+        <w:rPr>
+          <w:rFonts w:hint="eastAsia"/>
+        </w:rPr>
+        <w:t>nginx</w:t>
+      </w:r>
+      <w:r>
+        <w:rPr>
+          <w:rFonts w:hint="eastAsia"/>
+        </w:rPr>
+        <w:t>的后端还有其它方式的负载均衡。假如</w:t>
+      </w:r>
+      <w:r>
+        <w:rPr>
+          <w:rFonts w:hint="eastAsia"/>
+        </w:rPr>
+        <w:t>nginx</w:t>
+      </w:r>
+      <w:r>
+        <w:rPr>
+          <w:rFonts w:hint="eastAsia"/>
+        </w:rPr>
+        <w:t>后端又有其它负载均衡，将请求又通过另外的方式分流了，那么某个客户端的请求肯定不能定位到同一台</w:t>
+      </w:r>
+      <w:r>
+        <w:rPr>
+          <w:rFonts w:hint="eastAsia"/>
+        </w:rPr>
+        <w:t>session</w:t>
+      </w:r>
+      <w:r>
+        <w:rPr>
+          <w:rFonts w:hint="eastAsia"/>
+        </w:rPr>
+        <w:t>应用服务器上。这么算起来，</w:t>
+      </w:r>
+      <w:r>
+        <w:rPr>
+          <w:rFonts w:hint="eastAsia"/>
+        </w:rPr>
+        <w:t>nginx</w:t>
+      </w:r>
+      <w:r>
+        <w:rPr>
+          <w:rFonts w:hint="eastAsia"/>
+        </w:rPr>
+        <w:t>后端只能直接指向应用服务器，或者再搭一个</w:t>
+      </w:r>
+      <w:r>
+        <w:rPr>
+          <w:rFonts w:hint="eastAsia"/>
+        </w:rPr>
+        <w:t>squid</w:t>
+      </w:r>
+      <w:r>
+        <w:rPr>
+          <w:rFonts w:hint="eastAsia"/>
+        </w:rPr>
+        <w:t>，然后指向应用服务器。最好的办法是用</w:t>
+      </w:r>
+      <w:r>
+        <w:rPr>
+          <w:rFonts w:hint="eastAsia"/>
+        </w:rPr>
+        <w:t>location</w:t>
+      </w:r>
+      <w:r>
+        <w:rPr>
+          <w:rFonts w:hint="eastAsia"/>
+        </w:rPr>
+        <w:t>作一次分流，将需要</w:t>
+      </w:r>
+      <w:r>
+        <w:rPr>
+          <w:rFonts w:hint="eastAsia"/>
+        </w:rPr>
+        <w:t>session</w:t>
+      </w:r>
+      <w:r>
+        <w:rPr>
+          <w:rFonts w:hint="eastAsia"/>
+        </w:rPr>
+        <w:t>的部分请求通过</w:t>
+      </w:r>
+      <w:r>
+        <w:rPr>
+          <w:rFonts w:hint="eastAsia"/>
+        </w:rPr>
+        <w:t>ip_hash</w:t>
+      </w:r>
+      <w:r>
+        <w:rPr>
+          <w:rFonts w:hint="eastAsia"/>
+        </w:rPr>
+        <w:t>分流，剩下的走其它后端去。</w:t>
+      </w:r>
+    </w:p>
+    <w:p>
+      <w:pPr>
+        <w:rPr>
+          <w:rFonts w:hint="eastAsia"/>
         </w:rPr>
       </w:pPr>
     </w:p>

--- a/nginx/nginx.docx
+++ b/nginx/nginx.docx
@@ -14207,6 +14207,21 @@
         </w:rPr>
         <w:t>并配置连接</w:t>
       </w:r>
+      <w:r>
+        <w:rPr>
+          <w:rFonts w:hint="eastAsia"/>
+          <w:sz w:val="18"/>
+          <w:szCs w:val="18"/>
+        </w:rPr>
+        <w:t>，</w:t>
+      </w:r>
+      <w:r>
+        <w:rPr>
+          <w:sz w:val="18"/>
+          <w:szCs w:val="18"/>
+        </w:rPr>
+        <w:t>即客户端控制代理服务器</w:t>
+      </w:r>
     </w:p>
     <w:p>
       <w:pPr>
@@ -14254,6 +14269,7 @@
           <w:sz w:val="18"/>
           <w:szCs w:val="18"/>
         </w:rPr>
+        <w:lastRenderedPageBreak/>
         <w:t>指客户端访问目标服务器</w:t>
       </w:r>
       <w:r>
@@ -14269,15 +14285,7 @@
           <w:sz w:val="18"/>
           <w:szCs w:val="18"/>
         </w:rPr>
-        <w:t>在目标服务器内部有一个统一接入网关请求转发至后端真正处理的服务器并返</w:t>
-      </w:r>
-      <w:r>
-        <w:rPr>
-          <w:sz w:val="18"/>
-          <w:szCs w:val="18"/>
-        </w:rPr>
-        <w:lastRenderedPageBreak/>
-        <w:t>回结果</w:t>
+        <w:t>在目标服务器内部有一个统一接入网关请求转发至后端真正处理的服务器并返回结果</w:t>
       </w:r>
       <w:r>
         <w:rPr>
@@ -14308,6 +14316,21 @@
           <w:szCs w:val="18"/>
         </w:rPr>
         <w:t>代理对客户端而言是透明的</w:t>
+      </w:r>
+      <w:r>
+        <w:rPr>
+          <w:rFonts w:hint="eastAsia"/>
+          <w:sz w:val="18"/>
+          <w:szCs w:val="18"/>
+        </w:rPr>
+        <w:t>，</w:t>
+      </w:r>
+      <w:r>
+        <w:rPr>
+          <w:sz w:val="18"/>
+          <w:szCs w:val="18"/>
+        </w:rPr>
+        <w:t>即服务端控制代理服务器</w:t>
       </w:r>
     </w:p>
     <w:p>
@@ -15433,6 +15456,7 @@
           <w:sz w:val="18"/>
           <w:szCs w:val="18"/>
         </w:rPr>
+        <w:lastRenderedPageBreak/>
         <w:t>sendfile on</w:t>
       </w:r>
       <w:r>
@@ -15639,7 +15663,6 @@
           <w:sz w:val="18"/>
           <w:szCs w:val="18"/>
         </w:rPr>
-        <w:lastRenderedPageBreak/>
         <w:t>tcp_nopush on</w:t>
       </w:r>
       <w:r>
@@ -17098,6 +17121,7 @@
           <w:sz w:val="18"/>
           <w:szCs w:val="18"/>
         </w:rPr>
+        <w:lastRenderedPageBreak/>
         <w:t>upstream backserver { </w:t>
       </w:r>
       <w:r>
@@ -17118,15 +17142,6 @@
           <w:szCs w:val="18"/>
         </w:rPr>
         <w:br/>
-      </w:r>
-      <w:r>
-        <w:rPr>
-          <w:rFonts w:asciiTheme="minorEastAsia" w:eastAsiaTheme="minorEastAsia" w:hAnsiTheme="minorEastAsia" w:cstheme="minorBidi" w:hint="eastAsia"/>
-          <w:kern w:val="2"/>
-          <w:sz w:val="18"/>
-          <w:szCs w:val="18"/>
-        </w:rPr>
-        <w:lastRenderedPageBreak/>
         <w:t>server 192.168.0.14:88; </w:t>
       </w:r>
       <w:r>
@@ -18028,6 +18043,7 @@
           <w:sz w:val="18"/>
           <w:szCs w:val="18"/>
         </w:rPr>
+        <w:lastRenderedPageBreak/>
         <w:t xml:space="preserve">    server backend4.example.com;</w:t>
       </w:r>
     </w:p>
@@ -19284,7 +19300,6 @@
           <w:sz w:val="18"/>
           <w:szCs w:val="18"/>
         </w:rPr>
-        <w:lastRenderedPageBreak/>
         <w:t>语法</w:t>
       </w:r>
       <w:r>
@@ -20059,6 +20074,7 @@
           <w:sz w:val="18"/>
           <w:szCs w:val="18"/>
         </w:rPr>
+        <w:lastRenderedPageBreak/>
         <w:t>*</w:t>
       </w:r>
       <w:r>
@@ -20101,7 +20117,6 @@
         <w:rPr>
           <w:noProof/>
         </w:rPr>
-        <w:lastRenderedPageBreak/>
         <w:drawing>
           <wp:inline distT="0" distB="0" distL="0" distR="0" wp14:anchorId="0AD29AAD" wp14:editId="221C02B0">
             <wp:extent cx="5274310" cy="4307840"/>
@@ -20453,6 +20468,36 @@
     </w:p>
     <w:p>
       <w:pPr>
+        <w:rPr>
+          <w:rFonts w:hint="eastAsia"/>
+          <w:sz w:val="18"/>
+          <w:szCs w:val="18"/>
+        </w:rPr>
+      </w:pPr>
+      <w:r>
+        <w:rPr>
+          <w:sz w:val="18"/>
+          <w:szCs w:val="18"/>
+        </w:rPr>
+        <w:t>在</w:t>
+      </w:r>
+      <w:r>
+        <w:rPr>
+          <w:sz w:val="18"/>
+          <w:szCs w:val="18"/>
+        </w:rPr>
+        <w:t>http</w:t>
+      </w:r>
+      <w:r>
+        <w:rPr>
+          <w:sz w:val="18"/>
+          <w:szCs w:val="18"/>
+        </w:rPr>
+        <w:t>元素下添加缓存区声明</w:t>
+      </w:r>
+    </w:p>
+    <w:p>
+      <w:pPr>
         <w:pStyle w:val="a5"/>
         <w:rPr>
           <w:rFonts w:asciiTheme="minorHAnsi" w:eastAsiaTheme="minorEastAsia" w:hAnsiTheme="minorHAnsi" w:cstheme="minorBidi"/>
@@ -20651,15 +20696,6 @@
       </w:r>
       <w:r>
         <w:rPr>
-          <w:rFonts w:asciiTheme="minorHAnsi" w:eastAsiaTheme="minorEastAsia" w:hAnsiTheme="minorHAnsi" w:cstheme="minorBidi"/>
-          <w:kern w:val="2"/>
-          <w:sz w:val="18"/>
-          <w:szCs w:val="18"/>
-        </w:rPr>
-        <w:t xml:space="preserve"> </w:t>
-      </w:r>
-      <w:r>
-        <w:rPr>
           <w:rFonts w:asciiTheme="minorHAnsi" w:eastAsiaTheme="minorEastAsia" w:hAnsiTheme="minorHAnsi" w:cstheme="minorBidi" w:hint="eastAsia"/>
           <w:kern w:val="2"/>
           <w:sz w:val="18"/>
@@ -21030,6 +21066,7 @@
           <w:sz w:val="18"/>
           <w:szCs w:val="18"/>
         </w:rPr>
+        <w:lastRenderedPageBreak/>
         <w:t>proxy_cache_key $host$uri$is_args$args;</w:t>
       </w:r>
     </w:p>
@@ -21061,7 +21098,6 @@
           <w:sz w:val="18"/>
           <w:szCs w:val="18"/>
         </w:rPr>
-        <w:lastRenderedPageBreak/>
         <w:t xml:space="preserve">proxy_cache_path /data/nginx/cache_luban levels=1:2 </w:t>
       </w:r>
     </w:p>
@@ -21089,6 +21125,7 @@
       <w:pPr>
         <w:pStyle w:val="a5"/>
       </w:pPr>
+      <w:bookmarkStart w:id="0" w:name="_GoBack"/>
       <w:r>
         <w:rPr>
           <w:noProof/>
@@ -21129,6 +21166,7 @@
           </wp:inline>
         </w:drawing>
       </w:r>
+      <w:bookmarkEnd w:id="0"/>
     </w:p>
     <w:p>
       <w:pPr>
@@ -21896,6 +21934,7 @@
           <w:sz w:val="18"/>
           <w:szCs w:val="18"/>
         </w:rPr>
+        <w:lastRenderedPageBreak/>
         <w:t>no-cache:</w:t>
       </w:r>
       <w:r>
@@ -22024,7 +22063,6 @@
           <w:sz w:val="18"/>
           <w:szCs w:val="18"/>
         </w:rPr>
-        <w:lastRenderedPageBreak/>
         <w:tab/>
       </w:r>
       <w:r>
@@ -23572,16 +23610,7 @@
       </w:r>
       <w:r>
         <w:rPr>
-          <w:rFonts w:asciiTheme="minorHAnsi" w:eastAsiaTheme="minorEastAsia" w:hAnsiTheme="minorHAnsi" w:cstheme="minorBidi"/>
-          <w:kern w:val="2"/>
-          <w:sz w:val="18"/>
-          <w:szCs w:val="18"/>
-        </w:rPr>
-        <w:t xml:space="preserve"> </w:t>
-      </w:r>
-      <w:r>
-        <w:rPr>
-          <w:rFonts w:asciiTheme="minorHAnsi" w:eastAsiaTheme="minorEastAsia" w:hAnsiTheme="minorHAnsi" w:cstheme="minorBidi"/>
+          <w:rFonts w:asciiTheme="minorHAnsi" w:eastAsiaTheme="minorEastAsia" w:hAnsiTheme="minorHAnsi" w:cstheme="minorBidi" w:hint="eastAsia"/>
           <w:kern w:val="2"/>
           <w:sz w:val="18"/>
           <w:szCs w:val="18"/>
@@ -23857,8 +23886,6 @@
         </w:rPr>
         <w:t>是</w:t>
       </w:r>
-      <w:bookmarkStart w:id="0" w:name="_GoBack"/>
-      <w:bookmarkEnd w:id="0"/>
       <w:r>
         <w:rPr>
           <w:rFonts w:hint="eastAsia"/>
@@ -24003,9 +24030,6 @@
         <w:widowControl/>
         <w:spacing w:after="240" w:line="390" w:lineRule="atLeast"/>
         <w:jc w:val="left"/>
-        <w:rPr>
-          <w:rFonts w:hint="eastAsia"/>
-        </w:rPr>
       </w:pPr>
       <w:r>
         <w:rPr>
@@ -24116,13 +24140,7 @@
         <w:t>分流，剩下的走其它后端去。</w:t>
       </w:r>
     </w:p>
-    <w:p>
-      <w:pPr>
-        <w:rPr>
-          <w:rFonts w:hint="eastAsia"/>
-        </w:rPr>
-      </w:pPr>
-    </w:p>
+    <w:p/>
     <w:sectPr>
       <w:pgSz w:w="11906" w:h="16838"/>
       <w:pgMar w:top="1440" w:right="1800" w:bottom="1440" w:left="1800" w:header="851" w:footer="992" w:gutter="0"/>
